--- a/Biddls report.docx
+++ b/Biddls report.docx
@@ -130,49 +130,7 @@
         <w:t xml:space="preserve"> as that is most of the direction of the swap (if you exclude arbitrage)</w:t>
       </w:r>
       <w:r>
-        <w:t xml:space="preserve">. </w:t>
-      </w:r>
-    </w:p>
-    <w:p>
-      <w:r>
-        <w:rPr>
-          <w:noProof/>
-        </w:rPr>
-        <w:drawing>
-          <wp:inline distT="0" distB="0" distL="0" distR="0" wp14:anchorId="117C29FC" wp14:editId="68AF04E6">
-            <wp:extent cx="5731510" cy="3888740"/>
-            <wp:effectExtent l="0" t="0" r="2540" b="0"/>
-            <wp:docPr id="1" name="Picture 1"/>
-            <wp:cNvGraphicFramePr>
-              <a:graphicFrameLocks xmlns:a="http://schemas.openxmlformats.org/drawingml/2006/main" noChangeAspect="1"/>
-            </wp:cNvGraphicFramePr>
-            <a:graphic xmlns:a="http://schemas.openxmlformats.org/drawingml/2006/main">
-              <a:graphicData uri="http://schemas.openxmlformats.org/drawingml/2006/picture">
-                <pic:pic xmlns:pic="http://schemas.openxmlformats.org/drawingml/2006/picture">
-                  <pic:nvPicPr>
-                    <pic:cNvPr id="1" name=""/>
-                    <pic:cNvPicPr/>
-                  </pic:nvPicPr>
-                  <pic:blipFill>
-                    <a:blip r:embed="rId5"/>
-                    <a:stretch>
-                      <a:fillRect/>
-                    </a:stretch>
-                  </pic:blipFill>
-                  <pic:spPr>
-                    <a:xfrm>
-                      <a:off x="0" y="0"/>
-                      <a:ext cx="5731510" cy="3888740"/>
-                    </a:xfrm>
-                    <a:prstGeom prst="rect">
-                      <a:avLst/>
-                    </a:prstGeom>
-                  </pic:spPr>
-                </pic:pic>
-              </a:graphicData>
-            </a:graphic>
-          </wp:inline>
-        </w:drawing>
+        <w:t>.</w:t>
       </w:r>
     </w:p>
     <w:p>
@@ -276,16 +234,6 @@
     </w:p>
     <w:p>
       <w:r>
-        <w:t xml:space="preserve">95% of the C is in the yearn </w:t>
-      </w:r>
-      <w:proofErr w:type="gramStart"/>
-      <w:r>
-        <w:t>pool</w:t>
-      </w:r>
-      <w:proofErr w:type="gramEnd"/>
-    </w:p>
-    <w:p>
-      <w:r>
         <w:t>How it gets used:</w:t>
       </w:r>
     </w:p>
@@ -340,72 +288,18 @@
       <w:r>
         <w:t>thic</w:t>
       </w:r>
+      <w:r>
+        <w:t>cc</w:t>
+      </w:r>
       <w:proofErr w:type="spellEnd"/>
       <w:r>
-        <w:t xml:space="preserve"> purchase then you can choose to withdraw </w:t>
-      </w:r>
-      <w:proofErr w:type="spellStart"/>
-      <w:r>
-        <w:t>ur</w:t>
-      </w:r>
-      <w:proofErr w:type="spellEnd"/>
-      <w:r>
-        <w:t xml:space="preserve"> </w:t>
-      </w:r>
-      <w:proofErr w:type="spellStart"/>
-      <w:r>
-        <w:t>yearnC</w:t>
-      </w:r>
-      <w:proofErr w:type="spellEnd"/>
-      <w:r>
-        <w:t xml:space="preserve"> and swap that into dai also (only matters if you have a lot of money and the extra gas cost </w:t>
-      </w:r>
-      <w:proofErr w:type="spellStart"/>
-      <w:r>
-        <w:t>wont</w:t>
-      </w:r>
-      <w:proofErr w:type="spellEnd"/>
-      <w:r>
-        <w:t xml:space="preserve"> matter to you</w:t>
-      </w:r>
-    </w:p>
-    <w:p>
-      <w:pPr>
-        <w:ind w:left="720"/>
-      </w:pPr>
-      <w:r>
-        <w:t xml:space="preserve">Note: the </w:t>
-      </w:r>
-      <w:r>
-        <w:t xml:space="preserve">C:yearnC ratio is counted as one thing and handled automatically like if its greater than </w:t>
-      </w:r>
-      <w:r>
-        <w:t xml:space="preserve">x% of </w:t>
-      </w:r>
-      <w:r>
-        <w:t>the dai amount then u draw</w:t>
-      </w:r>
-      <w:r>
-        <w:t xml:space="preserve"> from the </w:t>
-      </w:r>
-      <w:proofErr w:type="gramStart"/>
-      <w:r>
-        <w:t>C:yearnC</w:t>
-      </w:r>
-      <w:proofErr w:type="gramEnd"/>
-      <w:r>
-        <w:t xml:space="preserve"> pools proportionally to keep good liquidity</w:t>
-      </w:r>
-      <w:r>
-        <w:t xml:space="preserve"> so small transactions save on gas and people </w:t>
-      </w:r>
-      <w:proofErr w:type="spellStart"/>
-      <w:r>
-        <w:t>cant</w:t>
-      </w:r>
-      <w:proofErr w:type="spellEnd"/>
-      <w:r>
-        <w:t xml:space="preserve"> game the system</w:t>
+        <w:t xml:space="preserve"> purchase then </w:t>
+      </w:r>
+      <w:r>
+        <w:t>if its over x% of the C amount then there it dips into the</w:t>
+      </w:r>
+      <w:r>
+        <w:t xml:space="preserve"> yearn pool (more detail later)</w:t>
       </w:r>
     </w:p>
     <w:p>
@@ -461,7 +355,12 @@
       </w:pPr>
       <w:r>
         <w:tab/>
-        <w:t xml:space="preserve">Buys up </w:t>
+      </w:r>
+      <w:r>
+        <w:t>“buys”</w:t>
+      </w:r>
+      <w:r>
+        <w:t xml:space="preserve"> up </w:t>
       </w:r>
       <w:r>
         <w:t xml:space="preserve">enough </w:t>
@@ -470,29 +369,11 @@
         <w:t xml:space="preserve">ALC </w:t>
       </w:r>
       <w:r>
-        <w:t xml:space="preserve">to keep the </w:t>
-      </w:r>
-      <w:proofErr w:type="gramStart"/>
-      <w:r>
-        <w:t>ration</w:t>
-      </w:r>
-      <w:proofErr w:type="gramEnd"/>
-    </w:p>
-    <w:p>
-      <w:pPr>
-        <w:ind w:left="720" w:firstLine="720"/>
-      </w:pPr>
-      <w:r>
-        <w:t xml:space="preserve">allocates </w:t>
-      </w:r>
-      <w:r>
-        <w:t xml:space="preserve">the same amount of dai to the C </w:t>
-      </w:r>
-      <w:proofErr w:type="gramStart"/>
-      <w:r>
-        <w:t>side</w:t>
-      </w:r>
-      <w:proofErr w:type="gramEnd"/>
+        <w:t>to keep the ratio</w:t>
+      </w:r>
+      <w:r>
+        <w:t xml:space="preserve"> (not a swap just removes it from the pool)</w:t>
+      </w:r>
     </w:p>
     <w:p>
       <w:pPr>
@@ -504,9 +385,11 @@
       <w:r>
         <w:t xml:space="preserve">Removes enough </w:t>
       </w:r>
-      <w:r>
-        <w:t>Dai</w:t>
-      </w:r>
+      <w:proofErr w:type="spellStart"/>
+      <w:r>
+        <w:t>yearnC</w:t>
+      </w:r>
+      <w:proofErr w:type="spellEnd"/>
       <w:r>
         <w:t xml:space="preserve"> from the yearn vau</w:t>
       </w:r>
@@ -549,13 +432,19 @@
         <w:ind w:firstLine="720"/>
       </w:pPr>
       <w:r>
-        <w:t xml:space="preserve">how did you think is was going </w:t>
-      </w:r>
-      <w:proofErr w:type="gramStart"/>
-      <w:r>
-        <w:t>to work</w:t>
-      </w:r>
-      <w:proofErr w:type="gramEnd"/>
+        <w:t xml:space="preserve">how did you think </w:t>
+      </w:r>
+      <w:proofErr w:type="gramStart"/>
+      <w:r>
+        <w:t>is</w:t>
+      </w:r>
+      <w:proofErr w:type="gramEnd"/>
+      <w:r>
+        <w:t xml:space="preserve"> was going </w:t>
+      </w:r>
+      <w:r>
+        <w:t>to work?</w:t>
+      </w:r>
     </w:p>
     <w:p/>
     <w:p>
@@ -620,7 +509,18 @@
         </w:numPr>
       </w:pPr>
       <w:r>
-        <w:t xml:space="preserve">better liquidity because there is more C </w:t>
+        <w:t>better liquidity because there is more C</w:t>
+      </w:r>
+      <w:r>
+        <w:t>/</w:t>
+      </w:r>
+      <w:proofErr w:type="spellStart"/>
+      <w:r>
+        <w:t>yearnC</w:t>
+      </w:r>
+      <w:proofErr w:type="spellEnd"/>
+      <w:r>
+        <w:t xml:space="preserve"> </w:t>
       </w:r>
       <w:r>
         <w:t xml:space="preserve">available to </w:t>
@@ -650,6 +550,104 @@
         <w:t>borrowers</w:t>
       </w:r>
       <w:proofErr w:type="gramEnd"/>
+    </w:p>
+    <w:p>
+      <w:r>
+        <w:t>how the hybrid pool works</w:t>
+      </w:r>
+    </w:p>
+    <w:p>
+      <w:r>
+        <w:t xml:space="preserve">swaps to ALC are handled </w:t>
+      </w:r>
+      <w:proofErr w:type="gramStart"/>
+      <w:r>
+        <w:t>normally</w:t>
+      </w:r>
+      <w:proofErr w:type="gramEnd"/>
+    </w:p>
+    <w:p>
+      <w:r>
+        <w:t xml:space="preserve">swaps from ALC are where it gets </w:t>
+      </w:r>
+      <w:proofErr w:type="gramStart"/>
+      <w:r>
+        <w:t>funky</w:t>
+      </w:r>
+      <w:proofErr w:type="gramEnd"/>
+    </w:p>
+    <w:p>
+      <w:r>
+        <w:t xml:space="preserve">if the swap amount </w:t>
+      </w:r>
+      <w:proofErr w:type="gramStart"/>
+      <w:r>
+        <w:t>if  &gt;</w:t>
+      </w:r>
+      <w:proofErr w:type="gramEnd"/>
+      <w:r>
+        <w:t xml:space="preserve"> some x% of all the C in the pool then </w:t>
+      </w:r>
+      <w:r>
+        <w:t xml:space="preserve">in a ratio of 5:85 C:yearnC the coins are swapped for removing some liquidity from the yearn </w:t>
+      </w:r>
+      <w:proofErr w:type="spellStart"/>
+      <w:r>
+        <w:t>valut</w:t>
+      </w:r>
+      <w:proofErr w:type="spellEnd"/>
+      <w:r>
+        <w:t xml:space="preserve">. This is done because if your </w:t>
+      </w:r>
+      <w:proofErr w:type="spellStart"/>
+      <w:r>
+        <w:t>gonna</w:t>
+      </w:r>
+      <w:proofErr w:type="spellEnd"/>
+      <w:r>
+        <w:t xml:space="preserve"> be making a </w:t>
+      </w:r>
+      <w:proofErr w:type="spellStart"/>
+      <w:r>
+        <w:t>thiccc</w:t>
+      </w:r>
+      <w:proofErr w:type="spellEnd"/>
+      <w:r>
+        <w:t xml:space="preserve"> transaction then you </w:t>
+      </w:r>
+      <w:proofErr w:type="gramStart"/>
+      <w:r>
+        <w:t>don’t</w:t>
+      </w:r>
+      <w:proofErr w:type="gramEnd"/>
+      <w:r>
+        <w:t xml:space="preserve"> care about the cost to remove the LP from</w:t>
+      </w:r>
+      <w:r>
+        <w:t xml:space="preserve"> yearn.</w:t>
+      </w:r>
+    </w:p>
+    <w:p/>
+    <w:p>
+      <w:r>
+        <w:t xml:space="preserve">Things </w:t>
+      </w:r>
+      <w:r>
+        <w:t>that need more thought</w:t>
+      </w:r>
+      <w:r>
+        <w:t>:</w:t>
+      </w:r>
+    </w:p>
+    <w:p>
+      <w:r>
+        <w:t>The 10:5:85 ratio</w:t>
+      </w:r>
+    </w:p>
+    <w:p>
+      <w:r>
+        <w:t>The x% in the pool</w:t>
+      </w:r>
     </w:p>
     <w:sectPr>
       <w:pgSz w:w="11906" w:h="16838"/>

--- a/Biddls report.docx
+++ b/Biddls report.docx
@@ -1,652 +1,982 @@
 
 <file path=word/document.xml><?xml version="1.0" encoding="utf-8"?>
 <w:document xmlns:wpc="http://schemas.microsoft.com/office/word/2010/wordprocessingCanvas" xmlns:cx="http://schemas.microsoft.com/office/drawing/2014/chartex" xmlns:cx1="http://schemas.microsoft.com/office/drawing/2015/9/8/chartex" xmlns:cx2="http://schemas.microsoft.com/office/drawing/2015/10/21/chartex" xmlns:cx3="http://schemas.microsoft.com/office/drawing/2016/5/9/chartex" xmlns:cx4="http://schemas.microsoft.com/office/drawing/2016/5/10/chartex" xmlns:cx5="http://schemas.microsoft.com/office/drawing/2016/5/11/chartex" xmlns:cx6="http://schemas.microsoft.com/office/drawing/2016/5/12/chartex" xmlns:cx7="http://schemas.microsoft.com/office/drawing/2016/5/13/chartex" xmlns:cx8="http://schemas.microsoft.com/office/drawing/2016/5/14/chartex" xmlns:mc="http://schemas.openxmlformats.org/markup-compatibility/2006" xmlns:aink="http://schemas.microsoft.com/office/drawing/2016/ink" xmlns:am3d="http://schemas.microsoft.com/office/drawing/2017/model3d" xmlns:o="urn:schemas-microsoft-com:office:office" xmlns:r="http://schemas.openxmlformats.org/officeDocument/2006/relationships" xmlns:m="http://schemas.openxmlformats.org/officeDocument/2006/math" xmlns:v="urn:schemas-microsoft-com:vml" xmlns:wp14="http://schemas.microsoft.com/office/word/2010/wordprocessingDrawing" xmlns:wp="http://schemas.openxmlformats.org/drawingml/2006/wordprocessingDrawing" xmlns:w10="urn:schemas-microsoft-com:office:word" xmlns:w="http://schemas.openxmlformats.org/wordprocessingml/2006/main" xmlns:w14="http://schemas.microsoft.com/office/word/2010/wordml" xmlns:w15="http://schemas.microsoft.com/office/word/2012/wordml" xmlns:w16cex="http://schemas.microsoft.com/office/word/2018/wordml/cex" xmlns:w16cid="http://schemas.microsoft.com/office/word/2016/wordml/cid" xmlns:w16="http://schemas.microsoft.com/office/word/2018/wordml" xmlns:w16sdtdh="http://schemas.microsoft.com/office/word/2020/wordml/sdtdatahash" xmlns:w16se="http://schemas.microsoft.com/office/word/2015/wordml/symex" xmlns:wpg="http://schemas.microsoft.com/office/word/2010/wordprocessingGroup" xmlns:wpi="http://schemas.microsoft.com/office/word/2010/wordprocessingInk" xmlns:wne="http://schemas.microsoft.com/office/word/2006/wordml" xmlns:wps="http://schemas.microsoft.com/office/word/2010/wordprocessingShape" mc:Ignorable="w14 w15 w16se w16cid w16 w16cex w16sdtdh wp14">
-  <w:background w:color="000000" w:themeColor="text1"/>
+  <w:background w:color="FFFFFF" w:themeColor="background1"/>
   <w:body>
     <w:p>
-      <w:r>
-        <w:t xml:space="preserve">The aim of this report is to </w:t>
-      </w:r>
-      <w:r>
-        <w:t>investigate</w:t>
-      </w:r>
-      <w:r>
-        <w:t xml:space="preserve"> the possibility of combining the transmuter and </w:t>
-      </w:r>
-      <w:r>
-        <w:t xml:space="preserve">liquidity </w:t>
-      </w:r>
-      <w:r>
-        <w:t xml:space="preserve">provision </w:t>
-      </w:r>
-      <w:r>
-        <w:t>into one thing</w:t>
-      </w:r>
-      <w:r>
-        <w:t>, how that would be done, the potential benefits and the potential problems</w:t>
+      <w:pPr>
+        <w:pStyle w:val="Title"/>
+        <w:rPr>
+          <w:sz w:val="36"/>
+          <w:szCs w:val="36"/>
+        </w:rPr>
+      </w:pPr>
+      <w:r>
+        <w:rPr>
+          <w:sz w:val="36"/>
+          <w:szCs w:val="36"/>
+        </w:rPr>
+        <w:t>Hybrid pools</w:t>
+      </w:r>
+      <w:r>
+        <w:rPr>
+          <w:sz w:val="36"/>
+          <w:szCs w:val="36"/>
+        </w:rPr>
+        <w:t xml:space="preserve"> and the Transmuter</w:t>
+      </w:r>
+      <w:r>
+        <w:rPr>
+          <w:sz w:val="36"/>
+          <w:szCs w:val="36"/>
+        </w:rPr>
+        <w:t>,</w:t>
+      </w:r>
+    </w:p>
+    <w:p>
+      <w:pPr>
+        <w:pStyle w:val="Title"/>
+        <w:rPr>
+          <w:sz w:val="36"/>
+          <w:szCs w:val="36"/>
+        </w:rPr>
+      </w:pPr>
+      <w:r>
+        <w:rPr>
+          <w:sz w:val="36"/>
+          <w:szCs w:val="36"/>
+        </w:rPr>
+        <w:t>I</w:t>
+      </w:r>
+      <w:r>
+        <w:rPr>
+          <w:sz w:val="36"/>
+          <w:szCs w:val="36"/>
+        </w:rPr>
+        <w:t xml:space="preserve">ncreasing </w:t>
+      </w:r>
+      <w:r>
+        <w:rPr>
+          <w:sz w:val="36"/>
+          <w:szCs w:val="36"/>
+        </w:rPr>
+        <w:t>capital efficiency.</w:t>
+      </w:r>
+    </w:p>
+    <w:p>
+      <w:pPr>
+        <w:pStyle w:val="Subtitle"/>
+      </w:pPr>
+      <w:r>
+        <w:t xml:space="preserve">Getting deeper liquidity, and better returns for </w:t>
+      </w:r>
+      <w:proofErr w:type="spellStart"/>
+      <w:r>
+        <w:t>LPers</w:t>
+      </w:r>
+      <w:proofErr w:type="spellEnd"/>
+    </w:p>
+    <w:p/>
+    <w:p>
+      <w:r>
+        <w:t xml:space="preserve">Increasing capital efficiency - </w:t>
+      </w:r>
+      <w:r>
+        <w:t>that is</w:t>
+      </w:r>
+      <w:r>
+        <w:t xml:space="preserve"> the main aim of </w:t>
+      </w:r>
+      <w:r>
+        <w:t>all</w:t>
+      </w:r>
+      <w:r>
+        <w:t xml:space="preserve"> these defi products – allow people to do more with their money</w:t>
       </w:r>
       <w:r>
         <w:t>.</w:t>
       </w:r>
+      <w:r>
+        <w:t xml:space="preserve"> </w:t>
+      </w:r>
+      <w:r>
+        <w:t xml:space="preserve">The aim of this is to </w:t>
+      </w:r>
+      <w:r>
+        <w:t>talk through the concept of a hybrid pool</w:t>
+      </w:r>
+      <w:r>
+        <w:t>, explain what it is, what it may be able to achieve and the potential drawbacks and risks.</w:t>
+      </w:r>
+      <w:r>
+        <w:t xml:space="preserve"> </w:t>
+      </w:r>
+      <w:r>
+        <w:t>A h</w:t>
+      </w:r>
+      <w:r>
+        <w:t>ybrid pool</w:t>
+      </w:r>
+      <w:r>
+        <w:t xml:space="preserve"> is where some </w:t>
+      </w:r>
+      <w:r>
+        <w:t xml:space="preserve">proportion </w:t>
+      </w:r>
+      <w:r>
+        <w:t>of the funds are kept in another yield accrual protocol and then withdrawn and swapped out whe</w:t>
+      </w:r>
+      <w:r>
+        <w:t xml:space="preserve">n trades are executed. </w:t>
+      </w:r>
+      <w:r>
+        <w:t xml:space="preserve">This is then linked into the transmuter as an active balancing feature, to maximise yield for the </w:t>
+      </w:r>
+      <w:r>
+        <w:t xml:space="preserve">debt that needs re-paying and the </w:t>
+      </w:r>
+      <w:r>
+        <w:t>overall stability of the system.</w:t>
+      </w:r>
     </w:p>
     <w:p/>
     <w:p>
-      <w:r>
-        <w:t>Outline</w:t>
-      </w:r>
-    </w:p>
-    <w:p>
-      <w:r>
-        <w:t xml:space="preserve">The </w:t>
-      </w:r>
-      <w:r>
-        <w:t>Alchemix</w:t>
+      <w:pPr>
+        <w:pStyle w:val="NoSpacing"/>
+        <w:rPr>
+          <w:sz w:val="28"/>
+          <w:szCs w:val="28"/>
+        </w:rPr>
+      </w:pPr>
+      <w:r>
+        <w:rPr>
+          <w:sz w:val="28"/>
+          <w:szCs w:val="28"/>
+        </w:rPr>
+        <w:t>Some terminology:</w:t>
+      </w:r>
+    </w:p>
+    <w:p>
+      <w:pPr>
+        <w:pStyle w:val="NoSpacing"/>
+      </w:pPr>
+      <w:r>
+        <w:t>AL(</w:t>
+      </w:r>
+      <w:r>
+        <w:t>ETH</w:t>
+      </w:r>
+      <w:r>
+        <w:t>/</w:t>
+      </w:r>
+      <w:r>
+        <w:t>USD</w:t>
+      </w:r>
+      <w:r>
+        <w:t>/</w:t>
+      </w:r>
+      <w:r>
+        <w:t>BTC</w:t>
+      </w:r>
+      <w:r>
+        <w:t>/…) = ALC</w:t>
+      </w:r>
+    </w:p>
+    <w:p>
+      <w:pPr>
+        <w:pStyle w:val="NoSpacing"/>
+      </w:pPr>
+      <w:r>
+        <w:t>coin = C</w:t>
+      </w:r>
+    </w:p>
+    <w:p>
+      <w:pPr>
+        <w:pStyle w:val="NoSpacing"/>
+      </w:pPr>
+      <w:r>
+        <w:t>where “C” can be any coin that Alchemix decides to add later.</w:t>
+      </w:r>
+    </w:p>
+    <w:p>
+      <w:pPr>
+        <w:pStyle w:val="NoSpacing"/>
+      </w:pPr>
+      <w:r>
+        <w:t>YC = yearn Coin</w:t>
+      </w:r>
+    </w:p>
+    <w:p>
+      <w:pPr>
+        <w:pStyle w:val="NoSpacing"/>
+      </w:pPr>
+      <w:r>
+        <w:t>a</w:t>
+      </w:r>
+      <w:r>
+        <w:t>rb = arbitrage</w:t>
+      </w:r>
+    </w:p>
+    <w:p>
+      <w:r>
+        <w:t>LP = Liquidity Providers</w:t>
+      </w:r>
+    </w:p>
+    <w:p>
+      <w:pPr>
+        <w:rPr>
+          <w:sz w:val="28"/>
+          <w:szCs w:val="28"/>
+        </w:rPr>
+      </w:pPr>
+      <w:r>
+        <w:rPr>
+          <w:sz w:val="28"/>
+          <w:szCs w:val="28"/>
+        </w:rPr>
+        <w:t>Life as we know it</w:t>
+      </w:r>
+      <w:r>
+        <w:rPr>
+          <w:sz w:val="28"/>
+          <w:szCs w:val="28"/>
+        </w:rPr>
+        <w:t>:</w:t>
+      </w:r>
+    </w:p>
+    <w:p>
+      <w:r>
+        <w:t>The transmuter allows people to have their AL</w:t>
+      </w:r>
+      <w:r>
+        <w:t xml:space="preserve">C converted to C </w:t>
+      </w:r>
+      <w:r>
+        <w:t>this helps keep the peg between ALC and C.</w:t>
+      </w:r>
+      <w:r>
+        <w:t xml:space="preserve"> The </w:t>
+      </w:r>
+      <w:r>
+        <w:t>C</w:t>
+      </w:r>
+      <w:r>
+        <w:t>urve LP pool</w:t>
+      </w:r>
+      <w:r>
+        <w:t xml:space="preserve"> provides liquidity between the ALC and C pair, so people can swap out of th</w:t>
+      </w:r>
+      <w:r>
+        <w:t>e less useful coin into the more useful one.</w:t>
       </w:r>
       <w:r>
         <w:t xml:space="preserve"> </w:t>
       </w:r>
       <w:r>
-        <w:t xml:space="preserve">transmuter takes in </w:t>
+        <w:t xml:space="preserve">The site allows repayment in either ALC or C so there is </w:t>
+      </w:r>
+      <w:r>
+        <w:t xml:space="preserve">no difference there and no reason to swap back into the ALC coin. </w:t>
+      </w:r>
+      <w:r>
+        <w:t xml:space="preserve">What this means is that there is constant selling pressure on the </w:t>
+      </w:r>
+      <w:r>
+        <w:t xml:space="preserve">ALC to C side, </w:t>
+      </w:r>
+      <w:r>
+        <w:t>so</w:t>
+      </w:r>
+      <w:r>
+        <w:t xml:space="preserve"> </w:t>
+      </w:r>
+      <w:r>
+        <w:t xml:space="preserve">it </w:t>
+      </w:r>
+      <w:r>
+        <w:t xml:space="preserve">is </w:t>
+      </w:r>
+      <w:r>
+        <w:t xml:space="preserve">constantly needing to be </w:t>
+      </w:r>
+      <w:r>
+        <w:t>arbitraged</w:t>
+      </w:r>
+      <w:r>
+        <w:t>.</w:t>
+      </w:r>
+    </w:p>
+    <w:p>
+      <w:pPr>
+        <w:rPr>
+          <w:sz w:val="28"/>
+          <w:szCs w:val="28"/>
+        </w:rPr>
+      </w:pPr>
+      <w:r>
+        <w:rPr>
+          <w:sz w:val="28"/>
+          <w:szCs w:val="28"/>
+        </w:rPr>
+        <w:t>Problems and inefficiencies with the current system:</w:t>
+      </w:r>
+    </w:p>
+    <w:p>
+      <w:r>
+        <w:t>You have constant selling pressure</w:t>
+      </w:r>
+      <w:r>
+        <w:t>,</w:t>
+      </w:r>
+      <w:r>
+        <w:t xml:space="preserve"> </w:t>
+      </w:r>
+      <w:r>
+        <w:t>meaning someone has to arb the other way</w:t>
+      </w:r>
+      <w:r>
+        <w:t xml:space="preserve">. Then they can take their ALC stick it in the transmuter </w:t>
+      </w:r>
+      <w:r>
+        <w:t>to convert it to C</w:t>
+      </w:r>
+      <w:r>
+        <w:t>,</w:t>
+      </w:r>
+      <w:r>
+        <w:t xml:space="preserve"> so they </w:t>
+      </w:r>
+      <w:r>
+        <w:t xml:space="preserve">and </w:t>
+      </w:r>
+      <w:r>
+        <w:t>keep on arbing back. This is a wasteful process that siphons funds out of the Alchemix eco system</w:t>
+      </w:r>
+      <w:r>
+        <w:t>, reducing the yield for users and th</w:t>
+      </w:r>
+      <w:r>
+        <w:t>us the transmuter.</w:t>
+      </w:r>
+      <w:r>
+        <w:t xml:space="preserve"> It also means that for most blocks in eth the </w:t>
+      </w:r>
+      <w:proofErr w:type="spellStart"/>
+      <w:r>
+        <w:t>LPers</w:t>
+      </w:r>
+      <w:proofErr w:type="spellEnd"/>
+      <w:r>
+        <w:t xml:space="preserve"> </w:t>
+      </w:r>
+      <w:r>
+        <w:t xml:space="preserve">capital </w:t>
+      </w:r>
+      <w:r>
+        <w:t>is not</w:t>
+      </w:r>
+      <w:r>
+        <w:t xml:space="preserve"> doing anything, this is again a waste.</w:t>
+      </w:r>
+    </w:p>
+    <w:p>
+      <w:pPr>
+        <w:rPr>
+          <w:sz w:val="28"/>
+          <w:szCs w:val="28"/>
+        </w:rPr>
+      </w:pPr>
+      <w:r>
+        <w:rPr>
+          <w:sz w:val="28"/>
+          <w:szCs w:val="28"/>
+        </w:rPr>
+        <w:t xml:space="preserve">Good </w:t>
+      </w:r>
+      <w:r>
+        <w:rPr>
+          <w:sz w:val="28"/>
+          <w:szCs w:val="28"/>
+        </w:rPr>
+        <w:t>parts of</w:t>
+      </w:r>
+      <w:r>
+        <w:rPr>
+          <w:sz w:val="28"/>
+          <w:szCs w:val="28"/>
+        </w:rPr>
+        <w:t xml:space="preserve"> the current system:</w:t>
+      </w:r>
+    </w:p>
+    <w:p>
+      <w:r>
+        <w:t>It is more distributed and thus safer</w:t>
+      </w:r>
+      <w:r>
+        <w:t>. The transmuter is not in the same smart contract at the ALC/C pool if something goes wrong in the ALC/C pool or the transmuter these are isolated and thus more protected.</w:t>
+      </w:r>
+      <w:r>
+        <w:t xml:space="preserve"> If they where all combined then there would be a risk that all of it can break at once, be that in a hack or a bug.</w:t>
+      </w:r>
+      <w:r>
+        <w:t xml:space="preserve"> If the number of attack vectors are </w:t>
+      </w:r>
+      <w:r>
+        <w:t>reduced,</w:t>
+      </w:r>
+      <w:r>
+        <w:t xml:space="preserve"> then </w:t>
+      </w:r>
+      <w:r>
+        <w:t xml:space="preserve">an overall safer </w:t>
+      </w:r>
+      <w:r>
+        <w:t>environment is achieved</w:t>
+      </w:r>
+      <w:r>
+        <w:t>.</w:t>
+      </w:r>
+    </w:p>
+    <w:p>
+      <w:r>
+        <w:br w:type="page"/>
+      </w:r>
+    </w:p>
+    <w:p>
+      <w:pPr>
+        <w:rPr>
+          <w:sz w:val="28"/>
+          <w:szCs w:val="28"/>
+        </w:rPr>
+      </w:pPr>
+      <w:r>
+        <w:rPr>
+          <w:sz w:val="28"/>
+          <w:szCs w:val="28"/>
+        </w:rPr>
+        <w:lastRenderedPageBreak/>
+        <w:t xml:space="preserve">What is a hybrid </w:t>
       </w:r>
       <w:proofErr w:type="gramStart"/>
       <w:r>
-        <w:t>AL(</w:t>
+        <w:rPr>
+          <w:sz w:val="28"/>
+          <w:szCs w:val="28"/>
+        </w:rPr>
+        <w:t>pool</w:t>
+      </w:r>
+      <w:r>
+        <w:rPr>
+          <w:sz w:val="28"/>
+          <w:szCs w:val="28"/>
+        </w:rPr>
+        <w:t>:</w:t>
       </w:r>
       <w:proofErr w:type="gramEnd"/>
-      <w:r>
-        <w:t>coin</w:t>
-      </w:r>
-      <w:r>
-        <w:t>(eth/dai/btc/…)</w:t>
-      </w:r>
-      <w:r>
-        <w:t xml:space="preserve">) </w:t>
-      </w:r>
-      <w:r>
-        <w:t xml:space="preserve">(ALC) </w:t>
-      </w:r>
-      <w:r>
-        <w:t>and converts that into (coin)</w:t>
-      </w:r>
-      <w:r>
-        <w:t xml:space="preserve"> (C)</w:t>
-      </w:r>
-      <w:r>
-        <w:t xml:space="preserve"> over time.</w:t>
-      </w:r>
-    </w:p>
-    <w:p>
-      <w:r>
-        <w:t>The curve pool provides liquidity to the project</w:t>
-      </w:r>
-      <w:r>
-        <w:t xml:space="preserve"> allowing the swapping between AL</w:t>
-      </w:r>
-      <w:r>
-        <w:t>C</w:t>
-      </w:r>
-      <w:r>
-        <w:t xml:space="preserve"> and </w:t>
+    </w:p>
+    <w:p>
+      <w:r>
+        <w:t xml:space="preserve">The overarching aim of a hybrid pool is to increase the amount of time that the capital inside of the pool is being </w:t>
+      </w:r>
+      <w:r>
+        <w:t>“</w:t>
+      </w:r>
+      <w:r>
+        <w:t>put to work</w:t>
+      </w:r>
+      <w:r>
+        <w:t>”</w:t>
+      </w:r>
+      <w:r>
+        <w:t xml:space="preserve">. </w:t>
+      </w:r>
+      <w:r>
+        <w:t>A</w:t>
+      </w:r>
+      <w:r>
+        <w:t xml:space="preserve">n easy and straightforward way of achieving that is by </w:t>
+      </w:r>
+      <w:r>
+        <w:t xml:space="preserve">putting some of the assets inside of a </w:t>
+      </w:r>
+      <w:r>
+        <w:t>Yearn vault</w:t>
+      </w:r>
+      <w:r>
+        <w:t xml:space="preserve"> and integrating the transmuter</w:t>
+      </w:r>
+      <w:r>
+        <w:t xml:space="preserve"> all</w:t>
+      </w:r>
+      <w:r>
+        <w:t xml:space="preserve"> into one thing</w:t>
+      </w:r>
+      <w:r>
+        <w:t xml:space="preserve">. </w:t>
+      </w:r>
+      <w:r>
+        <w:t>So if the pool has an 5:90:5 split (numbers can be changed)</w:t>
+      </w:r>
+      <w:r>
+        <w:t xml:space="preserve"> </w:t>
+      </w:r>
+      <w:r>
+        <w:t xml:space="preserve">with the assets </w:t>
       </w:r>
       <w:proofErr w:type="gramStart"/>
       <w:r>
-        <w:t>C</w:t>
+        <w:t>ALC:YC</w:t>
       </w:r>
       <w:proofErr w:type="gramEnd"/>
-    </w:p>
-    <w:p>
-      <w:r>
-        <w:t>The coins that people want are the C coins denominated in an ALC debt</w:t>
-      </w:r>
-      <w:r>
-        <w:t>, so people borrow coins an</w:t>
-      </w:r>
-      <w:r>
-        <w:t>d sell the ALC into curve so they can get out the C that they really wanted.</w:t>
-      </w:r>
-    </w:p>
-    <w:p>
-      <w:r>
-        <w:t>Alchemix</w:t>
-      </w:r>
+      <w:r>
+        <w:t xml:space="preserve">:C (YC is </w:t>
+      </w:r>
+      <w:proofErr w:type="spellStart"/>
+      <w:r>
+        <w:t>YearnC</w:t>
+      </w:r>
+      <w:proofErr w:type="spellEnd"/>
+      <w:r>
+        <w:t xml:space="preserve">). </w:t>
+      </w:r>
+      <w:r>
+        <w:t xml:space="preserve">The yield from </w:t>
+      </w:r>
+      <w:r>
+        <w:t>all</w:t>
+      </w:r>
+      <w:r>
+        <w:t xml:space="preserve"> th</w:t>
+      </w:r>
+      <w:r>
+        <w:t>e</w:t>
+      </w:r>
+      <w:r>
+        <w:t xml:space="preserve"> liquidity inside of the </w:t>
+      </w:r>
+      <w:r>
+        <w:t>pool</w:t>
+      </w:r>
+      <w:r>
+        <w:t xml:space="preserve"> acts like additional deposits inside of the Alchemix ecosystem, </w:t>
+      </w:r>
+      <w:r>
+        <w:t>increas</w:t>
+      </w:r>
+      <w:r>
+        <w:t>ing</w:t>
+      </w:r>
+      <w:r>
+        <w:t xml:space="preserve"> the </w:t>
+      </w:r>
+      <w:r>
+        <w:t>yield and provid</w:t>
+      </w:r>
+      <w:r>
+        <w:t>ing</w:t>
+      </w:r>
+      <w:r>
+        <w:t xml:space="preserve"> additional funding for the </w:t>
+      </w:r>
+      <w:r>
+        <w:t xml:space="preserve">transmuter to help it rebalance </w:t>
+      </w:r>
+      <w:r>
+        <w:t>itself</w:t>
+      </w:r>
+      <w:r>
+        <w:t>.</w:t>
+      </w:r>
+      <w:r>
+        <w:t xml:space="preserve"> The number of coins </w:t>
+      </w:r>
+      <w:r>
+        <w:t xml:space="preserve">inside of the YC section is measured as the amount of C that it holds not the raw amount of YC tokens, this means that as yield is generated for the </w:t>
+      </w:r>
+      <w:proofErr w:type="spellStart"/>
+      <w:r>
+        <w:t>LPers</w:t>
+      </w:r>
+      <w:proofErr w:type="spellEnd"/>
       <w:r>
         <w:t xml:space="preserve"> </w:t>
       </w:r>
       <w:r>
-        <w:t xml:space="preserve">allows the repayment of debt in ALC or </w:t>
+        <w:t>the amount of liquidity inside of the system increases over time</w:t>
+      </w:r>
+      <w:r>
+        <w:t>.</w:t>
+      </w:r>
+      <w:r>
+        <w:t xml:space="preserve"> To the user, they will just a see a 5:95 pool (ALC:C) and all of this will be abstracted away behind the scenes.</w:t>
+      </w:r>
+    </w:p>
+    <w:p>
+      <w:pPr>
+        <w:rPr>
+          <w:sz w:val="28"/>
+          <w:szCs w:val="28"/>
+        </w:rPr>
+      </w:pPr>
+      <w:r>
+        <w:rPr>
+          <w:sz w:val="28"/>
+          <w:szCs w:val="28"/>
+        </w:rPr>
+        <w:t xml:space="preserve">How do the different processes inside of the pool </w:t>
       </w:r>
       <w:proofErr w:type="gramStart"/>
       <w:r>
-        <w:t>C</w:t>
+        <w:rPr>
+          <w:sz w:val="28"/>
+          <w:szCs w:val="28"/>
+        </w:rPr>
+        <w:t>work</w:t>
+      </w:r>
+      <w:r>
+        <w:rPr>
+          <w:sz w:val="28"/>
+          <w:szCs w:val="28"/>
+        </w:rPr>
+        <w:t>:</w:t>
       </w:r>
       <w:proofErr w:type="gramEnd"/>
-      <w:r>
-        <w:t xml:space="preserve"> so </w:t>
-      </w:r>
-      <w:r>
-        <w:t>the liquidity is only needed on one side of the bridge from ALC to C</w:t>
-      </w:r>
-      <w:r>
-        <w:t xml:space="preserve"> as that is most of the direction of the swap (if you exclude arbitrage)</w:t>
+    </w:p>
+    <w:p>
+      <w:pPr>
+        <w:rPr>
+          <w:sz w:val="24"/>
+          <w:szCs w:val="24"/>
+        </w:rPr>
+      </w:pPr>
+      <w:r>
+        <w:rPr>
+          <w:sz w:val="24"/>
+          <w:szCs w:val="24"/>
+        </w:rPr>
+        <w:t>The transmuter</w:t>
+      </w:r>
+      <w:r>
+        <w:rPr>
+          <w:sz w:val="24"/>
+          <w:szCs w:val="24"/>
+        </w:rPr>
+        <w:t>:</w:t>
+      </w:r>
+    </w:p>
+    <w:p>
+      <w:r>
+        <w:t>Whe</w:t>
+      </w:r>
+      <w:r>
+        <w:t xml:space="preserve">n the call goes to yearn to draw down </w:t>
+      </w:r>
+      <w:r>
+        <w:t>all</w:t>
+      </w:r>
+      <w:r>
+        <w:t xml:space="preserve"> the coinage</w:t>
+      </w:r>
+      <w:r>
+        <w:t xml:space="preserve"> and it performs the rebalancing, </w:t>
+      </w:r>
+      <w:r>
+        <w:t>it sells its C and YC into the pool in proportional amounts</w:t>
+      </w:r>
+      <w:r>
+        <w:t>,</w:t>
+      </w:r>
+      <w:r>
+        <w:t xml:space="preserve"> to rebalance the pool, imagine after a day of </w:t>
+      </w:r>
+      <w:r>
+        <w:t xml:space="preserve">people selling ALC </w:t>
+      </w:r>
+      <w:r>
+        <w:t>to C the pool it</w:t>
+      </w:r>
+      <w:r>
+        <w:t xml:space="preserve"> might be out of balance.</w:t>
+      </w:r>
+      <w:r>
+        <w:t xml:space="preserve"> This massive cash injection into the pool can help get it back to stability.</w:t>
+      </w:r>
+    </w:p>
+    <w:p>
+      <w:pPr>
+        <w:rPr>
+          <w:sz w:val="24"/>
+          <w:szCs w:val="24"/>
+        </w:rPr>
+      </w:pPr>
+      <w:r>
+        <w:rPr>
+          <w:sz w:val="24"/>
+          <w:szCs w:val="24"/>
+        </w:rPr>
+        <w:t>Normal swaps from ALC to C</w:t>
+      </w:r>
+      <w:r>
+        <w:rPr>
+          <w:sz w:val="24"/>
+          <w:szCs w:val="24"/>
+        </w:rPr>
+        <w:t>:</w:t>
+      </w:r>
+    </w:p>
+    <w:p>
+      <w:r>
+        <w:t>If the swap amount is over some threshold</w:t>
+      </w:r>
+      <w:r>
+        <w:t xml:space="preserve"> as a proportion of coins in the </w:t>
+      </w:r>
+      <w:r>
+        <w:t>pool,</w:t>
+      </w:r>
+      <w:r>
+        <w:t xml:space="preserve"> then the YC are swapped back into C on their way out. This means that </w:t>
+      </w:r>
+      <w:r>
+        <w:t xml:space="preserve">because we have larger liquidity from </w:t>
+      </w:r>
+      <w:r>
+        <w:t>all</w:t>
+      </w:r>
+      <w:r>
+        <w:t xml:space="preserve"> the funds in the Y</w:t>
+      </w:r>
+      <w:r>
+        <w:t>earn pool</w:t>
+      </w:r>
+      <w:r>
+        <w:t xml:space="preserve"> the whales (the people affected most by lo</w:t>
+      </w:r>
+      <w:r>
+        <w:t>w</w:t>
+      </w:r>
+      <w:r>
+        <w:t xml:space="preserve"> </w:t>
+      </w:r>
+      <w:r>
+        <w:t xml:space="preserve">liquidity) will be grateful for the lower slippage and wont mind the extra gas cost of </w:t>
+      </w:r>
+      <w:r>
+        <w:t xml:space="preserve">drawing coins down from </w:t>
+      </w:r>
+      <w:r>
+        <w:t>yearn. The smaller fish</w:t>
+      </w:r>
+      <w:r>
+        <w:t xml:space="preserve">es </w:t>
+      </w:r>
+      <w:r>
+        <w:t>will not</w:t>
+      </w:r>
+      <w:r>
+        <w:t xml:space="preserve"> have to draw down from yearn and instead will be paid out from the smaller 5% C pool.</w:t>
+      </w:r>
+    </w:p>
+    <w:p>
+      <w:pPr>
+        <w:rPr>
+          <w:sz w:val="24"/>
+          <w:szCs w:val="24"/>
+        </w:rPr>
+      </w:pPr>
+      <w:proofErr w:type="spellStart"/>
+      <w:r>
+        <w:rPr>
+          <w:sz w:val="24"/>
+          <w:szCs w:val="24"/>
+        </w:rPr>
+        <w:t>LPers</w:t>
+      </w:r>
+      <w:proofErr w:type="spellEnd"/>
+      <w:r>
+        <w:rPr>
+          <w:sz w:val="24"/>
+          <w:szCs w:val="24"/>
+        </w:rPr>
+        <w:t>:</w:t>
+      </w:r>
+    </w:p>
+    <w:p>
+      <w:r>
+        <w:t xml:space="preserve">If they add ALC it works normally, if they add C </w:t>
+      </w:r>
+      <w:r>
+        <w:t>and</w:t>
+      </w:r>
+      <w:r>
+        <w:t xml:space="preserve"> the YC pool is underweight then </w:t>
+      </w:r>
+      <w:r>
+        <w:t xml:space="preserve">that will be swapped into YC, </w:t>
+      </w:r>
+      <w:r>
+        <w:t>if the C pool is underweight then it works normally</w:t>
       </w:r>
       <w:r>
         <w:t>.</w:t>
       </w:r>
     </w:p>
-    <w:p>
-      <w:r>
+    <w:p/>
+    <w:p>
+      <w:pPr>
+        <w:rPr>
+          <w:sz w:val="28"/>
+          <w:szCs w:val="28"/>
+        </w:rPr>
+      </w:pPr>
+      <w:r>
+        <w:rPr>
+          <w:sz w:val="28"/>
+          <w:szCs w:val="28"/>
+        </w:rPr>
         <w:br w:type="page"/>
       </w:r>
     </w:p>
     <w:p>
-      <w:r>
+      <w:pPr>
+        <w:rPr>
+          <w:sz w:val="28"/>
+          <w:szCs w:val="28"/>
+        </w:rPr>
+      </w:pPr>
+      <w:r>
+        <w:rPr>
+          <w:sz w:val="28"/>
+          <w:szCs w:val="28"/>
+        </w:rPr>
         <w:lastRenderedPageBreak/>
-        <w:t>The opportunity:</w:t>
-      </w:r>
-    </w:p>
-    <w:p>
-      <w:r>
-        <w:t>To combine the stability feature</w:t>
-      </w:r>
-      <w:r>
-        <w:t xml:space="preserve"> (transmuter) with the LP provision to increase the </w:t>
-      </w:r>
-      <w:r>
-        <w:t>capital efficiency, boost liquidity and provide better returns for</w:t>
-      </w:r>
-      <w:r>
-        <w:t xml:space="preserve"> the </w:t>
-      </w:r>
-      <w:proofErr w:type="spellStart"/>
+        <w:t>Summary</w:t>
+      </w:r>
+      <w:r>
+        <w:rPr>
+          <w:sz w:val="28"/>
+          <w:szCs w:val="28"/>
+        </w:rPr>
+        <w:t>:</w:t>
+      </w:r>
+    </w:p>
+    <w:p>
+      <w:r>
+        <w:t>There seems to be a lot of positive reasons to do this, but it is a big project and would of course be a large undertaking, with many risks</w:t>
+      </w:r>
+      <w:r>
+        <w:t xml:space="preserve"> stemming</w:t>
+      </w:r>
+      <w:r>
+        <w:t xml:space="preserve"> just from the complexity of the project alone.</w:t>
+      </w:r>
+      <w:r>
+        <w:t xml:space="preserve"> I think I am to </w:t>
+      </w:r>
       <w:proofErr w:type="gramStart"/>
       <w:r>
-        <w:t>LPers</w:t>
-      </w:r>
-      <w:proofErr w:type="spellEnd"/>
+        <w:t>biased</w:t>
+      </w:r>
       <w:proofErr w:type="gramEnd"/>
-    </w:p>
-    <w:p>
-      <w:r>
-        <w:t>Ma vision ser if you would please:</w:t>
-      </w:r>
-    </w:p>
-    <w:p>
-      <w:r>
-        <w:t>So</w:t>
-      </w:r>
-      <w:r>
-        <w:t>,</w:t>
-      </w:r>
-      <w:r>
-        <w:t xml:space="preserve"> u get a curve pool w a 1</w:t>
-      </w:r>
-      <w:r>
-        <w:t>0</w:t>
-      </w:r>
-      <w:r>
+      <w:r>
+        <w:t xml:space="preserve"> to really look critically at this proposal, so I now hand it over to you, the reader to message @biddls.eth and roast the hell out of my idea. And hopefully after a nice bit of barbequing we will </w:t>
+      </w:r>
+      <w:r>
+        <w:t>get</w:t>
+      </w:r>
+      <w:r>
+        <w:t xml:space="preserve"> a </w:t>
+      </w:r>
+      <w:r>
+        <w:t xml:space="preserve">juicy </w:t>
+      </w:r>
+      <w:r>
+        <w:t>proposal.</w:t>
+      </w:r>
+    </w:p>
+    <w:p/>
+    <w:p>
+      <w:pPr>
+        <w:rPr>
+          <w:sz w:val="28"/>
+          <w:szCs w:val="28"/>
+        </w:rPr>
+      </w:pPr>
+      <w:r>
+        <w:rPr>
+          <w:sz w:val="28"/>
+          <w:szCs w:val="28"/>
+        </w:rPr>
+        <w:t xml:space="preserve">What needs more work for </w:t>
+      </w:r>
+      <w:proofErr w:type="gramStart"/>
+      <w:r>
+        <w:rPr>
+          <w:sz w:val="28"/>
+          <w:szCs w:val="28"/>
+        </w:rPr>
+        <w:t>sure</w:t>
+      </w:r>
+      <w:r>
+        <w:rPr>
+          <w:sz w:val="28"/>
+          <w:szCs w:val="28"/>
+        </w:rPr>
         <w:t>:</w:t>
       </w:r>
-      <w:r>
-        <w:t>5</w:t>
-      </w:r>
-      <w:r>
-        <w:t>:</w:t>
-      </w:r>
-      <w:r>
-        <w:t>8</w:t>
-      </w:r>
-      <w:r>
-        <w:t>5</w:t>
-      </w:r>
-      <w:r>
-        <w:t xml:space="preserve"> ratio for ALC</w:t>
-      </w:r>
-      <w:r>
-        <w:t>:</w:t>
-      </w:r>
-      <w:proofErr w:type="gramStart"/>
-      <w:r>
-        <w:t>C</w:t>
-      </w:r>
-      <w:r>
-        <w:t>:yearnC</w:t>
-      </w:r>
       <w:proofErr w:type="gramEnd"/>
-      <w:r>
-        <w:t xml:space="preserve">(ratio included so as the dai returns go up the overall liquidity in the system increases and the </w:t>
-      </w:r>
-      <w:proofErr w:type="spellStart"/>
-      <w:r>
-        <w:t>LPers</w:t>
-      </w:r>
-      <w:proofErr w:type="spellEnd"/>
-      <w:r>
-        <w:t xml:space="preserve"> get more </w:t>
-      </w:r>
-      <w:proofErr w:type="spellStart"/>
-      <w:r>
-        <w:t>mulah</w:t>
-      </w:r>
-      <w:proofErr w:type="spellEnd"/>
-      <w:r>
-        <w:t>)</w:t>
-      </w:r>
-    </w:p>
-    <w:p>
-      <w:r>
-        <w:t>How it gets used:</w:t>
-      </w:r>
-    </w:p>
-    <w:p>
-      <w:r>
-        <w:t>#</w:t>
-      </w:r>
-      <w:proofErr w:type="gramStart"/>
-      <w:r>
-        <w:t>people</w:t>
-      </w:r>
-      <w:proofErr w:type="gramEnd"/>
-      <w:r>
-        <w:t xml:space="preserve"> borrowing#</w:t>
-      </w:r>
-    </w:p>
-    <w:p>
-      <w:pPr>
-        <w:ind w:firstLine="720"/>
-      </w:pPr>
-      <w:r>
-        <w:t xml:space="preserve">As people </w:t>
-      </w:r>
-      <w:proofErr w:type="gramStart"/>
-      <w:r>
-        <w:t>borrow</w:t>
-      </w:r>
-      <w:proofErr w:type="gramEnd"/>
-      <w:r>
-        <w:t xml:space="preserve"> they can choose to automatically swap into </w:t>
-      </w:r>
-      <w:r>
-        <w:t>C</w:t>
-      </w:r>
-    </w:p>
-    <w:p>
-      <w:pPr>
-        <w:ind w:left="720"/>
-      </w:pPr>
-      <w:r>
-        <w:t xml:space="preserve">But if </w:t>
-      </w:r>
-      <w:proofErr w:type="spellStart"/>
-      <w:r>
-        <w:t>ur</w:t>
-      </w:r>
-      <w:proofErr w:type="spellEnd"/>
-      <w:r>
-        <w:t xml:space="preserve"> making a </w:t>
-      </w:r>
-      <w:proofErr w:type="spellStart"/>
-      <w:r>
-        <w:t>thic</w:t>
-      </w:r>
-      <w:r>
-        <w:t>cc</w:t>
-      </w:r>
-      <w:proofErr w:type="spellEnd"/>
-      <w:r>
-        <w:t xml:space="preserve"> purchase then </w:t>
-      </w:r>
-      <w:r>
-        <w:t>if its over x% of the C amount then there it dips into the</w:t>
-      </w:r>
-      <w:r>
-        <w:t xml:space="preserve"> yearn pool (more detail later)</w:t>
-      </w:r>
-    </w:p>
-    <w:p>
-      <w:r>
-        <w:t>#</w:t>
-      </w:r>
-      <w:proofErr w:type="gramStart"/>
-      <w:r>
-        <w:t>daily</w:t>
-      </w:r>
-      <w:proofErr w:type="gramEnd"/>
-      <w:r>
-        <w:t xml:space="preserve"> yearn call thing</w:t>
-      </w:r>
-      <w:r>
-        <w:t>y</w:t>
-      </w:r>
-      <w:r>
-        <w:t>#</w:t>
-      </w:r>
-    </w:p>
-    <w:p>
-      <w:pPr>
-        <w:ind w:left="720"/>
-      </w:pPr>
-      <w:r>
-        <w:t>When the yearn value yield thing</w:t>
-      </w:r>
-      <w:r>
-        <w:t>y</w:t>
-      </w:r>
-      <w:r>
-        <w:t xml:space="preserve"> is run:</w:t>
-      </w:r>
-    </w:p>
-    <w:p>
-      <w:pPr>
-        <w:ind w:left="720"/>
-      </w:pPr>
-      <w:r>
-        <w:tab/>
-        <w:t xml:space="preserve">Pays down </w:t>
-      </w:r>
-      <w:proofErr w:type="gramStart"/>
-      <w:r>
-        <w:t>debts</w:t>
-      </w:r>
-      <w:proofErr w:type="gramEnd"/>
-    </w:p>
-    <w:p>
-      <w:pPr>
-        <w:ind w:left="720"/>
-      </w:pPr>
-      <w:r>
-        <w:tab/>
-      </w:r>
-      <w:r>
-        <w:t>“buys”</w:t>
-      </w:r>
-      <w:r>
-        <w:t xml:space="preserve"> up </w:t>
-      </w:r>
-      <w:r>
-        <w:t xml:space="preserve">enough </w:t>
-      </w:r>
-      <w:r>
-        <w:t xml:space="preserve">ALC </w:t>
-      </w:r>
-      <w:r>
-        <w:t>to keep the ratio</w:t>
-      </w:r>
-      <w:r>
-        <w:t xml:space="preserve"> (not a swap just removes it from the pool)</w:t>
-      </w:r>
-    </w:p>
-    <w:p>
-      <w:pPr>
-        <w:ind w:left="720"/>
-      </w:pPr>
-      <w:r>
-        <w:tab/>
-      </w:r>
-      <w:r>
-        <w:t xml:space="preserve">Removes enough </w:t>
-      </w:r>
-      <w:proofErr w:type="spellStart"/>
-      <w:r>
-        <w:t>yearnC</w:t>
-      </w:r>
-      <w:proofErr w:type="spellEnd"/>
-      <w:r>
-        <w:t xml:space="preserve"> from the yearn vau</w:t>
-      </w:r>
-      <w:r>
-        <w:t>lt</w:t>
-      </w:r>
-      <w:r>
-        <w:t xml:space="preserve"> to keep that 5% peg for the C </w:t>
-      </w:r>
-      <w:proofErr w:type="gramStart"/>
-      <w:r>
-        <w:t>side</w:t>
-      </w:r>
-      <w:proofErr w:type="gramEnd"/>
-    </w:p>
-    <w:p>
-      <w:r>
-        <w:t>#lpers#</w:t>
-      </w:r>
-    </w:p>
-    <w:p>
-      <w:r>
-        <w:tab/>
-      </w:r>
-      <w:r>
-        <w:t xml:space="preserve">Deposit </w:t>
-      </w:r>
-      <w:r>
-        <w:t>ALC or C or yearnC</w:t>
-      </w:r>
-    </w:p>
-    <w:p>
-      <w:r>
-        <w:tab/>
-        <w:t>Gets LP token…</w:t>
-      </w:r>
-    </w:p>
-    <w:p>
-      <w:pPr>
-        <w:ind w:firstLine="720"/>
-      </w:pPr>
-      <w:r>
-        <w:t xml:space="preserve">how did you think </w:t>
-      </w:r>
-      <w:proofErr w:type="gramStart"/>
-      <w:r>
-        <w:t>is</w:t>
-      </w:r>
-      <w:proofErr w:type="gramEnd"/>
-      <w:r>
-        <w:t xml:space="preserve"> was going </w:t>
-      </w:r>
-      <w:r>
-        <w:t>to work?</w:t>
-      </w:r>
-    </w:p>
-    <w:p/>
-    <w:p>
-      <w:r>
-        <w:br w:type="page"/>
-      </w:r>
-    </w:p>
-    <w:p>
-      <w:r>
-        <w:lastRenderedPageBreak/>
-        <w:t>effects of this</w:t>
-      </w:r>
-      <w:r>
-        <w:t>:</w:t>
-      </w:r>
     </w:p>
     <w:p>
       <w:pPr>
         <w:pStyle w:val="ListParagraph"/>
         <w:numPr>
           <w:ilvl w:val="0"/>
-          <w:numId w:val="1"/>
+          <w:numId w:val="2"/>
         </w:numPr>
       </w:pPr>
       <w:r>
-        <w:t xml:space="preserve">the </w:t>
-      </w:r>
-      <w:proofErr w:type="spellStart"/>
-      <w:r>
-        <w:t>LPers</w:t>
-      </w:r>
-      <w:proofErr w:type="spellEnd"/>
-      <w:r>
-        <w:t xml:space="preserve"> make more money, </w:t>
-      </w:r>
-      <w:proofErr w:type="spellStart"/>
-      <w:r>
-        <w:t>cus</w:t>
-      </w:r>
-      <w:proofErr w:type="spellEnd"/>
-      <w:r>
-        <w:t xml:space="preserve"> most of their </w:t>
-      </w:r>
-      <w:r>
-        <w:t>C</w:t>
-      </w:r>
-      <w:r>
-        <w:t xml:space="preserve"> position is being yield </w:t>
+        <w:t>The</w:t>
+      </w:r>
+      <w:r>
+        <w:t xml:space="preserve"> </w:t>
+      </w:r>
+      <w:r>
+        <w:t xml:space="preserve">5:90:5 ratio needs more </w:t>
       </w:r>
       <w:proofErr w:type="gramStart"/>
       <w:r>
-        <w:t>farmed</w:t>
+        <w:t>discussion,</w:t>
       </w:r>
       <w:proofErr w:type="gramEnd"/>
+      <w:r>
+        <w:t xml:space="preserve"> it could start out closer to a 3</w:t>
+      </w:r>
+      <w:r>
+        <w:rPr>
+          <w:vertAlign w:val="superscript"/>
+        </w:rPr>
+        <w:t>rd</w:t>
+      </w:r>
+      <w:r>
+        <w:t xml:space="preserve"> for each and then rebalance over time</w:t>
+      </w:r>
+      <w:r>
+        <w:t>.</w:t>
+      </w:r>
     </w:p>
     <w:p>
       <w:pPr>
         <w:pStyle w:val="ListParagraph"/>
         <w:numPr>
           <w:ilvl w:val="0"/>
-          <w:numId w:val="1"/>
+          <w:numId w:val="2"/>
         </w:numPr>
       </w:pPr>
       <w:r>
-        <w:t>better liquidity because there is more C</w:t>
-      </w:r>
-      <w:r>
-        <w:t>/</w:t>
-      </w:r>
-      <w:proofErr w:type="spellStart"/>
-      <w:r>
-        <w:t>yearnC</w:t>
-      </w:r>
-      <w:proofErr w:type="spellEnd"/>
-      <w:r>
-        <w:t xml:space="preserve"> </w:t>
-      </w:r>
-      <w:r>
-        <w:t xml:space="preserve">available to </w:t>
-      </w:r>
-      <w:proofErr w:type="gramStart"/>
-      <w:r>
-        <w:t>buy</w:t>
-      </w:r>
-      <w:proofErr w:type="gramEnd"/>
-    </w:p>
-    <w:p>
-      <w:pPr>
-        <w:pStyle w:val="ListParagraph"/>
-        <w:numPr>
-          <w:ilvl w:val="0"/>
-          <w:numId w:val="1"/>
-        </w:numPr>
-      </w:pPr>
-      <w:r>
-        <w:t>there is more C in the ALCX system meaning even more boosted yield</w:t>
-      </w:r>
-      <w:r>
-        <w:t xml:space="preserve"> for the </w:t>
-      </w:r>
-      <w:proofErr w:type="gramStart"/>
-      <w:r>
-        <w:t>borrowers</w:t>
-      </w:r>
-      <w:proofErr w:type="gramEnd"/>
-    </w:p>
-    <w:p>
-      <w:r>
-        <w:t>how the hybrid pool works</w:t>
-      </w:r>
-    </w:p>
-    <w:p>
-      <w:r>
-        <w:t xml:space="preserve">swaps to ALC are handled </w:t>
-      </w:r>
-      <w:proofErr w:type="gramStart"/>
-      <w:r>
-        <w:t>normally</w:t>
-      </w:r>
-      <w:proofErr w:type="gramEnd"/>
-    </w:p>
-    <w:p>
-      <w:r>
-        <w:t xml:space="preserve">swaps from ALC are where it gets </w:t>
-      </w:r>
-      <w:proofErr w:type="gramStart"/>
-      <w:r>
-        <w:t>funky</w:t>
-      </w:r>
-      <w:proofErr w:type="gramEnd"/>
-    </w:p>
-    <w:p>
-      <w:r>
-        <w:t xml:space="preserve">if the swap amount </w:t>
-      </w:r>
-      <w:proofErr w:type="gramStart"/>
-      <w:r>
-        <w:t>if  &gt;</w:t>
-      </w:r>
-      <w:proofErr w:type="gramEnd"/>
-      <w:r>
-        <w:t xml:space="preserve"> some x% of all the C in the pool then </w:t>
-      </w:r>
-      <w:r>
-        <w:t xml:space="preserve">in a ratio of 5:85 C:yearnC the coins are swapped for removing some liquidity from the yearn </w:t>
-      </w:r>
-      <w:proofErr w:type="spellStart"/>
-      <w:r>
-        <w:t>valut</w:t>
-      </w:r>
-      <w:proofErr w:type="spellEnd"/>
-      <w:r>
-        <w:t xml:space="preserve">. This is done because if your </w:t>
-      </w:r>
-      <w:proofErr w:type="spellStart"/>
-      <w:r>
-        <w:t>gonna</w:t>
-      </w:r>
-      <w:proofErr w:type="spellEnd"/>
-      <w:r>
-        <w:t xml:space="preserve"> be making a </w:t>
-      </w:r>
-      <w:proofErr w:type="spellStart"/>
-      <w:r>
-        <w:t>thiccc</w:t>
-      </w:r>
-      <w:proofErr w:type="spellEnd"/>
-      <w:r>
-        <w:t xml:space="preserve"> transaction then you </w:t>
-      </w:r>
-      <w:proofErr w:type="gramStart"/>
-      <w:r>
-        <w:t>don’t</w:t>
-      </w:r>
-      <w:proofErr w:type="gramEnd"/>
-      <w:r>
-        <w:t xml:space="preserve"> care about the cost to remove the LP from</w:t>
-      </w:r>
-      <w:r>
-        <w:t xml:space="preserve"> yearn.</w:t>
-      </w:r>
-    </w:p>
-    <w:p/>
-    <w:p>
-      <w:r>
-        <w:t xml:space="preserve">Things </w:t>
-      </w:r>
-      <w:r>
-        <w:t>that need more thought</w:t>
-      </w:r>
-      <w:r>
-        <w:t>:</w:t>
-      </w:r>
-    </w:p>
-    <w:p>
-      <w:r>
-        <w:t>The 10:5:85 ratio</w:t>
-      </w:r>
-    </w:p>
-    <w:p>
-      <w:r>
-        <w:t>The x% in the pool</w:t>
+        <w:t xml:space="preserve">How the change over between C and YC goes </w:t>
+      </w:r>
+      <w:r>
+        <w:t>within the pool and how it is structured.</w:t>
       </w:r>
     </w:p>
     <w:sectPr>
@@ -774,8 +1104,124 @@
       </w:rPr>
     </w:lvl>
   </w:abstractNum>
+  <w:abstractNum w:abstractNumId="1" w15:restartNumberingAfterBreak="0">
+    <w:nsid w:val="42A21270"/>
+    <w:multiLevelType w:val="hybridMultilevel"/>
+    <w:tmpl w:val="29784F4A"/>
+    <w:lvl w:ilvl="0" w:tplc="08090001">
+      <w:start w:val="1"/>
+      <w:numFmt w:val="bullet"/>
+      <w:lvlText w:val=""/>
+      <w:lvlJc w:val="left"/>
+      <w:pPr>
+        <w:ind w:left="360" w:hanging="360"/>
+      </w:pPr>
+      <w:rPr>
+        <w:rFonts w:ascii="Symbol" w:hAnsi="Symbol" w:hint="default"/>
+      </w:rPr>
+    </w:lvl>
+    <w:lvl w:ilvl="1" w:tplc="08090003" w:tentative="1">
+      <w:start w:val="1"/>
+      <w:numFmt w:val="bullet"/>
+      <w:lvlText w:val="o"/>
+      <w:lvlJc w:val="left"/>
+      <w:pPr>
+        <w:ind w:left="1080" w:hanging="360"/>
+      </w:pPr>
+      <w:rPr>
+        <w:rFonts w:ascii="Courier New" w:hAnsi="Courier New" w:cs="Courier New" w:hint="default"/>
+      </w:rPr>
+    </w:lvl>
+    <w:lvl w:ilvl="2" w:tplc="08090005" w:tentative="1">
+      <w:start w:val="1"/>
+      <w:numFmt w:val="bullet"/>
+      <w:lvlText w:val=""/>
+      <w:lvlJc w:val="left"/>
+      <w:pPr>
+        <w:ind w:left="1800" w:hanging="360"/>
+      </w:pPr>
+      <w:rPr>
+        <w:rFonts w:ascii="Wingdings" w:hAnsi="Wingdings" w:hint="default"/>
+      </w:rPr>
+    </w:lvl>
+    <w:lvl w:ilvl="3" w:tplc="08090001" w:tentative="1">
+      <w:start w:val="1"/>
+      <w:numFmt w:val="bullet"/>
+      <w:lvlText w:val=""/>
+      <w:lvlJc w:val="left"/>
+      <w:pPr>
+        <w:ind w:left="2520" w:hanging="360"/>
+      </w:pPr>
+      <w:rPr>
+        <w:rFonts w:ascii="Symbol" w:hAnsi="Symbol" w:hint="default"/>
+      </w:rPr>
+    </w:lvl>
+    <w:lvl w:ilvl="4" w:tplc="08090003" w:tentative="1">
+      <w:start w:val="1"/>
+      <w:numFmt w:val="bullet"/>
+      <w:lvlText w:val="o"/>
+      <w:lvlJc w:val="left"/>
+      <w:pPr>
+        <w:ind w:left="3240" w:hanging="360"/>
+      </w:pPr>
+      <w:rPr>
+        <w:rFonts w:ascii="Courier New" w:hAnsi="Courier New" w:cs="Courier New" w:hint="default"/>
+      </w:rPr>
+    </w:lvl>
+    <w:lvl w:ilvl="5" w:tplc="08090005" w:tentative="1">
+      <w:start w:val="1"/>
+      <w:numFmt w:val="bullet"/>
+      <w:lvlText w:val=""/>
+      <w:lvlJc w:val="left"/>
+      <w:pPr>
+        <w:ind w:left="3960" w:hanging="360"/>
+      </w:pPr>
+      <w:rPr>
+        <w:rFonts w:ascii="Wingdings" w:hAnsi="Wingdings" w:hint="default"/>
+      </w:rPr>
+    </w:lvl>
+    <w:lvl w:ilvl="6" w:tplc="08090001" w:tentative="1">
+      <w:start w:val="1"/>
+      <w:numFmt w:val="bullet"/>
+      <w:lvlText w:val=""/>
+      <w:lvlJc w:val="left"/>
+      <w:pPr>
+        <w:ind w:left="4680" w:hanging="360"/>
+      </w:pPr>
+      <w:rPr>
+        <w:rFonts w:ascii="Symbol" w:hAnsi="Symbol" w:hint="default"/>
+      </w:rPr>
+    </w:lvl>
+    <w:lvl w:ilvl="7" w:tplc="08090003" w:tentative="1">
+      <w:start w:val="1"/>
+      <w:numFmt w:val="bullet"/>
+      <w:lvlText w:val="o"/>
+      <w:lvlJc w:val="left"/>
+      <w:pPr>
+        <w:ind w:left="5400" w:hanging="360"/>
+      </w:pPr>
+      <w:rPr>
+        <w:rFonts w:ascii="Courier New" w:hAnsi="Courier New" w:cs="Courier New" w:hint="default"/>
+      </w:rPr>
+    </w:lvl>
+    <w:lvl w:ilvl="8" w:tplc="08090005" w:tentative="1">
+      <w:start w:val="1"/>
+      <w:numFmt w:val="bullet"/>
+      <w:lvlText w:val=""/>
+      <w:lvlJc w:val="left"/>
+      <w:pPr>
+        <w:ind w:left="6120" w:hanging="360"/>
+      </w:pPr>
+      <w:rPr>
+        <w:rFonts w:ascii="Wingdings" w:hAnsi="Wingdings" w:hint="default"/>
+      </w:rPr>
+    </w:lvl>
+  </w:abstractNum>
   <w:num w:numId="1">
     <w:abstractNumId w:val="0"/>
+  </w:num>
+  <w:num w:numId="2">
+    <w:abstractNumId w:val="1"/>
   </w:num>
 </w:numbering>
 </file>
@@ -1179,6 +1625,49 @@
     <w:name w:val="Normal"/>
     <w:qFormat/>
   </w:style>
+  <w:style w:type="paragraph" w:styleId="Heading1">
+    <w:name w:val="heading 1"/>
+    <w:basedOn w:val="Normal"/>
+    <w:next w:val="Normal"/>
+    <w:link w:val="Heading1Char"/>
+    <w:uiPriority w:val="9"/>
+    <w:qFormat/>
+    <w:rsid w:val="00675ACC"/>
+    <w:pPr>
+      <w:keepNext/>
+      <w:keepLines/>
+      <w:spacing w:before="240" w:after="0"/>
+      <w:outlineLvl w:val="0"/>
+    </w:pPr>
+    <w:rPr>
+      <w:rFonts w:asciiTheme="majorHAnsi" w:eastAsiaTheme="majorEastAsia" w:hAnsiTheme="majorHAnsi" w:cstheme="majorBidi"/>
+      <w:color w:val="2F5496" w:themeColor="accent1" w:themeShade="BF"/>
+      <w:sz w:val="32"/>
+      <w:szCs w:val="32"/>
+    </w:rPr>
+  </w:style>
+  <w:style w:type="paragraph" w:styleId="Heading2">
+    <w:name w:val="heading 2"/>
+    <w:basedOn w:val="Normal"/>
+    <w:next w:val="Normal"/>
+    <w:link w:val="Heading2Char"/>
+    <w:uiPriority w:val="9"/>
+    <w:unhideWhenUsed/>
+    <w:qFormat/>
+    <w:rsid w:val="003C3EF3"/>
+    <w:pPr>
+      <w:keepNext/>
+      <w:keepLines/>
+      <w:spacing w:before="40" w:after="0"/>
+      <w:outlineLvl w:val="1"/>
+    </w:pPr>
+    <w:rPr>
+      <w:rFonts w:asciiTheme="majorHAnsi" w:eastAsiaTheme="majorEastAsia" w:hAnsiTheme="majorHAnsi" w:cstheme="majorBidi"/>
+      <w:color w:val="2F5496" w:themeColor="accent1" w:themeShade="BF"/>
+      <w:sz w:val="26"/>
+      <w:szCs w:val="26"/>
+    </w:rPr>
+  </w:style>
   <w:style w:type="character" w:default="1" w:styleId="DefaultParagraphFont">
     <w:name w:val="Default Paragraph Font"/>
     <w:uiPriority w:val="1"/>
@@ -1239,6 +1728,118 @@
       <w:ind w:left="720"/>
       <w:contextualSpacing/>
     </w:pPr>
+  </w:style>
+  <w:style w:type="character" w:styleId="SubtleEmphasis">
+    <w:name w:val="Subtle Emphasis"/>
+    <w:basedOn w:val="DefaultParagraphFont"/>
+    <w:uiPriority w:val="19"/>
+    <w:qFormat/>
+    <w:rsid w:val="0083772B"/>
+    <w:rPr>
+      <w:i/>
+      <w:iCs/>
+      <w:color w:val="404040" w:themeColor="text1" w:themeTint="BF"/>
+    </w:rPr>
+  </w:style>
+  <w:style w:type="paragraph" w:styleId="Title">
+    <w:name w:val="Title"/>
+    <w:basedOn w:val="Normal"/>
+    <w:next w:val="Normal"/>
+    <w:link w:val="TitleChar"/>
+    <w:uiPriority w:val="10"/>
+    <w:qFormat/>
+    <w:rsid w:val="00691A40"/>
+    <w:pPr>
+      <w:spacing w:after="0" w:line="240" w:lineRule="auto"/>
+      <w:contextualSpacing/>
+    </w:pPr>
+    <w:rPr>
+      <w:rFonts w:asciiTheme="majorHAnsi" w:eastAsiaTheme="majorEastAsia" w:hAnsiTheme="majorHAnsi" w:cstheme="majorBidi"/>
+      <w:spacing w:val="-10"/>
+      <w:kern w:val="28"/>
+      <w:sz w:val="56"/>
+      <w:szCs w:val="56"/>
+    </w:rPr>
+  </w:style>
+  <w:style w:type="character" w:customStyle="1" w:styleId="TitleChar">
+    <w:name w:val="Title Char"/>
+    <w:basedOn w:val="DefaultParagraphFont"/>
+    <w:link w:val="Title"/>
+    <w:uiPriority w:val="10"/>
+    <w:rsid w:val="00691A40"/>
+    <w:rPr>
+      <w:rFonts w:asciiTheme="majorHAnsi" w:eastAsiaTheme="majorEastAsia" w:hAnsiTheme="majorHAnsi" w:cstheme="majorBidi"/>
+      <w:spacing w:val="-10"/>
+      <w:kern w:val="28"/>
+      <w:sz w:val="56"/>
+      <w:szCs w:val="56"/>
+    </w:rPr>
+  </w:style>
+  <w:style w:type="paragraph" w:styleId="Subtitle">
+    <w:name w:val="Subtitle"/>
+    <w:basedOn w:val="Normal"/>
+    <w:next w:val="Normal"/>
+    <w:link w:val="SubtitleChar"/>
+    <w:uiPriority w:val="11"/>
+    <w:qFormat/>
+    <w:rsid w:val="00691A40"/>
+    <w:pPr>
+      <w:numPr>
+        <w:ilvl w:val="1"/>
+      </w:numPr>
+    </w:pPr>
+    <w:rPr>
+      <w:rFonts w:eastAsiaTheme="minorEastAsia"/>
+      <w:color w:val="5A5A5A" w:themeColor="text1" w:themeTint="A5"/>
+      <w:spacing w:val="15"/>
+    </w:rPr>
+  </w:style>
+  <w:style w:type="character" w:customStyle="1" w:styleId="SubtitleChar">
+    <w:name w:val="Subtitle Char"/>
+    <w:basedOn w:val="DefaultParagraphFont"/>
+    <w:link w:val="Subtitle"/>
+    <w:uiPriority w:val="11"/>
+    <w:rsid w:val="00691A40"/>
+    <w:rPr>
+      <w:rFonts w:eastAsiaTheme="minorEastAsia"/>
+      <w:color w:val="5A5A5A" w:themeColor="text1" w:themeTint="A5"/>
+      <w:spacing w:val="15"/>
+    </w:rPr>
+  </w:style>
+  <w:style w:type="character" w:customStyle="1" w:styleId="Heading1Char">
+    <w:name w:val="Heading 1 Char"/>
+    <w:basedOn w:val="DefaultParagraphFont"/>
+    <w:link w:val="Heading1"/>
+    <w:uiPriority w:val="9"/>
+    <w:rsid w:val="00675ACC"/>
+    <w:rPr>
+      <w:rFonts w:asciiTheme="majorHAnsi" w:eastAsiaTheme="majorEastAsia" w:hAnsiTheme="majorHAnsi" w:cstheme="majorBidi"/>
+      <w:color w:val="2F5496" w:themeColor="accent1" w:themeShade="BF"/>
+      <w:sz w:val="32"/>
+      <w:szCs w:val="32"/>
+    </w:rPr>
+  </w:style>
+  <w:style w:type="paragraph" w:styleId="NoSpacing">
+    <w:name w:val="No Spacing"/>
+    <w:uiPriority w:val="1"/>
+    <w:qFormat/>
+    <w:rsid w:val="00717CF4"/>
+    <w:pPr>
+      <w:spacing w:after="0" w:line="240" w:lineRule="auto"/>
+    </w:pPr>
+  </w:style>
+  <w:style w:type="character" w:customStyle="1" w:styleId="Heading2Char">
+    <w:name w:val="Heading 2 Char"/>
+    <w:basedOn w:val="DefaultParagraphFont"/>
+    <w:link w:val="Heading2"/>
+    <w:uiPriority w:val="9"/>
+    <w:rsid w:val="003C3EF3"/>
+    <w:rPr>
+      <w:rFonts w:asciiTheme="majorHAnsi" w:eastAsiaTheme="majorEastAsia" w:hAnsiTheme="majorHAnsi" w:cstheme="majorBidi"/>
+      <w:color w:val="2F5496" w:themeColor="accent1" w:themeShade="BF"/>
+      <w:sz w:val="26"/>
+      <w:szCs w:val="26"/>
+    </w:rPr>
   </w:style>
 </w:styles>
 </file>

--- a/Biddls report.docx
+++ b/Biddls report.docx
@@ -70,11 +70,9 @@
       <w:r>
         <w:t xml:space="preserve">Getting deeper liquidity, and better returns for </w:t>
       </w:r>
-      <w:proofErr w:type="spellStart"/>
-      <w:r>
-        <w:t>LPers</w:t>
-      </w:r>
-      <w:proofErr w:type="spellEnd"/>
+      <w:r>
+        <w:t>liquidity providers</w:t>
+      </w:r>
     </w:p>
     <w:p/>
     <w:p>
@@ -106,7 +104,13 @@
         <w:t>talk through the concept of a hybrid pool</w:t>
       </w:r>
       <w:r>
-        <w:t>, explain what it is, what it may be able to achieve and the potential drawbacks and risks.</w:t>
+        <w:t>, explain what it is, what it may be able to achieve</w:t>
+      </w:r>
+      <w:r>
+        <w:t>,</w:t>
+      </w:r>
+      <w:r>
+        <w:t xml:space="preserve"> the potential drawbacks and risks.</w:t>
       </w:r>
       <w:r>
         <w:t xml:space="preserve"> </w:t>
@@ -120,8 +124,13 @@
       <w:r>
         <w:t xml:space="preserve"> is where some </w:t>
       </w:r>
-      <w:r>
-        <w:t xml:space="preserve">proportion </w:t>
+      <w:proofErr w:type="gramStart"/>
+      <w:r>
+        <w:t>proportion</w:t>
+      </w:r>
+      <w:proofErr w:type="gramEnd"/>
+      <w:r>
+        <w:t xml:space="preserve"> </w:t>
       </w:r>
       <w:r>
         <w:t>of the funds are kept in another yield accrual protocol and then withdrawn and swapped out whe</w:t>
@@ -160,9 +169,11 @@
       <w:pPr>
         <w:pStyle w:val="NoSpacing"/>
       </w:pPr>
+      <w:proofErr w:type="gramStart"/>
       <w:r>
         <w:t>AL(</w:t>
       </w:r>
+      <w:proofErr w:type="gramEnd"/>
       <w:r>
         <w:t>ETH</w:t>
       </w:r>
@@ -350,7 +361,15 @@
         <w:t xml:space="preserve">and </w:t>
       </w:r>
       <w:r>
-        <w:t>keep on arbing back. This is a wasteful process that siphons funds out of the Alchemix eco system</w:t>
+        <w:t xml:space="preserve">keep on </w:t>
+      </w:r>
+      <w:proofErr w:type="spellStart"/>
+      <w:r>
+        <w:t>arbing</w:t>
+      </w:r>
+      <w:proofErr w:type="spellEnd"/>
+      <w:r>
+        <w:t xml:space="preserve"> back. This is a wasteful process that siphons funds out of the Alchemix eco system</w:t>
       </w:r>
       <w:r>
         <w:t>, reducing the yield for users and th</w:t>
@@ -413,10 +432,24 @@
         <w:t>It is more distributed and thus safer</w:t>
       </w:r>
       <w:r>
-        <w:t>. The transmuter is not in the same smart contract at the ALC/C pool if something goes wrong in the ALC/C pool or the transmuter these are isolated and thus more protected.</w:t>
-      </w:r>
-      <w:r>
-        <w:t xml:space="preserve"> If they where all combined then there would be a risk that all of it can break at once, be that in a hack or a bug.</w:t>
+        <w:t>. The transmuter is not in the same smart contract a</w:t>
+      </w:r>
+      <w:r>
+        <w:t>s</w:t>
+      </w:r>
+      <w:r>
+        <w:t xml:space="preserve"> the ALC/C pool if something goes wrong in the ALC/C pool or the transmuter these are isolated and thus more protected.</w:t>
+      </w:r>
+      <w:r>
+        <w:t xml:space="preserve"> If </w:t>
+      </w:r>
+      <w:proofErr w:type="spellStart"/>
+      <w:r>
+        <w:t>they where</w:t>
+      </w:r>
+      <w:proofErr w:type="spellEnd"/>
+      <w:r>
+        <w:t xml:space="preserve"> all combined then there would be a risk that all of it can break at once, be that in a hack or a bug.</w:t>
       </w:r>
       <w:r>
         <w:t xml:space="preserve"> If the number of attack vectors are </w:t>
@@ -463,468 +496,509 @@
           <w:sz w:val="28"/>
           <w:szCs w:val="28"/>
         </w:rPr>
+        <w:t>pool:</w:t>
+      </w:r>
+      <w:proofErr w:type="gramEnd"/>
+    </w:p>
+    <w:p>
+      <w:r>
+        <w:t xml:space="preserve">The overarching aim of a hybrid pool is to increase the amount of time that the capital inside of the pool is being </w:t>
+      </w:r>
+      <w:r>
+        <w:t>“</w:t>
+      </w:r>
+      <w:r>
+        <w:t>put to work</w:t>
+      </w:r>
+      <w:r>
+        <w:t>”</w:t>
+      </w:r>
+      <w:r>
+        <w:t xml:space="preserve">. </w:t>
+      </w:r>
+      <w:r>
+        <w:t>A</w:t>
+      </w:r>
+      <w:r>
+        <w:t xml:space="preserve">n easy and straightforward way of achieving that is by </w:t>
+      </w:r>
+      <w:r>
+        <w:t xml:space="preserve">putting some of the assets inside of a </w:t>
+      </w:r>
+      <w:r>
+        <w:t>Yearn vault</w:t>
+      </w:r>
+      <w:r>
+        <w:t xml:space="preserve"> and integrating the transmuter</w:t>
+      </w:r>
+      <w:r>
+        <w:t xml:space="preserve"> all</w:t>
+      </w:r>
+      <w:r>
+        <w:t xml:space="preserve"> into one thing</w:t>
+      </w:r>
+      <w:r>
+        <w:t xml:space="preserve">. </w:t>
+      </w:r>
+      <w:r>
+        <w:t>So if the pool has an 5:90:5 split (numbers can be changed)</w:t>
+      </w:r>
+      <w:r>
+        <w:t xml:space="preserve"> </w:t>
+      </w:r>
+      <w:r>
+        <w:t xml:space="preserve">with the assets </w:t>
+      </w:r>
+      <w:proofErr w:type="gramStart"/>
+      <w:r>
+        <w:t>ALC:YC</w:t>
+      </w:r>
+      <w:proofErr w:type="gramEnd"/>
+      <w:r>
+        <w:t>:</w:t>
+      </w:r>
+      <w:r>
+        <w:t>C.</w:t>
+      </w:r>
+      <w:r>
+        <w:t xml:space="preserve"> </w:t>
+      </w:r>
+      <w:r>
+        <w:t xml:space="preserve">The yield from </w:t>
+      </w:r>
+      <w:r>
+        <w:t>all</w:t>
+      </w:r>
+      <w:r>
+        <w:t xml:space="preserve"> th</w:t>
+      </w:r>
+      <w:r>
+        <w:t>e</w:t>
+      </w:r>
+      <w:r>
+        <w:t xml:space="preserve"> liquidity inside of the </w:t>
+      </w:r>
+      <w:r>
         <w:t>pool</w:t>
       </w:r>
       <w:r>
+        <w:t xml:space="preserve"> acts like additional deposits inside of the Alchemix ecosystem, </w:t>
+      </w:r>
+      <w:r>
+        <w:t>increas</w:t>
+      </w:r>
+      <w:r>
+        <w:t>ing</w:t>
+      </w:r>
+      <w:r>
+        <w:t xml:space="preserve"> the </w:t>
+      </w:r>
+      <w:r>
+        <w:t>yield and provid</w:t>
+      </w:r>
+      <w:r>
+        <w:t>ing</w:t>
+      </w:r>
+      <w:r>
+        <w:t xml:space="preserve"> additional funding for the </w:t>
+      </w:r>
+      <w:r>
+        <w:t xml:space="preserve">transmuter to help it rebalance </w:t>
+      </w:r>
+      <w:r>
+        <w:t>itself</w:t>
+      </w:r>
+      <w:r>
+        <w:t>.</w:t>
+      </w:r>
+      <w:r>
+        <w:t xml:space="preserve"> The number of coins </w:t>
+      </w:r>
+      <w:r>
+        <w:t>inside of the YC section is measured as the amount of C that it holds</w:t>
+      </w:r>
+      <w:r>
+        <w:t>,</w:t>
+      </w:r>
+      <w:r>
+        <w:t xml:space="preserve"> not the raw amount of YC, this means that as yield is generated for the </w:t>
+      </w:r>
+      <w:proofErr w:type="spellStart"/>
+      <w:r>
+        <w:t>LPers</w:t>
+      </w:r>
+      <w:proofErr w:type="spellEnd"/>
+      <w:r>
+        <w:t xml:space="preserve"> </w:t>
+      </w:r>
+      <w:r>
+        <w:t>the amount of liquidity inside of the system increases over time</w:t>
+      </w:r>
+      <w:r>
+        <w:t>.</w:t>
+      </w:r>
+      <w:r>
+        <w:t xml:space="preserve"> To the user, they will just a see a 5:95 pool (ALC:C) and all of this will be abstracted away behind the scenes.</w:t>
+      </w:r>
+    </w:p>
+    <w:p>
+      <w:pPr>
         <w:rPr>
           <w:sz w:val="28"/>
           <w:szCs w:val="28"/>
         </w:rPr>
-        <w:t>:</w:t>
-      </w:r>
-      <w:proofErr w:type="gramEnd"/>
-    </w:p>
-    <w:p>
-      <w:r>
-        <w:t xml:space="preserve">The overarching aim of a hybrid pool is to increase the amount of time that the capital inside of the pool is being </w:t>
-      </w:r>
-      <w:r>
-        <w:t>“</w:t>
-      </w:r>
-      <w:r>
-        <w:t>put to work</w:t>
-      </w:r>
-      <w:r>
-        <w:t>”</w:t>
-      </w:r>
-      <w:r>
-        <w:t xml:space="preserve">. </w:t>
-      </w:r>
-      <w:r>
-        <w:t>A</w:t>
-      </w:r>
-      <w:r>
-        <w:t xml:space="preserve">n easy and straightforward way of achieving that is by </w:t>
-      </w:r>
-      <w:r>
-        <w:t xml:space="preserve">putting some of the assets inside of a </w:t>
-      </w:r>
-      <w:r>
-        <w:t>Yearn vault</w:t>
-      </w:r>
-      <w:r>
-        <w:t xml:space="preserve"> and integrating the transmuter</w:t>
-      </w:r>
-      <w:r>
-        <w:t xml:space="preserve"> all</w:t>
-      </w:r>
-      <w:r>
-        <w:t xml:space="preserve"> into one thing</w:t>
-      </w:r>
-      <w:r>
-        <w:t xml:space="preserve">. </w:t>
-      </w:r>
-      <w:r>
-        <w:t>So if the pool has an 5:90:5 split (numbers can be changed)</w:t>
-      </w:r>
-      <w:r>
-        <w:t xml:space="preserve"> </w:t>
-      </w:r>
-      <w:r>
-        <w:t xml:space="preserve">with the assets </w:t>
-      </w:r>
-      <w:proofErr w:type="gramStart"/>
-      <w:r>
-        <w:t>ALC:YC</w:t>
-      </w:r>
-      <w:proofErr w:type="gramEnd"/>
-      <w:r>
-        <w:t xml:space="preserve">:C (YC is </w:t>
-      </w:r>
-      <w:proofErr w:type="spellStart"/>
-      <w:r>
-        <w:t>YearnC</w:t>
-      </w:r>
-      <w:proofErr w:type="spellEnd"/>
-      <w:r>
-        <w:t xml:space="preserve">). </w:t>
-      </w:r>
-      <w:r>
-        <w:t xml:space="preserve">The yield from </w:t>
-      </w:r>
-      <w:r>
-        <w:t>all</w:t>
-      </w:r>
-      <w:r>
-        <w:t xml:space="preserve"> th</w:t>
-      </w:r>
-      <w:r>
-        <w:t>e</w:t>
-      </w:r>
-      <w:r>
-        <w:t xml:space="preserve"> liquidity inside of the </w:t>
-      </w:r>
-      <w:r>
-        <w:t>pool</w:t>
-      </w:r>
-      <w:r>
-        <w:t xml:space="preserve"> acts like additional deposits inside of the Alchemix ecosystem, </w:t>
-      </w:r>
-      <w:r>
-        <w:t>increas</w:t>
-      </w:r>
-      <w:r>
-        <w:t>ing</w:t>
-      </w:r>
-      <w:r>
-        <w:t xml:space="preserve"> the </w:t>
-      </w:r>
-      <w:r>
-        <w:t>yield and provid</w:t>
-      </w:r>
-      <w:r>
-        <w:t>ing</w:t>
-      </w:r>
-      <w:r>
-        <w:t xml:space="preserve"> additional funding for the </w:t>
-      </w:r>
-      <w:r>
-        <w:t xml:space="preserve">transmuter to help it rebalance </w:t>
-      </w:r>
-      <w:r>
-        <w:t>itself</w:t>
-      </w:r>
-      <w:r>
-        <w:t>.</w:t>
-      </w:r>
-      <w:r>
-        <w:t xml:space="preserve"> The number of coins </w:t>
-      </w:r>
-      <w:r>
-        <w:t xml:space="preserve">inside of the YC section is measured as the amount of C that it holds not the raw amount of YC tokens, this means that as yield is generated for the </w:t>
-      </w:r>
-      <w:proofErr w:type="spellStart"/>
-      <w:r>
-        <w:t>LPers</w:t>
-      </w:r>
-      <w:proofErr w:type="spellEnd"/>
-      <w:r>
-        <w:t xml:space="preserve"> </w:t>
-      </w:r>
-      <w:r>
-        <w:t>the amount of liquidity inside of the system increases over time</w:t>
-      </w:r>
-      <w:r>
-        <w:t>.</w:t>
-      </w:r>
-      <w:r>
-        <w:t xml:space="preserve"> To the user, they will just a see a 5:95 pool (ALC:C) and all of this will be abstracted away behind the scenes.</w:t>
-      </w:r>
-    </w:p>
-    <w:p>
-      <w:pPr>
+      </w:pPr>
+      <w:r>
         <w:rPr>
           <w:sz w:val="28"/>
           <w:szCs w:val="28"/>
         </w:rPr>
-      </w:pPr>
+        <w:t xml:space="preserve">How do the different processes inside of the pool </w:t>
+      </w:r>
+      <w:proofErr w:type="gramStart"/>
       <w:r>
         <w:rPr>
           <w:sz w:val="28"/>
           <w:szCs w:val="28"/>
         </w:rPr>
-        <w:t xml:space="preserve">How do the different processes inside of the pool </w:t>
-      </w:r>
-      <w:proofErr w:type="gramStart"/>
+        <w:t>work:</w:t>
+      </w:r>
+      <w:proofErr w:type="gramEnd"/>
+    </w:p>
+    <w:p>
+      <w:pPr>
+        <w:rPr>
+          <w:sz w:val="24"/>
+          <w:szCs w:val="24"/>
+        </w:rPr>
+      </w:pPr>
+      <w:r>
+        <w:rPr>
+          <w:sz w:val="24"/>
+          <w:szCs w:val="24"/>
+        </w:rPr>
+        <w:t>The transmuter</w:t>
+      </w:r>
+      <w:r>
+        <w:rPr>
+          <w:sz w:val="24"/>
+          <w:szCs w:val="24"/>
+        </w:rPr>
+        <w:t>:</w:t>
+      </w:r>
+    </w:p>
+    <w:p>
+      <w:r>
+        <w:t>Whe</w:t>
+      </w:r>
+      <w:r>
+        <w:t xml:space="preserve">n the call goes to yearn to draw down </w:t>
+      </w:r>
+      <w:r>
+        <w:t>all</w:t>
+      </w:r>
+      <w:r>
+        <w:t xml:space="preserve"> the coinage</w:t>
+      </w:r>
+      <w:r>
+        <w:t xml:space="preserve"> and it performs the rebalancing, </w:t>
+      </w:r>
+      <w:r>
+        <w:t>it sells its C and YC into the pool in amounts</w:t>
+      </w:r>
+      <w:r>
+        <w:t xml:space="preserve"> that will aim</w:t>
+      </w:r>
+      <w:r>
+        <w:t xml:space="preserve"> rebalance the pool, imagine after a day of </w:t>
+      </w:r>
+      <w:r>
+        <w:t xml:space="preserve">people selling ALC </w:t>
+      </w:r>
+      <w:r>
+        <w:t xml:space="preserve">to C the pool </w:t>
+      </w:r>
+      <w:r>
+        <w:t>might be out of balance.</w:t>
+      </w:r>
+      <w:r>
+        <w:t xml:space="preserve"> This massive cash injection into the pool can help get it back to stability.</w:t>
+      </w:r>
+    </w:p>
+    <w:p>
+      <w:pPr>
+        <w:rPr>
+          <w:sz w:val="24"/>
+          <w:szCs w:val="24"/>
+        </w:rPr>
+      </w:pPr>
+      <w:r>
+        <w:rPr>
+          <w:sz w:val="24"/>
+          <w:szCs w:val="24"/>
+        </w:rPr>
+        <w:t>S</w:t>
+      </w:r>
+      <w:r>
+        <w:rPr>
+          <w:sz w:val="24"/>
+          <w:szCs w:val="24"/>
+        </w:rPr>
+        <w:t>wap</w:t>
+      </w:r>
+      <w:r>
+        <w:rPr>
+          <w:sz w:val="24"/>
+          <w:szCs w:val="24"/>
+        </w:rPr>
+        <w:t>s</w:t>
+      </w:r>
+      <w:r>
+        <w:rPr>
+          <w:sz w:val="24"/>
+          <w:szCs w:val="24"/>
+        </w:rPr>
+        <w:t>:</w:t>
+      </w:r>
+    </w:p>
+    <w:p>
+      <w:r>
+        <w:t>If the swap amount is over some threshold</w:t>
+      </w:r>
+      <w:r>
+        <w:t xml:space="preserve"> as a proportion of coins in the </w:t>
+      </w:r>
+      <w:r>
+        <w:t>pool,</w:t>
+      </w:r>
+      <w:r>
+        <w:t xml:space="preserve"> then the YC are swapped back into C on their way out. This means that </w:t>
+      </w:r>
+      <w:r>
+        <w:t xml:space="preserve">because we have larger liquidity from </w:t>
+      </w:r>
+      <w:r>
+        <w:t>all</w:t>
+      </w:r>
+      <w:r>
+        <w:t xml:space="preserve"> the funds in the Y</w:t>
+      </w:r>
+      <w:r>
+        <w:t>earn pool</w:t>
+      </w:r>
+      <w:r>
+        <w:t xml:space="preserve"> the whales (the people affected most by lo</w:t>
+      </w:r>
+      <w:r>
+        <w:t>w</w:t>
+      </w:r>
+      <w:r>
+        <w:t xml:space="preserve"> </w:t>
+      </w:r>
+      <w:r>
+        <w:t xml:space="preserve">liquidity) will be grateful for the lower slippage and </w:t>
+      </w:r>
+      <w:proofErr w:type="spellStart"/>
+      <w:r>
+        <w:t>wont</w:t>
+      </w:r>
+      <w:proofErr w:type="spellEnd"/>
+      <w:r>
+        <w:t xml:space="preserve"> mind the extra gas cost of </w:t>
+      </w:r>
+      <w:r>
+        <w:t xml:space="preserve">drawing coins down from </w:t>
+      </w:r>
+      <w:r>
+        <w:t>yearn. The smaller fish</w:t>
+      </w:r>
+      <w:r>
+        <w:t xml:space="preserve">es </w:t>
+      </w:r>
+      <w:r>
+        <w:t>will not</w:t>
+      </w:r>
+      <w:r>
+        <w:t xml:space="preserve"> have to draw down from yearn and instead will be paid out from the smaller 5% C pool.</w:t>
+      </w:r>
+    </w:p>
+    <w:p>
+      <w:pPr>
+        <w:rPr>
+          <w:sz w:val="24"/>
+          <w:szCs w:val="24"/>
+        </w:rPr>
+      </w:pPr>
+      <w:proofErr w:type="spellStart"/>
+      <w:r>
+        <w:rPr>
+          <w:sz w:val="24"/>
+          <w:szCs w:val="24"/>
+        </w:rPr>
+        <w:t>LPers</w:t>
+      </w:r>
+      <w:proofErr w:type="spellEnd"/>
+      <w:r>
+        <w:rPr>
+          <w:sz w:val="24"/>
+          <w:szCs w:val="24"/>
+        </w:rPr>
+        <w:t>:</w:t>
+      </w:r>
+    </w:p>
+    <w:p>
+      <w:r>
+        <w:t>The pool works normally with the transmuter</w:t>
+      </w:r>
+      <w:r>
+        <w:t>/</w:t>
+      </w:r>
+      <w:r>
+        <w:t xml:space="preserve">yearn draw down process </w:t>
+      </w:r>
+      <w:r>
+        <w:t>acting as a stability mechanism on top.</w:t>
+      </w:r>
+    </w:p>
+    <w:p>
+      <w:r>
+        <w:rPr>
+          <w:noProof/>
+          <w:sz w:val="24"/>
+          <w:szCs w:val="24"/>
+        </w:rPr>
+        <w:drawing>
+          <wp:inline distT="0" distB="0" distL="0" distR="0" wp14:anchorId="5000B6A1" wp14:editId="7B4E709C">
+            <wp:extent cx="5728970" cy="2552700"/>
+            <wp:effectExtent l="0" t="0" r="5080" b="0"/>
+            <wp:docPr id="1" name="Picture 1" descr="Diagram&#10;&#10;Description automatically generated"/>
+            <wp:cNvGraphicFramePr>
+              <a:graphicFrameLocks xmlns:a="http://schemas.openxmlformats.org/drawingml/2006/main" noChangeAspect="1"/>
+            </wp:cNvGraphicFramePr>
+            <a:graphic xmlns:a="http://schemas.openxmlformats.org/drawingml/2006/main">
+              <a:graphicData uri="http://schemas.openxmlformats.org/drawingml/2006/picture">
+                <pic:pic xmlns:pic="http://schemas.openxmlformats.org/drawingml/2006/picture">
+                  <pic:nvPicPr>
+                    <pic:cNvPr id="1" name="Picture 1" descr="Diagram&#10;&#10;Description automatically generated"/>
+                    <pic:cNvPicPr>
+                      <a:picLocks noChangeAspect="1" noChangeArrowheads="1"/>
+                    </pic:cNvPicPr>
+                  </pic:nvPicPr>
+                  <pic:blipFill>
+                    <a:blip r:embed="rId5" cstate="print">
+                      <a:extLst>
+                        <a:ext uri="{28A0092B-C50C-407E-A947-70E740481C1C}">
+                          <a14:useLocalDpi xmlns:a14="http://schemas.microsoft.com/office/drawing/2010/main" val="0"/>
+                        </a:ext>
+                      </a:extLst>
+                    </a:blip>
+                    <a:srcRect/>
+                    <a:stretch>
+                      <a:fillRect/>
+                    </a:stretch>
+                  </pic:blipFill>
+                  <pic:spPr bwMode="auto">
+                    <a:xfrm>
+                      <a:off x="0" y="0"/>
+                      <a:ext cx="5728970" cy="2552700"/>
+                    </a:xfrm>
+                    <a:prstGeom prst="rect">
+                      <a:avLst/>
+                    </a:prstGeom>
+                    <a:noFill/>
+                    <a:ln>
+                      <a:noFill/>
+                    </a:ln>
+                  </pic:spPr>
+                </pic:pic>
+              </a:graphicData>
+            </a:graphic>
+          </wp:inline>
+        </w:drawing>
+      </w:r>
+      <w:r>
+        <w:br w:type="page"/>
+      </w:r>
+    </w:p>
+    <w:p>
       <w:r>
         <w:rPr>
           <w:sz w:val="28"/>
           <w:szCs w:val="28"/>
         </w:rPr>
-        <w:t>work</w:t>
-      </w:r>
-      <w:r>
+        <w:lastRenderedPageBreak/>
+        <w:t>Summary:</w:t>
+      </w:r>
+    </w:p>
+    <w:p>
+      <w:r>
+        <w:t>There seems to be a lot of positive reasons to do this, but it is a big project and would of course be a large undertaking, with many risks</w:t>
+      </w:r>
+      <w:r>
+        <w:t xml:space="preserve"> stemming</w:t>
+      </w:r>
+      <w:r>
+        <w:t xml:space="preserve"> just from the complexity of the project alone.</w:t>
+      </w:r>
+      <w:r>
+        <w:t xml:space="preserve"> I think I am to </w:t>
+      </w:r>
+      <w:proofErr w:type="gramStart"/>
+      <w:r>
+        <w:t>biased</w:t>
+      </w:r>
+      <w:proofErr w:type="gramEnd"/>
+      <w:r>
+        <w:t xml:space="preserve"> to really look critically at this proposal, so I now hand it over to you, the reader to message</w:t>
+      </w:r>
+      <w:r>
+        <w:t xml:space="preserve"> me</w:t>
+      </w:r>
+      <w:r>
+        <w:t xml:space="preserve"> @biddls.eth and roast the hell out of my idea. And hopefully after a nice bit of barbequing we will </w:t>
+      </w:r>
+      <w:r>
+        <w:t>get</w:t>
+      </w:r>
+      <w:r>
+        <w:t xml:space="preserve"> a </w:t>
+      </w:r>
+      <w:r>
+        <w:t xml:space="preserve">juicy </w:t>
+      </w:r>
+      <w:r>
+        <w:t>proposal.</w:t>
+      </w:r>
+    </w:p>
+    <w:p/>
+    <w:p>
+      <w:pPr>
         <w:rPr>
           <w:sz w:val="28"/>
           <w:szCs w:val="28"/>
         </w:rPr>
-        <w:t>:</w:t>
-      </w:r>
-      <w:proofErr w:type="gramEnd"/>
-    </w:p>
-    <w:p>
-      <w:pPr>
-        <w:rPr>
-          <w:sz w:val="24"/>
-          <w:szCs w:val="24"/>
-        </w:rPr>
-      </w:pPr>
-      <w:r>
-        <w:rPr>
-          <w:sz w:val="24"/>
-          <w:szCs w:val="24"/>
-        </w:rPr>
-        <w:t>The transmuter</w:t>
-      </w:r>
-      <w:r>
-        <w:rPr>
-          <w:sz w:val="24"/>
-          <w:szCs w:val="24"/>
-        </w:rPr>
-        <w:t>:</w:t>
-      </w:r>
-    </w:p>
-    <w:p>
-      <w:r>
-        <w:t>Whe</w:t>
-      </w:r>
-      <w:r>
-        <w:t xml:space="preserve">n the call goes to yearn to draw down </w:t>
-      </w:r>
-      <w:r>
-        <w:t>all</w:t>
-      </w:r>
-      <w:r>
-        <w:t xml:space="preserve"> the coinage</w:t>
-      </w:r>
-      <w:r>
-        <w:t xml:space="preserve"> and it performs the rebalancing, </w:t>
-      </w:r>
-      <w:r>
-        <w:t>it sells its C and YC into the pool in proportional amounts</w:t>
-      </w:r>
-      <w:r>
-        <w:t>,</w:t>
-      </w:r>
-      <w:r>
-        <w:t xml:space="preserve"> to rebalance the pool, imagine after a day of </w:t>
-      </w:r>
-      <w:r>
-        <w:t xml:space="preserve">people selling ALC </w:t>
-      </w:r>
-      <w:r>
-        <w:t>to C the pool it</w:t>
-      </w:r>
-      <w:r>
-        <w:t xml:space="preserve"> might be out of balance.</w:t>
-      </w:r>
-      <w:r>
-        <w:t xml:space="preserve"> This massive cash injection into the pool can help get it back to stability.</w:t>
-      </w:r>
-    </w:p>
-    <w:p>
-      <w:pPr>
-        <w:rPr>
-          <w:sz w:val="24"/>
-          <w:szCs w:val="24"/>
-        </w:rPr>
-      </w:pPr>
-      <w:r>
-        <w:rPr>
-          <w:sz w:val="24"/>
-          <w:szCs w:val="24"/>
-        </w:rPr>
-        <w:t>Normal swaps from ALC to C</w:t>
-      </w:r>
-      <w:r>
-        <w:rPr>
-          <w:sz w:val="24"/>
-          <w:szCs w:val="24"/>
-        </w:rPr>
-        <w:t>:</w:t>
-      </w:r>
-    </w:p>
-    <w:p>
-      <w:r>
-        <w:t>If the swap amount is over some threshold</w:t>
-      </w:r>
-      <w:r>
-        <w:t xml:space="preserve"> as a proportion of coins in the </w:t>
-      </w:r>
-      <w:r>
-        <w:t>pool,</w:t>
-      </w:r>
-      <w:r>
-        <w:t xml:space="preserve"> then the YC are swapped back into C on their way out. This means that </w:t>
-      </w:r>
-      <w:r>
-        <w:t xml:space="preserve">because we have larger liquidity from </w:t>
-      </w:r>
-      <w:r>
-        <w:t>all</w:t>
-      </w:r>
-      <w:r>
-        <w:t xml:space="preserve"> the funds in the Y</w:t>
-      </w:r>
-      <w:r>
-        <w:t>earn pool</w:t>
-      </w:r>
-      <w:r>
-        <w:t xml:space="preserve"> the whales (the people affected most by lo</w:t>
-      </w:r>
-      <w:r>
-        <w:t>w</w:t>
-      </w:r>
-      <w:r>
-        <w:t xml:space="preserve"> </w:t>
-      </w:r>
-      <w:r>
-        <w:t xml:space="preserve">liquidity) will be grateful for the lower slippage and wont mind the extra gas cost of </w:t>
-      </w:r>
-      <w:r>
-        <w:t xml:space="preserve">drawing coins down from </w:t>
-      </w:r>
-      <w:r>
-        <w:t>yearn. The smaller fish</w:t>
-      </w:r>
-      <w:r>
-        <w:t xml:space="preserve">es </w:t>
-      </w:r>
-      <w:r>
-        <w:t>will not</w:t>
-      </w:r>
-      <w:r>
-        <w:t xml:space="preserve"> have to draw down from yearn and instead will be paid out from the smaller 5% C pool.</w:t>
-      </w:r>
-    </w:p>
-    <w:p>
-      <w:pPr>
-        <w:rPr>
-          <w:sz w:val="24"/>
-          <w:szCs w:val="24"/>
-        </w:rPr>
-      </w:pPr>
-      <w:proofErr w:type="spellStart"/>
-      <w:r>
-        <w:rPr>
-          <w:sz w:val="24"/>
-          <w:szCs w:val="24"/>
-        </w:rPr>
-        <w:t>LPers</w:t>
-      </w:r>
-      <w:proofErr w:type="spellEnd"/>
-      <w:r>
-        <w:rPr>
-          <w:sz w:val="24"/>
-          <w:szCs w:val="24"/>
-        </w:rPr>
-        <w:t>:</w:t>
-      </w:r>
-    </w:p>
-    <w:p>
-      <w:r>
-        <w:t xml:space="preserve">If they add ALC it works normally, if they add C </w:t>
-      </w:r>
-      <w:r>
-        <w:t>and</w:t>
-      </w:r>
-      <w:r>
-        <w:t xml:space="preserve"> the YC pool is underweight then </w:t>
-      </w:r>
-      <w:r>
-        <w:t xml:space="preserve">that will be swapped into YC, </w:t>
-      </w:r>
-      <w:r>
-        <w:t>if the C pool is underweight then it works normally</w:t>
-      </w:r>
-      <w:r>
-        <w:t>.</w:t>
-      </w:r>
-    </w:p>
-    <w:p/>
-    <w:p>
-      <w:pPr>
+      </w:pPr>
+      <w:r>
         <w:rPr>
           <w:sz w:val="28"/>
           <w:szCs w:val="28"/>
         </w:rPr>
-      </w:pPr>
+        <w:t xml:space="preserve">What needs more </w:t>
+      </w:r>
       <w:r>
         <w:rPr>
           <w:sz w:val="28"/>
           <w:szCs w:val="28"/>
         </w:rPr>
-        <w:br w:type="page"/>
-      </w:r>
-    </w:p>
-    <w:p>
-      <w:pPr>
+        <w:t>development</w:t>
+      </w:r>
+      <w:r>
         <w:rPr>
           <w:sz w:val="28"/>
           <w:szCs w:val="28"/>
         </w:rPr>
-      </w:pPr>
-      <w:r>
-        <w:rPr>
-          <w:sz w:val="28"/>
-          <w:szCs w:val="28"/>
-        </w:rPr>
-        <w:lastRenderedPageBreak/>
-        <w:t>Summary</w:t>
-      </w:r>
-      <w:r>
-        <w:rPr>
-          <w:sz w:val="28"/>
-          <w:szCs w:val="28"/>
-        </w:rPr>
         <w:t>:</w:t>
       </w:r>
-    </w:p>
-    <w:p>
-      <w:r>
-        <w:t>There seems to be a lot of positive reasons to do this, but it is a big project and would of course be a large undertaking, with many risks</w:t>
-      </w:r>
-      <w:r>
-        <w:t xml:space="preserve"> stemming</w:t>
-      </w:r>
-      <w:r>
-        <w:t xml:space="preserve"> just from the complexity of the project alone.</w:t>
-      </w:r>
-      <w:r>
-        <w:t xml:space="preserve"> I think I am to </w:t>
-      </w:r>
-      <w:proofErr w:type="gramStart"/>
-      <w:r>
-        <w:t>biased</w:t>
-      </w:r>
-      <w:proofErr w:type="gramEnd"/>
-      <w:r>
-        <w:t xml:space="preserve"> to really look critically at this proposal, so I now hand it over to you, the reader to message @biddls.eth and roast the hell out of my idea. And hopefully after a nice bit of barbequing we will </w:t>
-      </w:r>
-      <w:r>
-        <w:t>get</w:t>
-      </w:r>
-      <w:r>
-        <w:t xml:space="preserve"> a </w:t>
-      </w:r>
-      <w:r>
-        <w:t xml:space="preserve">juicy </w:t>
-      </w:r>
-      <w:r>
-        <w:t>proposal.</w:t>
-      </w:r>
-    </w:p>
-    <w:p/>
-    <w:p>
-      <w:pPr>
-        <w:rPr>
-          <w:sz w:val="28"/>
-          <w:szCs w:val="28"/>
-        </w:rPr>
-      </w:pPr>
-      <w:r>
-        <w:rPr>
-          <w:sz w:val="28"/>
-          <w:szCs w:val="28"/>
-        </w:rPr>
-        <w:t xml:space="preserve">What needs more work for </w:t>
-      </w:r>
-      <w:proofErr w:type="gramStart"/>
-      <w:r>
-        <w:rPr>
-          <w:sz w:val="28"/>
-          <w:szCs w:val="28"/>
-        </w:rPr>
-        <w:t>sure</w:t>
-      </w:r>
-      <w:r>
-        <w:rPr>
-          <w:sz w:val="28"/>
-          <w:szCs w:val="28"/>
-        </w:rPr>
-        <w:t>:</w:t>
-      </w:r>
-      <w:proofErr w:type="gramEnd"/>
     </w:p>
     <w:p>
       <w:pPr>
@@ -943,11 +1017,9 @@
       <w:r>
         <w:t xml:space="preserve">5:90:5 ratio needs more </w:t>
       </w:r>
-      <w:proofErr w:type="gramStart"/>
-      <w:r>
-        <w:t>discussion,</w:t>
-      </w:r>
-      <w:proofErr w:type="gramEnd"/>
+      <w:r>
+        <w:t>discussion;</w:t>
+      </w:r>
       <w:r>
         <w:t xml:space="preserve"> it could start out closer to a 3</w:t>
       </w:r>
@@ -973,10 +1045,50 @@
         </w:numPr>
       </w:pPr>
       <w:r>
-        <w:t xml:space="preserve">How the change over between C and YC goes </w:t>
+        <w:t xml:space="preserve">How the </w:t>
+      </w:r>
+      <w:proofErr w:type="spellStart"/>
+      <w:r>
+        <w:t>change over</w:t>
+      </w:r>
+      <w:proofErr w:type="spellEnd"/>
+      <w:r>
+        <w:t xml:space="preserve"> between C and YC goes </w:t>
       </w:r>
       <w:r>
         <w:t>within the pool and how it is structured.</w:t>
+      </w:r>
+    </w:p>
+    <w:p>
+      <w:pPr>
+        <w:pStyle w:val="ListParagraph"/>
+        <w:numPr>
+          <w:ilvl w:val="0"/>
+          <w:numId w:val="2"/>
+        </w:numPr>
+      </w:pPr>
+      <w:r>
+        <w:t xml:space="preserve">When Alchemix is deployed on a </w:t>
+      </w:r>
+      <w:r>
+        <w:t xml:space="preserve">L2 the pool could just be a </w:t>
+      </w:r>
+      <w:proofErr w:type="gramStart"/>
+      <w:r>
+        <w:t>ALC:YC</w:t>
+      </w:r>
+      <w:proofErr w:type="gramEnd"/>
+      <w:r>
+        <w:t xml:space="preserve"> pool</w:t>
+      </w:r>
+      <w:r>
+        <w:t>,</w:t>
+      </w:r>
+      <w:r>
+        <w:t xml:space="preserve"> </w:t>
+      </w:r>
+      <w:r>
+        <w:t>due to the lower fees.</w:t>
       </w:r>
     </w:p>
     <w:sectPr>

--- a/Biddls report.docx
+++ b/Biddls report.docx
@@ -124,13 +124,8 @@
       <w:r>
         <w:t xml:space="preserve"> is where some </w:t>
       </w:r>
-      <w:proofErr w:type="gramStart"/>
-      <w:r>
-        <w:t>proportion</w:t>
-      </w:r>
-      <w:proofErr w:type="gramEnd"/>
-      <w:r>
-        <w:t xml:space="preserve"> </w:t>
+      <w:r>
+        <w:t xml:space="preserve">proportion </w:t>
       </w:r>
       <w:r>
         <w:t>of the funds are kept in another yield accrual protocol and then withdrawn and swapped out whe</w:t>
@@ -169,11 +164,9 @@
       <w:pPr>
         <w:pStyle w:val="NoSpacing"/>
       </w:pPr>
-      <w:proofErr w:type="gramStart"/>
       <w:r>
         <w:t>AL(</w:t>
       </w:r>
-      <w:proofErr w:type="gramEnd"/>
       <w:r>
         <w:t>ETH</w:t>
       </w:r>
@@ -215,6 +208,12 @@
       </w:pPr>
       <w:r>
         <w:t>YC = yearn Coin</w:t>
+      </w:r>
+      <w:r>
+        <w:t xml:space="preserve"> (whenever some quantity of YC is counted</w:t>
+      </w:r>
+      <w:r>
+        <w:t xml:space="preserve"> its always the amount of YC * the return ratio)</w:t>
       </w:r>
     </w:p>
     <w:p>
@@ -361,15 +360,7 @@
         <w:t xml:space="preserve">and </w:t>
       </w:r>
       <w:r>
-        <w:t xml:space="preserve">keep on </w:t>
-      </w:r>
-      <w:proofErr w:type="spellStart"/>
-      <w:r>
-        <w:t>arbing</w:t>
-      </w:r>
-      <w:proofErr w:type="spellEnd"/>
-      <w:r>
-        <w:t xml:space="preserve"> back. This is a wasteful process that siphons funds out of the Alchemix eco system</w:t>
+        <w:t>keep on arbing back. This is a wasteful process that siphons funds out of the Alchemix eco system</w:t>
       </w:r>
       <w:r>
         <w:t>, reducing the yield for users and th</w:t>
@@ -378,15 +369,7 @@
         <w:t>us the transmuter.</w:t>
       </w:r>
       <w:r>
-        <w:t xml:space="preserve"> It also means that for most blocks in eth the </w:t>
-      </w:r>
-      <w:proofErr w:type="spellStart"/>
-      <w:r>
-        <w:t>LPers</w:t>
-      </w:r>
-      <w:proofErr w:type="spellEnd"/>
-      <w:r>
-        <w:t xml:space="preserve"> </w:t>
+        <w:t xml:space="preserve"> It also means that for most blocks in eth the LPers </w:t>
       </w:r>
       <w:r>
         <w:t xml:space="preserve">capital </w:t>
@@ -441,15 +424,7 @@
         <w:t xml:space="preserve"> the ALC/C pool if something goes wrong in the ALC/C pool or the transmuter these are isolated and thus more protected.</w:t>
       </w:r>
       <w:r>
-        <w:t xml:space="preserve"> If </w:t>
-      </w:r>
-      <w:proofErr w:type="spellStart"/>
-      <w:r>
-        <w:t>they where</w:t>
-      </w:r>
-      <w:proofErr w:type="spellEnd"/>
-      <w:r>
-        <w:t xml:space="preserve"> all combined then there would be a risk that all of it can break at once, be that in a hack or a bug.</w:t>
+        <w:t xml:space="preserve"> If they where all combined then there would be a risk that all of it can break at once, be that in a hack or a bug.</w:t>
       </w:r>
       <w:r>
         <w:t xml:space="preserve"> If the number of attack vectors are </w:t>
@@ -488,376 +463,408 @@
           <w:szCs w:val="28"/>
         </w:rPr>
         <w:lastRenderedPageBreak/>
-        <w:t xml:space="preserve">What is a hybrid </w:t>
-      </w:r>
-      <w:proofErr w:type="gramStart"/>
-      <w:r>
+        <w:t>What is a hybrid pool:</w:t>
+      </w:r>
+    </w:p>
+    <w:p>
+      <w:r>
+        <w:t xml:space="preserve">The overarching aim of a hybrid pool is to increase the amount of time that the capital inside of the pool is being </w:t>
+      </w:r>
+      <w:r>
+        <w:t>“</w:t>
+      </w:r>
+      <w:r>
+        <w:t>put to work</w:t>
+      </w:r>
+      <w:r>
+        <w:t>”</w:t>
+      </w:r>
+      <w:r>
+        <w:t xml:space="preserve">. </w:t>
+      </w:r>
+      <w:r>
+        <w:t>A</w:t>
+      </w:r>
+      <w:r>
+        <w:t xml:space="preserve">n easy and straightforward way of achieving that is by </w:t>
+      </w:r>
+      <w:r>
+        <w:t xml:space="preserve">putting some of the assets inside of a </w:t>
+      </w:r>
+      <w:r>
+        <w:t>Yearn vault</w:t>
+      </w:r>
+      <w:r>
+        <w:t xml:space="preserve"> and integrating the transmuter</w:t>
+      </w:r>
+      <w:r>
+        <w:t xml:space="preserve"> all</w:t>
+      </w:r>
+      <w:r>
+        <w:t xml:space="preserve"> into one thing</w:t>
+      </w:r>
+      <w:r>
+        <w:t xml:space="preserve">. </w:t>
+      </w:r>
+      <w:r>
+        <w:t>So if the pool has an 5:90:5 split (numbers can be changed)</w:t>
+      </w:r>
+      <w:r>
+        <w:t xml:space="preserve"> </w:t>
+      </w:r>
+      <w:r>
+        <w:t>with the assets ALC:YC:</w:t>
+      </w:r>
+      <w:r>
+        <w:t>C.</w:t>
+      </w:r>
+      <w:r>
+        <w:t xml:space="preserve"> </w:t>
+      </w:r>
+      <w:r>
+        <w:t xml:space="preserve">The yield from </w:t>
+      </w:r>
+      <w:r>
+        <w:t>all</w:t>
+      </w:r>
+      <w:r>
+        <w:t xml:space="preserve"> th</w:t>
+      </w:r>
+      <w:r>
+        <w:t>e</w:t>
+      </w:r>
+      <w:r>
+        <w:t xml:space="preserve"> liquidity inside of the </w:t>
+      </w:r>
+      <w:r>
+        <w:t>pool</w:t>
+      </w:r>
+      <w:r>
+        <w:t xml:space="preserve"> acts like additional deposits inside of the Alchemix ecosystem, </w:t>
+      </w:r>
+      <w:r>
+        <w:t>increas</w:t>
+      </w:r>
+      <w:r>
+        <w:t>ing</w:t>
+      </w:r>
+      <w:r>
+        <w:t xml:space="preserve"> the </w:t>
+      </w:r>
+      <w:r>
+        <w:t>yield and provid</w:t>
+      </w:r>
+      <w:r>
+        <w:t>ing</w:t>
+      </w:r>
+      <w:r>
+        <w:t xml:space="preserve"> additional funding for the </w:t>
+      </w:r>
+      <w:r>
+        <w:t xml:space="preserve">transmuter to help it rebalance </w:t>
+      </w:r>
+      <w:r>
+        <w:t>itself</w:t>
+      </w:r>
+      <w:r>
+        <w:t>.</w:t>
+      </w:r>
+      <w:r>
+        <w:t xml:space="preserve"> The number of coins </w:t>
+      </w:r>
+      <w:r>
+        <w:t>inside of the YC section is measured as the amount of C that it holds</w:t>
+      </w:r>
+      <w:r>
+        <w:t>,</w:t>
+      </w:r>
+      <w:r>
+        <w:t xml:space="preserve"> not the raw amount of YC, this means that as yield is generated for the LPers</w:t>
+      </w:r>
+      <w:r>
+        <w:t>,</w:t>
+      </w:r>
+      <w:r>
+        <w:t xml:space="preserve"> </w:t>
+      </w:r>
+      <w:r>
+        <w:t>the amount of liquidity inside of the system increases over time</w:t>
+      </w:r>
+      <w:r>
+        <w:t>.</w:t>
+      </w:r>
+      <w:r>
+        <w:t xml:space="preserve"> To the user, they will just a see a 5:95 pool (ALC:C) and all of this will be abstracted away behind the scenes.</w:t>
+      </w:r>
+    </w:p>
+    <w:p>
+      <w:pPr>
         <w:rPr>
           <w:sz w:val="28"/>
           <w:szCs w:val="28"/>
         </w:rPr>
-        <w:t>pool:</w:t>
-      </w:r>
-      <w:proofErr w:type="gramEnd"/>
-    </w:p>
-    <w:p>
-      <w:r>
-        <w:t xml:space="preserve">The overarching aim of a hybrid pool is to increase the amount of time that the capital inside of the pool is being </w:t>
-      </w:r>
-      <w:r>
-        <w:t>“</w:t>
-      </w:r>
-      <w:r>
-        <w:t>put to work</w:t>
-      </w:r>
-      <w:r>
-        <w:t>”</w:t>
-      </w:r>
-      <w:r>
-        <w:t xml:space="preserve">. </w:t>
-      </w:r>
-      <w:r>
-        <w:t>A</w:t>
-      </w:r>
-      <w:r>
-        <w:t xml:space="preserve">n easy and straightforward way of achieving that is by </w:t>
-      </w:r>
-      <w:r>
-        <w:t xml:space="preserve">putting some of the assets inside of a </w:t>
-      </w:r>
-      <w:r>
-        <w:t>Yearn vault</w:t>
-      </w:r>
-      <w:r>
-        <w:t xml:space="preserve"> and integrating the transmuter</w:t>
-      </w:r>
-      <w:r>
-        <w:t xml:space="preserve"> all</w:t>
-      </w:r>
-      <w:r>
-        <w:t xml:space="preserve"> into one thing</w:t>
-      </w:r>
-      <w:r>
-        <w:t xml:space="preserve">. </w:t>
-      </w:r>
-      <w:r>
-        <w:t>So if the pool has an 5:90:5 split (numbers can be changed)</w:t>
-      </w:r>
-      <w:r>
-        <w:t xml:space="preserve"> </w:t>
-      </w:r>
-      <w:r>
-        <w:t xml:space="preserve">with the assets </w:t>
-      </w:r>
-      <w:proofErr w:type="gramStart"/>
-      <w:r>
-        <w:t>ALC:YC</w:t>
-      </w:r>
-      <w:proofErr w:type="gramEnd"/>
-      <w:r>
-        <w:t>:</w:t>
-      </w:r>
-      <w:r>
-        <w:t>C.</w:t>
-      </w:r>
-      <w:r>
-        <w:t xml:space="preserve"> </w:t>
-      </w:r>
-      <w:r>
-        <w:t xml:space="preserve">The yield from </w:t>
-      </w:r>
-      <w:r>
-        <w:t>all</w:t>
-      </w:r>
-      <w:r>
-        <w:t xml:space="preserve"> th</w:t>
-      </w:r>
-      <w:r>
-        <w:t>e</w:t>
-      </w:r>
-      <w:r>
-        <w:t xml:space="preserve"> liquidity inside of the </w:t>
-      </w:r>
-      <w:r>
-        <w:t>pool</w:t>
-      </w:r>
-      <w:r>
-        <w:t xml:space="preserve"> acts like additional deposits inside of the Alchemix ecosystem, </w:t>
-      </w:r>
-      <w:r>
-        <w:t>increas</w:t>
-      </w:r>
-      <w:r>
-        <w:t>ing</w:t>
-      </w:r>
-      <w:r>
-        <w:t xml:space="preserve"> the </w:t>
-      </w:r>
-      <w:r>
-        <w:t>yield and provid</w:t>
-      </w:r>
-      <w:r>
-        <w:t>ing</w:t>
-      </w:r>
-      <w:r>
-        <w:t xml:space="preserve"> additional funding for the </w:t>
-      </w:r>
-      <w:r>
-        <w:t xml:space="preserve">transmuter to help it rebalance </w:t>
-      </w:r>
-      <w:r>
-        <w:t>itself</w:t>
-      </w:r>
-      <w:r>
-        <w:t>.</w:t>
-      </w:r>
-      <w:r>
-        <w:t xml:space="preserve"> The number of coins </w:t>
-      </w:r>
-      <w:r>
-        <w:t>inside of the YC section is measured as the amount of C that it holds</w:t>
-      </w:r>
-      <w:r>
-        <w:t>,</w:t>
-      </w:r>
-      <w:r>
-        <w:t xml:space="preserve"> not the raw amount of YC, this means that as yield is generated for the </w:t>
-      </w:r>
-      <w:proofErr w:type="spellStart"/>
-      <w:r>
-        <w:t>LPers</w:t>
-      </w:r>
-      <w:proofErr w:type="spellEnd"/>
-      <w:r>
-        <w:t xml:space="preserve"> </w:t>
-      </w:r>
-      <w:r>
-        <w:t>the amount of liquidity inside of the system increases over time</w:t>
-      </w:r>
-      <w:r>
-        <w:t>.</w:t>
-      </w:r>
-      <w:r>
-        <w:t xml:space="preserve"> To the user, they will just a see a 5:95 pool (ALC:C) and all of this will be abstracted away behind the scenes.</w:t>
-      </w:r>
-    </w:p>
-    <w:p>
-      <w:pPr>
+      </w:pPr>
+      <w:r>
         <w:rPr>
           <w:sz w:val="28"/>
           <w:szCs w:val="28"/>
         </w:rPr>
-      </w:pPr>
-      <w:r>
+        <w:t>How do the different processes inside of the pool work:</w:t>
+      </w:r>
+    </w:p>
+    <w:p>
+      <w:pPr>
+        <w:rPr>
+          <w:sz w:val="24"/>
+          <w:szCs w:val="24"/>
+        </w:rPr>
+      </w:pPr>
+      <w:r>
+        <w:rPr>
+          <w:sz w:val="24"/>
+          <w:szCs w:val="24"/>
+        </w:rPr>
+        <w:t>The transmuter</w:t>
+      </w:r>
+      <w:r>
+        <w:rPr>
+          <w:sz w:val="24"/>
+          <w:szCs w:val="24"/>
+        </w:rPr>
+        <w:t>:</w:t>
+      </w:r>
+    </w:p>
+    <w:p>
+      <w:r>
+        <w:t>Whe</w:t>
+      </w:r>
+      <w:r>
+        <w:t xml:space="preserve">n the call goes to yearn to draw down </w:t>
+      </w:r>
+      <w:r>
+        <w:t>all</w:t>
+      </w:r>
+      <w:r>
+        <w:t xml:space="preserve"> the coinage</w:t>
+      </w:r>
+      <w:r>
+        <w:t xml:space="preserve"> and it performs the rebalancing, </w:t>
+      </w:r>
+      <w:r>
+        <w:t xml:space="preserve">it </w:t>
+      </w:r>
+      <w:r>
+        <w:t xml:space="preserve">calls the yearn rebalance function to </w:t>
+      </w:r>
+      <w:r>
+        <w:t>withdraw/deposit YC/C</w:t>
+      </w:r>
+      <w:r>
+        <w:t xml:space="preserve"> </w:t>
+      </w:r>
+      <w:r>
+        <w:t>from/</w:t>
+      </w:r>
+      <w:r>
+        <w:t>to</w:t>
+      </w:r>
+      <w:r>
+        <w:t xml:space="preserve"> yearn to</w:t>
+      </w:r>
+      <w:r>
+        <w:t xml:space="preserve"> the</w:t>
+      </w:r>
+      <w:r>
+        <w:t xml:space="preserve"> pool to keep the 90:5 </w:t>
+      </w:r>
+      <w:r>
+        <w:t>(YC:C)</w:t>
+      </w:r>
+      <w:r>
+        <w:t xml:space="preserve"> </w:t>
+      </w:r>
+      <w:r>
+        <w:t>ratio constant between them</w:t>
+      </w:r>
+      <w:r>
+        <w:t xml:space="preserve">, </w:t>
+      </w:r>
+      <w:r>
+        <w:t>then it sells YC and C into the pool to get it rebalanced</w:t>
+      </w:r>
+      <w:r>
+        <w:t xml:space="preserve"> between (ALC:YC:C)</w:t>
+      </w:r>
+      <w:r>
+        <w:t>.</w:t>
+      </w:r>
+    </w:p>
+    <w:p>
+      <w:pPr>
+        <w:rPr>
+          <w:sz w:val="24"/>
+          <w:szCs w:val="24"/>
+        </w:rPr>
+      </w:pPr>
+      <w:r>
+        <w:rPr>
+          <w:sz w:val="24"/>
+          <w:szCs w:val="24"/>
+        </w:rPr>
+        <w:t>S</w:t>
+      </w:r>
+      <w:r>
+        <w:rPr>
+          <w:sz w:val="24"/>
+          <w:szCs w:val="24"/>
+        </w:rPr>
+        <w:t>wap</w:t>
+      </w:r>
+      <w:r>
+        <w:rPr>
+          <w:sz w:val="24"/>
+          <w:szCs w:val="24"/>
+        </w:rPr>
+        <w:t>s</w:t>
+      </w:r>
+      <w:r>
+        <w:rPr>
+          <w:sz w:val="24"/>
+          <w:szCs w:val="24"/>
+        </w:rPr>
+        <w:t>:</w:t>
+      </w:r>
+    </w:p>
+    <w:p>
+      <w:r>
+        <w:t>If the swap amount is over some threshold</w:t>
+      </w:r>
+      <w:r>
+        <w:t xml:space="preserve"> as a proportion of coins in the </w:t>
+      </w:r>
+      <w:r>
+        <w:t>pool,</w:t>
+      </w:r>
+      <w:r>
+        <w:t xml:space="preserve"> then the YC are swapped back into C on their way out. This means that </w:t>
+      </w:r>
+      <w:r>
+        <w:t xml:space="preserve">because we have larger liquidity from </w:t>
+      </w:r>
+      <w:r>
+        <w:t>all</w:t>
+      </w:r>
+      <w:r>
+        <w:t xml:space="preserve"> the funds in the Y</w:t>
+      </w:r>
+      <w:r>
+        <w:t>earn pool</w:t>
+      </w:r>
+      <w:r>
+        <w:t xml:space="preserve"> the whales (the people affected most by lo</w:t>
+      </w:r>
+      <w:r>
+        <w:t>w</w:t>
+      </w:r>
+      <w:r>
+        <w:t xml:space="preserve"> </w:t>
+      </w:r>
+      <w:r>
+        <w:t xml:space="preserve">liquidity) will be grateful for the lower slippage and wont mind the extra gas cost of </w:t>
+      </w:r>
+      <w:r>
+        <w:t xml:space="preserve">drawing coins down from </w:t>
+      </w:r>
+      <w:r>
+        <w:t>yearn. The smaller fish</w:t>
+      </w:r>
+      <w:r>
+        <w:t xml:space="preserve">es </w:t>
+      </w:r>
+      <w:r>
+        <w:t>will not</w:t>
+      </w:r>
+      <w:r>
+        <w:t xml:space="preserve"> have to draw down from yearn and instead will be paid out from the smaller 5% C pool.</w:t>
+      </w:r>
+    </w:p>
+    <w:p>
+      <w:pPr>
+        <w:rPr>
+          <w:sz w:val="24"/>
+          <w:szCs w:val="24"/>
+        </w:rPr>
+      </w:pPr>
+      <w:r>
+        <w:rPr>
+          <w:sz w:val="24"/>
+          <w:szCs w:val="24"/>
+        </w:rPr>
+        <w:t>LPers</w:t>
+      </w:r>
+      <w:r>
+        <w:rPr>
+          <w:sz w:val="24"/>
+          <w:szCs w:val="24"/>
+        </w:rPr>
+        <w:t>:</w:t>
+      </w:r>
+    </w:p>
+    <w:p>
+      <w:r>
+        <w:t>The pool works normally with the transmuter</w:t>
+      </w:r>
+      <w:r>
+        <w:t>/</w:t>
+      </w:r>
+      <w:r>
+        <w:t xml:space="preserve">yearn draw down process </w:t>
+      </w:r>
+      <w:r>
+        <w:t>acting as a stability mechanism on top.</w:t>
+      </w:r>
+      <w:r>
+        <w:t xml:space="preserve"> The LP tokens can be staked for ALCX rewards normally. The pool allows deposits normally</w:t>
+      </w:r>
+      <w:r>
+        <w:t xml:space="preserve"> and has all the features of a curve pool.</w:t>
+      </w:r>
+    </w:p>
+    <w:p>
+      <w:r>
+        <w:br w:type="page"/>
+      </w:r>
+    </w:p>
+    <w:p>
+      <w:pPr>
         <w:rPr>
           <w:sz w:val="28"/>
           <w:szCs w:val="28"/>
         </w:rPr>
-        <w:t xml:space="preserve">How do the different processes inside of the pool </w:t>
-      </w:r>
-      <w:proofErr w:type="gramStart"/>
+      </w:pPr>
       <w:r>
         <w:rPr>
           <w:sz w:val="28"/>
           <w:szCs w:val="28"/>
         </w:rPr>
-        <w:t>work:</w:t>
-      </w:r>
-      <w:proofErr w:type="gramEnd"/>
-    </w:p>
-    <w:p>
-      <w:pPr>
-        <w:rPr>
-          <w:sz w:val="24"/>
-          <w:szCs w:val="24"/>
-        </w:rPr>
-      </w:pPr>
-      <w:r>
-        <w:rPr>
-          <w:sz w:val="24"/>
-          <w:szCs w:val="24"/>
-        </w:rPr>
-        <w:t>The transmuter</w:t>
-      </w:r>
-      <w:r>
-        <w:rPr>
-          <w:sz w:val="24"/>
-          <w:szCs w:val="24"/>
-        </w:rPr>
+        <w:lastRenderedPageBreak/>
+        <w:t>The Scoopy is in the detail:</w:t>
+      </w:r>
+    </w:p>
+    <w:p>
+      <w:r>
+        <w:t>This section is going to be a more detailed in-depth description of how the whole system could work.</w:t>
+      </w:r>
+    </w:p>
+    <w:p>
+      <w:r>
+        <w:t>The current system</w:t>
+      </w:r>
+      <w:r>
+        <w:t xml:space="preserve"> for reference</w:t>
+      </w:r>
+      <w:r>
         <w:t>:</w:t>
-      </w:r>
-    </w:p>
-    <w:p>
-      <w:r>
-        <w:t>Whe</w:t>
-      </w:r>
-      <w:r>
-        <w:t xml:space="preserve">n the call goes to yearn to draw down </w:t>
-      </w:r>
-      <w:r>
-        <w:t>all</w:t>
-      </w:r>
-      <w:r>
-        <w:t xml:space="preserve"> the coinage</w:t>
-      </w:r>
-      <w:r>
-        <w:t xml:space="preserve"> and it performs the rebalancing, </w:t>
-      </w:r>
-      <w:r>
-        <w:t>it sells its C and YC into the pool in amounts</w:t>
-      </w:r>
-      <w:r>
-        <w:t xml:space="preserve"> that will aim</w:t>
-      </w:r>
-      <w:r>
-        <w:t xml:space="preserve"> rebalance the pool, imagine after a day of </w:t>
-      </w:r>
-      <w:r>
-        <w:t xml:space="preserve">people selling ALC </w:t>
-      </w:r>
-      <w:r>
-        <w:t xml:space="preserve">to C the pool </w:t>
-      </w:r>
-      <w:r>
-        <w:t>might be out of balance.</w:t>
-      </w:r>
-      <w:r>
-        <w:t xml:space="preserve"> This massive cash injection into the pool can help get it back to stability.</w:t>
-      </w:r>
-    </w:p>
-    <w:p>
-      <w:pPr>
-        <w:rPr>
-          <w:sz w:val="24"/>
-          <w:szCs w:val="24"/>
-        </w:rPr>
-      </w:pPr>
-      <w:r>
-        <w:rPr>
-          <w:sz w:val="24"/>
-          <w:szCs w:val="24"/>
-        </w:rPr>
-        <w:t>S</w:t>
-      </w:r>
-      <w:r>
-        <w:rPr>
-          <w:sz w:val="24"/>
-          <w:szCs w:val="24"/>
-        </w:rPr>
-        <w:t>wap</w:t>
-      </w:r>
-      <w:r>
-        <w:rPr>
-          <w:sz w:val="24"/>
-          <w:szCs w:val="24"/>
-        </w:rPr>
-        <w:t>s</w:t>
-      </w:r>
-      <w:r>
-        <w:rPr>
-          <w:sz w:val="24"/>
-          <w:szCs w:val="24"/>
-        </w:rPr>
-        <w:t>:</w:t>
-      </w:r>
-    </w:p>
-    <w:p>
-      <w:r>
-        <w:t>If the swap amount is over some threshold</w:t>
-      </w:r>
-      <w:r>
-        <w:t xml:space="preserve"> as a proportion of coins in the </w:t>
-      </w:r>
-      <w:r>
-        <w:t>pool,</w:t>
-      </w:r>
-      <w:r>
-        <w:t xml:space="preserve"> then the YC are swapped back into C on their way out. This means that </w:t>
-      </w:r>
-      <w:r>
-        <w:t xml:space="preserve">because we have larger liquidity from </w:t>
-      </w:r>
-      <w:r>
-        <w:t>all</w:t>
-      </w:r>
-      <w:r>
-        <w:t xml:space="preserve"> the funds in the Y</w:t>
-      </w:r>
-      <w:r>
-        <w:t>earn pool</w:t>
-      </w:r>
-      <w:r>
-        <w:t xml:space="preserve"> the whales (the people affected most by lo</w:t>
-      </w:r>
-      <w:r>
-        <w:t>w</w:t>
-      </w:r>
-      <w:r>
-        <w:t xml:space="preserve"> </w:t>
-      </w:r>
-      <w:r>
-        <w:t xml:space="preserve">liquidity) will be grateful for the lower slippage and </w:t>
-      </w:r>
-      <w:proofErr w:type="spellStart"/>
-      <w:r>
-        <w:t>wont</w:t>
-      </w:r>
-      <w:proofErr w:type="spellEnd"/>
-      <w:r>
-        <w:t xml:space="preserve"> mind the extra gas cost of </w:t>
-      </w:r>
-      <w:r>
-        <w:t xml:space="preserve">drawing coins down from </w:t>
-      </w:r>
-      <w:r>
-        <w:t>yearn. The smaller fish</w:t>
-      </w:r>
-      <w:r>
-        <w:t xml:space="preserve">es </w:t>
-      </w:r>
-      <w:r>
-        <w:t>will not</w:t>
-      </w:r>
-      <w:r>
-        <w:t xml:space="preserve"> have to draw down from yearn and instead will be paid out from the smaller 5% C pool.</w:t>
-      </w:r>
-    </w:p>
-    <w:p>
-      <w:pPr>
-        <w:rPr>
-          <w:sz w:val="24"/>
-          <w:szCs w:val="24"/>
-        </w:rPr>
-      </w:pPr>
-      <w:proofErr w:type="spellStart"/>
-      <w:r>
-        <w:rPr>
-          <w:sz w:val="24"/>
-          <w:szCs w:val="24"/>
-        </w:rPr>
-        <w:t>LPers</w:t>
-      </w:r>
-      <w:proofErr w:type="spellEnd"/>
-      <w:r>
-        <w:rPr>
-          <w:sz w:val="24"/>
-          <w:szCs w:val="24"/>
-        </w:rPr>
-        <w:t>:</w:t>
-      </w:r>
-    </w:p>
-    <w:p>
-      <w:r>
-        <w:t>The pool works normally with the transmuter</w:t>
-      </w:r>
-      <w:r>
-        <w:t>/</w:t>
-      </w:r>
-      <w:r>
-        <w:t xml:space="preserve">yearn draw down process </w:t>
-      </w:r>
-      <w:r>
-        <w:t>acting as a stability mechanism on top.</w:t>
       </w:r>
     </w:p>
     <w:p>
@@ -868,8 +875,79 @@
           <w:szCs w:val="24"/>
         </w:rPr>
         <w:drawing>
-          <wp:inline distT="0" distB="0" distL="0" distR="0" wp14:anchorId="5000B6A1" wp14:editId="7B4E709C">
-            <wp:extent cx="5728970" cy="2552700"/>
+          <wp:inline distT="0" distB="0" distL="0" distR="0" wp14:anchorId="0B910471" wp14:editId="015EF224">
+            <wp:extent cx="5728970" cy="1252538"/>
+            <wp:effectExtent l="0" t="0" r="5080" b="5080"/>
+            <wp:docPr id="2" name="Picture 2" descr="Diagram&#10;&#10;Description automatically generated"/>
+            <wp:cNvGraphicFramePr>
+              <a:graphicFrameLocks xmlns:a="http://schemas.openxmlformats.org/drawingml/2006/main" noChangeAspect="1"/>
+            </wp:cNvGraphicFramePr>
+            <a:graphic xmlns:a="http://schemas.openxmlformats.org/drawingml/2006/main">
+              <a:graphicData uri="http://schemas.openxmlformats.org/drawingml/2006/picture">
+                <pic:pic xmlns:pic="http://schemas.openxmlformats.org/drawingml/2006/picture">
+                  <pic:nvPicPr>
+                    <pic:cNvPr id="1" name="Picture 1" descr="Diagram&#10;&#10;Description automatically generated"/>
+                    <pic:cNvPicPr>
+                      <a:picLocks noChangeAspect="1" noChangeArrowheads="1"/>
+                    </pic:cNvPicPr>
+                  </pic:nvPicPr>
+                  <pic:blipFill rotWithShape="1">
+                    <a:blip r:embed="rId5" cstate="print">
+                      <a:extLst>
+                        <a:ext uri="{28A0092B-C50C-407E-A947-70E740481C1C}">
+                          <a14:useLocalDpi xmlns:a14="http://schemas.microsoft.com/office/drawing/2010/main" val="0"/>
+                        </a:ext>
+                      </a:extLst>
+                    </a:blip>
+                    <a:srcRect b="50933"/>
+                    <a:stretch/>
+                  </pic:blipFill>
+                  <pic:spPr bwMode="auto">
+                    <a:xfrm>
+                      <a:off x="0" y="0"/>
+                      <a:ext cx="5728970" cy="1252538"/>
+                    </a:xfrm>
+                    <a:prstGeom prst="rect">
+                      <a:avLst/>
+                    </a:prstGeom>
+                    <a:noFill/>
+                    <a:ln>
+                      <a:noFill/>
+                    </a:ln>
+                    <a:extLst>
+                      <a:ext uri="{53640926-AAD7-44D8-BBD7-CCE9431645EC}">
+                        <a14:shadowObscured xmlns:a14="http://schemas.microsoft.com/office/drawing/2010/main"/>
+                      </a:ext>
+                    </a:extLst>
+                  </pic:spPr>
+                </pic:pic>
+              </a:graphicData>
+            </a:graphic>
+          </wp:inline>
+        </w:drawing>
+      </w:r>
+    </w:p>
+    <w:p>
+      <w:r>
+        <w:t>The hybrid pool</w:t>
+      </w:r>
+      <w:r>
+        <w:t xml:space="preserve"> for reference</w:t>
+      </w:r>
+      <w:r>
+        <w:t>:</w:t>
+      </w:r>
+    </w:p>
+    <w:p>
+      <w:r>
+        <w:rPr>
+          <w:noProof/>
+          <w:sz w:val="24"/>
+          <w:szCs w:val="24"/>
+        </w:rPr>
+        <w:drawing>
+          <wp:inline distT="0" distB="0" distL="0" distR="0" wp14:anchorId="5000B6A1" wp14:editId="5ADF6EBB">
+            <wp:extent cx="5728970" cy="1243012"/>
             <wp:effectExtent l="0" t="0" r="5080" b="0"/>
             <wp:docPr id="1" name="Picture 1" descr="Diagram&#10;&#10;Description automatically generated"/>
             <wp:cNvGraphicFramePr>
@@ -884,7 +962,7 @@
                       <a:picLocks noChangeAspect="1" noChangeArrowheads="1"/>
                     </pic:cNvPicPr>
                   </pic:nvPicPr>
-                  <pic:blipFill>
+                  <pic:blipFill rotWithShape="1">
                     <a:blip r:embed="rId5" cstate="print">
                       <a:extLst>
                         <a:ext uri="{28A0092B-C50C-407E-A947-70E740481C1C}">
@@ -892,15 +970,13 @@
                         </a:ext>
                       </a:extLst>
                     </a:blip>
-                    <a:srcRect/>
-                    <a:stretch>
-                      <a:fillRect/>
-                    </a:stretch>
+                    <a:srcRect t="51306"/>
+                    <a:stretch/>
                   </pic:blipFill>
                   <pic:spPr bwMode="auto">
                     <a:xfrm>
                       <a:off x="0" y="0"/>
-                      <a:ext cx="5728970" cy="2552700"/>
+                      <a:ext cx="5728970" cy="1243012"/>
                     </a:xfrm>
                     <a:prstGeom prst="rect">
                       <a:avLst/>
@@ -909,6 +985,11 @@
                     <a:ln>
                       <a:noFill/>
                     </a:ln>
+                    <a:extLst>
+                      <a:ext uri="{53640926-AAD7-44D8-BBD7-CCE9431645EC}">
+                        <a14:shadowObscured xmlns:a14="http://schemas.microsoft.com/office/drawing/2010/main"/>
+                      </a:ext>
+                    </a:extLst>
                   </pic:spPr>
                 </pic:pic>
               </a:graphicData>
@@ -916,17 +997,255 @@
           </wp:inline>
         </w:drawing>
       </w:r>
-      <w:r>
-        <w:br w:type="page"/>
-      </w:r>
-    </w:p>
-    <w:p>
-      <w:r>
+    </w:p>
+    <w:p>
+      <w:r>
+        <w:t xml:space="preserve">The </w:t>
+      </w:r>
+      <w:r>
+        <w:t xml:space="preserve">best way to think of this may be to imagine the curve pool sitting in the </w:t>
+      </w:r>
+      <w:r>
+        <w:t>centre</w:t>
+      </w:r>
+      <w:r>
+        <w:t xml:space="preserve"> with </w:t>
+      </w:r>
+      <w:r>
+        <w:t>all</w:t>
+      </w:r>
+      <w:r>
+        <w:t xml:space="preserve"> </w:t>
+      </w:r>
+      <w:r>
+        <w:t>the</w:t>
+      </w:r>
+      <w:r>
+        <w:t xml:space="preserve"> additional addons floating around it on the outside, like the core curve pool is the same thing. </w:t>
+      </w:r>
+      <w:r>
+        <w:t>T</w:t>
+      </w:r>
+      <w:r>
+        <w:t xml:space="preserve">acked on is the transmuter and a function to manage swaps in and out of the pool for the YC </w:t>
+      </w:r>
+      <w:r>
+        <w:t>&lt;-&gt; C.</w:t>
+      </w:r>
+      <w:r>
+        <w:t xml:space="preserve"> the list of functions that are call able that are now either changed or new are:</w:t>
+      </w:r>
+    </w:p>
+    <w:p>
+      <w:pPr>
+        <w:pStyle w:val="ListParagraph"/>
+        <w:numPr>
+          <w:ilvl w:val="0"/>
+          <w:numId w:val="4"/>
+        </w:numPr>
+      </w:pPr>
+      <w:r>
+        <w:t>Swaps in and out of the pool</w:t>
+      </w:r>
+    </w:p>
+    <w:p>
+      <w:pPr>
+        <w:pStyle w:val="ListParagraph"/>
+        <w:numPr>
+          <w:ilvl w:val="0"/>
+          <w:numId w:val="4"/>
+        </w:numPr>
+      </w:pPr>
+      <w:r>
+        <w:t>LP additions</w:t>
+      </w:r>
+    </w:p>
+    <w:p>
+      <w:pPr>
+        <w:pStyle w:val="ListParagraph"/>
+        <w:numPr>
+          <w:ilvl w:val="0"/>
+          <w:numId w:val="4"/>
+        </w:numPr>
+      </w:pPr>
+      <w:r>
+        <w:t>Transmuter rebalance feature</w:t>
+      </w:r>
+    </w:p>
+    <w:p>
+      <w:r>
+        <w:t>Swaps in the pool work like so:</w:t>
+      </w:r>
+    </w:p>
+    <w:p>
+      <w:r>
+        <w:t>Whale Swap ALC-&gt;C</w:t>
+      </w:r>
+      <w:r>
+        <w:t xml:space="preserve"> – if</w:t>
+      </w:r>
+      <w:r>
+        <w:t xml:space="preserve"> </w:t>
+      </w:r>
+      <w:r>
+        <w:t>(</w:t>
+      </w:r>
+      <w:r>
+        <w:t>slippage to C &gt; slippage to YC + yearn withdraw fee)</w:t>
+      </w:r>
+    </w:p>
+    <w:p>
+      <w:pPr>
+        <w:ind w:left="720"/>
+      </w:pPr>
+      <w:r>
+        <w:t>Swaps from ALC to YC</w:t>
+      </w:r>
+    </w:p>
+    <w:p>
+      <w:pPr>
+        <w:ind w:left="720"/>
+      </w:pPr>
+      <w:r>
+        <w:t>Withdraws YC from yearn and receives C</w:t>
+      </w:r>
+    </w:p>
+    <w:p>
+      <w:r>
+        <w:t>Whale Swap C -&gt; ALC</w:t>
+      </w:r>
+      <w:r>
+        <w:t xml:space="preserve"> if (pool fee &gt; gas cost to rebalance the pool (between YC and C))</w:t>
+      </w:r>
+    </w:p>
+    <w:p>
+      <w:pPr>
+        <w:ind w:left="720"/>
+      </w:pPr>
+      <w:r>
+        <w:t xml:space="preserve">Swaps from C to ALC </w:t>
+      </w:r>
+      <w:r>
+        <w:t xml:space="preserve">with no pool fee </w:t>
+      </w:r>
+      <w:r>
+        <w:t>(</w:t>
+      </w:r>
+      <w:r>
+        <w:t>all</w:t>
+      </w:r>
+      <w:r>
+        <w:t xml:space="preserve"> </w:t>
+      </w:r>
+      <w:r>
+        <w:t xml:space="preserve">the </w:t>
+      </w:r>
+      <w:r>
+        <w:t xml:space="preserve">YC and C is counted as the same </w:t>
+      </w:r>
+      <w:r>
+        <w:t>token,</w:t>
+      </w:r>
+      <w:r>
+        <w:t xml:space="preserve"> so </w:t>
+      </w:r>
+      <w:r>
+        <w:t xml:space="preserve">we get </w:t>
+      </w:r>
+      <w:r>
+        <w:t>that 5:95 ratio)</w:t>
+      </w:r>
+    </w:p>
+    <w:p>
+      <w:pPr>
+        <w:ind w:left="720"/>
+      </w:pPr>
+      <w:r>
+        <w:t>Then they pay for</w:t>
+      </w:r>
+      <w:r>
+        <w:t xml:space="preserve"> the rebalance of the pool, be that </w:t>
+      </w:r>
+      <w:r>
+        <w:t>add or take out C from Yearn to reach that 90:5 ratio between them.</w:t>
+      </w:r>
+    </w:p>
+    <w:p>
+      <w:r>
+        <w:t>Shrimp Swap ALC-&gt;C</w:t>
+      </w:r>
+    </w:p>
+    <w:p>
+      <w:pPr>
+        <w:ind w:left="720"/>
+      </w:pPr>
+      <w:r>
+        <w:t>It’s a normal curve pool swap from ALC to C</w:t>
+      </w:r>
+    </w:p>
+    <w:p>
+      <w:r>
+        <w:t>Shrimp Swap C -&gt; ALC</w:t>
+      </w:r>
+    </w:p>
+    <w:p>
+      <w:pPr>
+        <w:ind w:left="720"/>
+      </w:pPr>
+      <w:r>
+        <w:t>It’s a normal curve pool swap from C to ALC</w:t>
+      </w:r>
+    </w:p>
+    <w:p>
+      <w:r>
+        <w:lastRenderedPageBreak/>
+        <w:t>LP additions:</w:t>
+      </w:r>
+    </w:p>
+    <w:p>
+      <w:r>
+        <w:t xml:space="preserve">Happen normally, </w:t>
+      </w:r>
+      <w:r>
+        <w:t>the rebalancing between ALC:YC:C happens in the swaps</w:t>
+      </w:r>
+    </w:p>
+    <w:p>
+      <w:r>
+        <w:t>Transmuter rebalance:</w:t>
+      </w:r>
+    </w:p>
+    <w:p>
+      <w:r>
+        <w:t>It calls the yearn rebalance function, then i</w:t>
+      </w:r>
+      <w:r>
+        <w:t>t finds out how much YC and C it needs to sell into the pool to get the ratio back to normal; sells that much</w:t>
+      </w:r>
+      <w:r>
+        <w:t xml:space="preserve"> and</w:t>
+      </w:r>
+      <w:r>
+        <w:t xml:space="preserve"> </w:t>
+      </w:r>
+      <w:r>
+        <w:t xml:space="preserve">burns the ALC it bought back. </w:t>
+      </w:r>
+    </w:p>
+    <w:p>
+      <w:pPr>
         <w:rPr>
           <w:sz w:val="28"/>
           <w:szCs w:val="28"/>
         </w:rPr>
-        <w:lastRenderedPageBreak/>
+      </w:pPr>
+    </w:p>
+    <w:p>
+      <w:r>
+        <w:rPr>
+          <w:sz w:val="28"/>
+          <w:szCs w:val="28"/>
+        </w:rPr>
         <w:t>Summary:</w:t>
       </w:r>
     </w:p>
@@ -941,15 +1260,7 @@
         <w:t xml:space="preserve"> just from the complexity of the project alone.</w:t>
       </w:r>
       <w:r>
-        <w:t xml:space="preserve"> I think I am to </w:t>
-      </w:r>
-      <w:proofErr w:type="gramStart"/>
-      <w:r>
-        <w:t>biased</w:t>
-      </w:r>
-      <w:proofErr w:type="gramEnd"/>
-      <w:r>
-        <w:t xml:space="preserve"> to really look critically at this proposal, so I now hand it over to you, the reader to message</w:t>
+        <w:t xml:space="preserve"> I think I am to biased to really look critically at this proposal, so I now hand it over to you, the reader to message</w:t>
       </w:r>
       <w:r>
         <w:t xml:space="preserve"> me</w:t>
@@ -1045,41 +1356,10 @@
         </w:numPr>
       </w:pPr>
       <w:r>
-        <w:t xml:space="preserve">How the </w:t>
-      </w:r>
-      <w:proofErr w:type="spellStart"/>
-      <w:r>
-        <w:t>change over</w:t>
-      </w:r>
-      <w:proofErr w:type="spellEnd"/>
-      <w:r>
-        <w:t xml:space="preserve"> between C and YC goes </w:t>
-      </w:r>
-      <w:r>
-        <w:t>within the pool and how it is structured.</w:t>
-      </w:r>
-    </w:p>
-    <w:p>
-      <w:pPr>
-        <w:pStyle w:val="ListParagraph"/>
-        <w:numPr>
-          <w:ilvl w:val="0"/>
-          <w:numId w:val="2"/>
-        </w:numPr>
-      </w:pPr>
-      <w:r>
         <w:t xml:space="preserve">When Alchemix is deployed on a </w:t>
       </w:r>
       <w:r>
-        <w:t xml:space="preserve">L2 the pool could just be a </w:t>
-      </w:r>
-      <w:proofErr w:type="gramStart"/>
-      <w:r>
-        <w:t>ALC:YC</w:t>
-      </w:r>
-      <w:proofErr w:type="gramEnd"/>
-      <w:r>
-        <w:t xml:space="preserve"> pool</w:t>
+        <w:t>L2 the pool could just be a ALC:YC pool</w:t>
       </w:r>
       <w:r>
         <w:t>,</w:t>
@@ -1104,6 +1384,232 @@
 <file path=word/numbering.xml><?xml version="1.0" encoding="utf-8"?>
 <w:numbering xmlns:wpc="http://schemas.microsoft.com/office/word/2010/wordprocessingCanvas" xmlns:cx="http://schemas.microsoft.com/office/drawing/2014/chartex" xmlns:cx1="http://schemas.microsoft.com/office/drawing/2015/9/8/chartex" xmlns:cx2="http://schemas.microsoft.com/office/drawing/2015/10/21/chartex" xmlns:cx3="http://schemas.microsoft.com/office/drawing/2016/5/9/chartex" xmlns:cx4="http://schemas.microsoft.com/office/drawing/2016/5/10/chartex" xmlns:cx5="http://schemas.microsoft.com/office/drawing/2016/5/11/chartex" xmlns:cx6="http://schemas.microsoft.com/office/drawing/2016/5/12/chartex" xmlns:cx7="http://schemas.microsoft.com/office/drawing/2016/5/13/chartex" xmlns:cx8="http://schemas.microsoft.com/office/drawing/2016/5/14/chartex" xmlns:mc="http://schemas.openxmlformats.org/markup-compatibility/2006" xmlns:aink="http://schemas.microsoft.com/office/drawing/2016/ink" xmlns:am3d="http://schemas.microsoft.com/office/drawing/2017/model3d" xmlns:o="urn:schemas-microsoft-com:office:office" xmlns:r="http://schemas.openxmlformats.org/officeDocument/2006/relationships" xmlns:m="http://schemas.openxmlformats.org/officeDocument/2006/math" xmlns:v="urn:schemas-microsoft-com:vml" xmlns:wp14="http://schemas.microsoft.com/office/word/2010/wordprocessingDrawing" xmlns:wp="http://schemas.openxmlformats.org/drawingml/2006/wordprocessingDrawing" xmlns:w10="urn:schemas-microsoft-com:office:word" xmlns:w="http://schemas.openxmlformats.org/wordprocessingml/2006/main" xmlns:w14="http://schemas.microsoft.com/office/word/2010/wordml" xmlns:w15="http://schemas.microsoft.com/office/word/2012/wordml" xmlns:w16cex="http://schemas.microsoft.com/office/word/2018/wordml/cex" xmlns:w16cid="http://schemas.microsoft.com/office/word/2016/wordml/cid" xmlns:w16="http://schemas.microsoft.com/office/word/2018/wordml" xmlns:w16sdtdh="http://schemas.microsoft.com/office/word/2020/wordml/sdtdatahash" xmlns:w16se="http://schemas.microsoft.com/office/word/2015/wordml/symex" xmlns:wpg="http://schemas.microsoft.com/office/word/2010/wordprocessingGroup" xmlns:wpi="http://schemas.microsoft.com/office/word/2010/wordprocessingInk" xmlns:wne="http://schemas.microsoft.com/office/word/2006/wordml" xmlns:wps="http://schemas.microsoft.com/office/word/2010/wordprocessingShape" mc:Ignorable="w14 w15 w16se w16cid w16 w16cex w16sdtdh wp14">
   <w:abstractNum w:abstractNumId="0" w15:restartNumberingAfterBreak="0">
+    <w:nsid w:val="02046FC9"/>
+    <w:multiLevelType w:val="hybridMultilevel"/>
+    <w:tmpl w:val="6D2CBCE4"/>
+    <w:lvl w:ilvl="0" w:tplc="08090001">
+      <w:start w:val="1"/>
+      <w:numFmt w:val="bullet"/>
+      <w:lvlText w:val=""/>
+      <w:lvlJc w:val="left"/>
+      <w:pPr>
+        <w:ind w:left="720" w:hanging="360"/>
+      </w:pPr>
+      <w:rPr>
+        <w:rFonts w:ascii="Symbol" w:hAnsi="Symbol" w:hint="default"/>
+      </w:rPr>
+    </w:lvl>
+    <w:lvl w:ilvl="1" w:tplc="08090003" w:tentative="1">
+      <w:start w:val="1"/>
+      <w:numFmt w:val="bullet"/>
+      <w:lvlText w:val="o"/>
+      <w:lvlJc w:val="left"/>
+      <w:pPr>
+        <w:ind w:left="1440" w:hanging="360"/>
+      </w:pPr>
+      <w:rPr>
+        <w:rFonts w:ascii="Courier New" w:hAnsi="Courier New" w:cs="Courier New" w:hint="default"/>
+      </w:rPr>
+    </w:lvl>
+    <w:lvl w:ilvl="2" w:tplc="08090005" w:tentative="1">
+      <w:start w:val="1"/>
+      <w:numFmt w:val="bullet"/>
+      <w:lvlText w:val=""/>
+      <w:lvlJc w:val="left"/>
+      <w:pPr>
+        <w:ind w:left="2160" w:hanging="360"/>
+      </w:pPr>
+      <w:rPr>
+        <w:rFonts w:ascii="Wingdings" w:hAnsi="Wingdings" w:hint="default"/>
+      </w:rPr>
+    </w:lvl>
+    <w:lvl w:ilvl="3" w:tplc="08090001" w:tentative="1">
+      <w:start w:val="1"/>
+      <w:numFmt w:val="bullet"/>
+      <w:lvlText w:val=""/>
+      <w:lvlJc w:val="left"/>
+      <w:pPr>
+        <w:ind w:left="2880" w:hanging="360"/>
+      </w:pPr>
+      <w:rPr>
+        <w:rFonts w:ascii="Symbol" w:hAnsi="Symbol" w:hint="default"/>
+      </w:rPr>
+    </w:lvl>
+    <w:lvl w:ilvl="4" w:tplc="08090003" w:tentative="1">
+      <w:start w:val="1"/>
+      <w:numFmt w:val="bullet"/>
+      <w:lvlText w:val="o"/>
+      <w:lvlJc w:val="left"/>
+      <w:pPr>
+        <w:ind w:left="3600" w:hanging="360"/>
+      </w:pPr>
+      <w:rPr>
+        <w:rFonts w:ascii="Courier New" w:hAnsi="Courier New" w:cs="Courier New" w:hint="default"/>
+      </w:rPr>
+    </w:lvl>
+    <w:lvl w:ilvl="5" w:tplc="08090005" w:tentative="1">
+      <w:start w:val="1"/>
+      <w:numFmt w:val="bullet"/>
+      <w:lvlText w:val=""/>
+      <w:lvlJc w:val="left"/>
+      <w:pPr>
+        <w:ind w:left="4320" w:hanging="360"/>
+      </w:pPr>
+      <w:rPr>
+        <w:rFonts w:ascii="Wingdings" w:hAnsi="Wingdings" w:hint="default"/>
+      </w:rPr>
+    </w:lvl>
+    <w:lvl w:ilvl="6" w:tplc="08090001" w:tentative="1">
+      <w:start w:val="1"/>
+      <w:numFmt w:val="bullet"/>
+      <w:lvlText w:val=""/>
+      <w:lvlJc w:val="left"/>
+      <w:pPr>
+        <w:ind w:left="5040" w:hanging="360"/>
+      </w:pPr>
+      <w:rPr>
+        <w:rFonts w:ascii="Symbol" w:hAnsi="Symbol" w:hint="default"/>
+      </w:rPr>
+    </w:lvl>
+    <w:lvl w:ilvl="7" w:tplc="08090003" w:tentative="1">
+      <w:start w:val="1"/>
+      <w:numFmt w:val="bullet"/>
+      <w:lvlText w:val="o"/>
+      <w:lvlJc w:val="left"/>
+      <w:pPr>
+        <w:ind w:left="5760" w:hanging="360"/>
+      </w:pPr>
+      <w:rPr>
+        <w:rFonts w:ascii="Courier New" w:hAnsi="Courier New" w:cs="Courier New" w:hint="default"/>
+      </w:rPr>
+    </w:lvl>
+    <w:lvl w:ilvl="8" w:tplc="08090005" w:tentative="1">
+      <w:start w:val="1"/>
+      <w:numFmt w:val="bullet"/>
+      <w:lvlText w:val=""/>
+      <w:lvlJc w:val="left"/>
+      <w:pPr>
+        <w:ind w:left="6480" w:hanging="360"/>
+      </w:pPr>
+      <w:rPr>
+        <w:rFonts w:ascii="Wingdings" w:hAnsi="Wingdings" w:hint="default"/>
+      </w:rPr>
+    </w:lvl>
+  </w:abstractNum>
+  <w:abstractNum w:abstractNumId="1" w15:restartNumberingAfterBreak="0">
+    <w:nsid w:val="02552C7C"/>
+    <w:multiLevelType w:val="hybridMultilevel"/>
+    <w:tmpl w:val="9B6AA3CA"/>
+    <w:lvl w:ilvl="0" w:tplc="08090001">
+      <w:start w:val="1"/>
+      <w:numFmt w:val="bullet"/>
+      <w:lvlText w:val=""/>
+      <w:lvlJc w:val="left"/>
+      <w:pPr>
+        <w:ind w:left="720" w:hanging="360"/>
+      </w:pPr>
+      <w:rPr>
+        <w:rFonts w:ascii="Symbol" w:hAnsi="Symbol" w:hint="default"/>
+      </w:rPr>
+    </w:lvl>
+    <w:lvl w:ilvl="1" w:tplc="08090003" w:tentative="1">
+      <w:start w:val="1"/>
+      <w:numFmt w:val="bullet"/>
+      <w:lvlText w:val="o"/>
+      <w:lvlJc w:val="left"/>
+      <w:pPr>
+        <w:ind w:left="1440" w:hanging="360"/>
+      </w:pPr>
+      <w:rPr>
+        <w:rFonts w:ascii="Courier New" w:hAnsi="Courier New" w:cs="Courier New" w:hint="default"/>
+      </w:rPr>
+    </w:lvl>
+    <w:lvl w:ilvl="2" w:tplc="08090005" w:tentative="1">
+      <w:start w:val="1"/>
+      <w:numFmt w:val="bullet"/>
+      <w:lvlText w:val=""/>
+      <w:lvlJc w:val="left"/>
+      <w:pPr>
+        <w:ind w:left="2160" w:hanging="360"/>
+      </w:pPr>
+      <w:rPr>
+        <w:rFonts w:ascii="Wingdings" w:hAnsi="Wingdings" w:hint="default"/>
+      </w:rPr>
+    </w:lvl>
+    <w:lvl w:ilvl="3" w:tplc="08090001" w:tentative="1">
+      <w:start w:val="1"/>
+      <w:numFmt w:val="bullet"/>
+      <w:lvlText w:val=""/>
+      <w:lvlJc w:val="left"/>
+      <w:pPr>
+        <w:ind w:left="2880" w:hanging="360"/>
+      </w:pPr>
+      <w:rPr>
+        <w:rFonts w:ascii="Symbol" w:hAnsi="Symbol" w:hint="default"/>
+      </w:rPr>
+    </w:lvl>
+    <w:lvl w:ilvl="4" w:tplc="08090003" w:tentative="1">
+      <w:start w:val="1"/>
+      <w:numFmt w:val="bullet"/>
+      <w:lvlText w:val="o"/>
+      <w:lvlJc w:val="left"/>
+      <w:pPr>
+        <w:ind w:left="3600" w:hanging="360"/>
+      </w:pPr>
+      <w:rPr>
+        <w:rFonts w:ascii="Courier New" w:hAnsi="Courier New" w:cs="Courier New" w:hint="default"/>
+      </w:rPr>
+    </w:lvl>
+    <w:lvl w:ilvl="5" w:tplc="08090005" w:tentative="1">
+      <w:start w:val="1"/>
+      <w:numFmt w:val="bullet"/>
+      <w:lvlText w:val=""/>
+      <w:lvlJc w:val="left"/>
+      <w:pPr>
+        <w:ind w:left="4320" w:hanging="360"/>
+      </w:pPr>
+      <w:rPr>
+        <w:rFonts w:ascii="Wingdings" w:hAnsi="Wingdings" w:hint="default"/>
+      </w:rPr>
+    </w:lvl>
+    <w:lvl w:ilvl="6" w:tplc="08090001" w:tentative="1">
+      <w:start w:val="1"/>
+      <w:numFmt w:val="bullet"/>
+      <w:lvlText w:val=""/>
+      <w:lvlJc w:val="left"/>
+      <w:pPr>
+        <w:ind w:left="5040" w:hanging="360"/>
+      </w:pPr>
+      <w:rPr>
+        <w:rFonts w:ascii="Symbol" w:hAnsi="Symbol" w:hint="default"/>
+      </w:rPr>
+    </w:lvl>
+    <w:lvl w:ilvl="7" w:tplc="08090003" w:tentative="1">
+      <w:start w:val="1"/>
+      <w:numFmt w:val="bullet"/>
+      <w:lvlText w:val="o"/>
+      <w:lvlJc w:val="left"/>
+      <w:pPr>
+        <w:ind w:left="5760" w:hanging="360"/>
+      </w:pPr>
+      <w:rPr>
+        <w:rFonts w:ascii="Courier New" w:hAnsi="Courier New" w:cs="Courier New" w:hint="default"/>
+      </w:rPr>
+    </w:lvl>
+    <w:lvl w:ilvl="8" w:tplc="08090005" w:tentative="1">
+      <w:start w:val="1"/>
+      <w:numFmt w:val="bullet"/>
+      <w:lvlText w:val=""/>
+      <w:lvlJc w:val="left"/>
+      <w:pPr>
+        <w:ind w:left="6480" w:hanging="360"/>
+      </w:pPr>
+      <w:rPr>
+        <w:rFonts w:ascii="Wingdings" w:hAnsi="Wingdings" w:hint="default"/>
+      </w:rPr>
+    </w:lvl>
+  </w:abstractNum>
+  <w:abstractNum w:abstractNumId="2" w15:restartNumberingAfterBreak="0">
     <w:nsid w:val="08F00BF2"/>
     <w:multiLevelType w:val="hybridMultilevel"/>
     <w:tmpl w:val="C67CF78E"/>
@@ -1216,7 +1722,7 @@
       </w:rPr>
     </w:lvl>
   </w:abstractNum>
-  <w:abstractNum w:abstractNumId="1" w15:restartNumberingAfterBreak="0">
+  <w:abstractNum w:abstractNumId="3" w15:restartNumberingAfterBreak="0">
     <w:nsid w:val="42A21270"/>
     <w:multiLevelType w:val="hybridMultilevel"/>
     <w:tmpl w:val="29784F4A"/>
@@ -1330,9 +1836,15 @@
     </w:lvl>
   </w:abstractNum>
   <w:num w:numId="1">
+    <w:abstractNumId w:val="2"/>
+  </w:num>
+  <w:num w:numId="2">
+    <w:abstractNumId w:val="3"/>
+  </w:num>
+  <w:num w:numId="3">
     <w:abstractNumId w:val="0"/>
   </w:num>
-  <w:num w:numId="2">
+  <w:num w:numId="4">
     <w:abstractNumId w:val="1"/>
   </w:num>
 </w:numbering>

--- a/Biddls report.docx
+++ b/Biddls report.docx
@@ -830,7 +830,11 @@
         <w:t xml:space="preserve"> and has all the features of a curve pool.</w:t>
       </w:r>
     </w:p>
-    <w:p>
+    <w:p/>
+    <w:p>
+      <w:r>
+        <w:t>Explain the PEG and the LP functions better</w:t>
+      </w:r>
       <w:r>
         <w:br w:type="page"/>
       </w:r>
@@ -1232,13 +1236,704 @@
         <w:t xml:space="preserve">burns the ALC it bought back. </w:t>
       </w:r>
     </w:p>
-    <w:p>
-      <w:pPr>
+    <w:p/>
+    <w:p>
+      <w:r>
         <w:rPr>
           <w:sz w:val="28"/>
           <w:szCs w:val="28"/>
         </w:rPr>
-      </w:pPr>
+        <w:t>Its pegging time:</w:t>
+      </w:r>
+    </w:p>
+    <w:p>
+      <w:r>
+        <w:t>The most important consideration that sits above all this</w:t>
+      </w:r>
+      <w:r>
+        <w:t>;</w:t>
+      </w:r>
+      <w:r>
+        <w:t xml:space="preserve"> the </w:t>
+      </w:r>
+      <w:r>
+        <w:t>overarching</w:t>
+      </w:r>
+      <w:r>
+        <w:t xml:space="preserve"> aim is keeping th</w:t>
+      </w:r>
+      <w:r>
+        <w:t>at</w:t>
+      </w:r>
+      <w:r>
+        <w:t xml:space="preserve"> peg</w:t>
+      </w:r>
+      <w:r>
+        <w:t xml:space="preserve">. The measure of the peg is </w:t>
+      </w:r>
+      <w:r>
+        <w:t xml:space="preserve">the price of ALC </w:t>
+      </w:r>
+      <w:r>
+        <w:t>compared to C. so a value of 0 is on peg, 0.5 if 50% over C and -0.5 is 50% below C.</w:t>
+      </w:r>
+      <w:r>
+        <w:t xml:space="preserve"> if </w:t>
+      </w:r>
+      <w:r>
+        <w:t>it’s</w:t>
+      </w:r>
+      <w:r>
+        <w:t xml:space="preserve"> on peg is determined as such:</w:t>
+      </w:r>
+    </w:p>
+    <w:p>
+      <w:pPr>
+        <w:rPr>
+          <w:rFonts w:eastAsiaTheme="minorEastAsia"/>
+        </w:rPr>
+      </w:pPr>
+      <m:oMathPara>
+        <m:oMath>
+          <m:r>
+            <w:rPr>
+              <w:rFonts w:ascii="Cambria Math" w:eastAsiaTheme="minorEastAsia" w:hAnsi="Cambria Math"/>
+              <w:i/>
+              <w:noProof/>
+            </w:rPr>
+            <w:drawing>
+              <wp:inline distT="0" distB="0" distL="0" distR="0" wp14:anchorId="1D7C8163" wp14:editId="01918F34">
+                <wp:extent cx="5731510" cy="2282825"/>
+                <wp:effectExtent l="0" t="0" r="2540" b="3175"/>
+                <wp:docPr id="3" name="Picture 3" descr="Chart&#10;&#10;Description automatically generated"/>
+                <wp:cNvGraphicFramePr>
+                  <a:graphicFrameLocks xmlns:a="http://schemas.openxmlformats.org/drawingml/2006/main" noChangeAspect="1"/>
+                </wp:cNvGraphicFramePr>
+                <a:graphic xmlns:a="http://schemas.openxmlformats.org/drawingml/2006/main">
+                  <a:graphicData uri="http://schemas.openxmlformats.org/drawingml/2006/picture">
+                    <pic:pic xmlns:pic="http://schemas.openxmlformats.org/drawingml/2006/picture">
+                      <pic:nvPicPr>
+                        <pic:cNvPr id="3" name="Picture 3" descr="Chart&#10;&#10;Description automatically generated"/>
+                        <pic:cNvPicPr/>
+                      </pic:nvPicPr>
+                      <pic:blipFill>
+                        <a:blip r:embed="rId6"/>
+                        <a:stretch>
+                          <a:fillRect/>
+                        </a:stretch>
+                      </pic:blipFill>
+                      <pic:spPr>
+                        <a:xfrm>
+                          <a:off x="0" y="0"/>
+                          <a:ext cx="5731510" cy="2282825"/>
+                        </a:xfrm>
+                        <a:prstGeom prst="rect">
+                          <a:avLst/>
+                        </a:prstGeom>
+                      </pic:spPr>
+                    </pic:pic>
+                  </a:graphicData>
+                </a:graphic>
+              </wp:inline>
+            </w:drawing>
+          </m:r>
+          <m:r>
+            <m:rPr>
+              <m:sty m:val="p"/>
+            </m:rPr>
+            <w:rPr>
+              <w:rFonts w:ascii="Cambria Math" w:eastAsiaTheme="minorEastAsia" w:hAnsi="Cambria Math"/>
+            </w:rPr>
+            <w:br/>
+          </m:r>
+        </m:oMath>
+      </m:oMathPara>
+      <w:r>
+        <w:rPr>
+          <w:rFonts w:eastAsiaTheme="minorEastAsia"/>
+        </w:rPr>
+        <w:t>there are 3, technically 5 variables that go into an on or off peg scenario</w:t>
+      </w:r>
+      <w:r>
+        <w:rPr>
+          <w:rFonts w:eastAsiaTheme="minorEastAsia"/>
+        </w:rPr>
+        <w:t>; the 5 variables are:</w:t>
+      </w:r>
+    </w:p>
+    <w:p>
+      <w:pPr>
+        <w:rPr>
+          <w:rFonts w:eastAsiaTheme="minorEastAsia"/>
+        </w:rPr>
+      </w:pPr>
+      <w:r>
+        <w:rPr>
+          <w:rFonts w:eastAsiaTheme="minorEastAsia"/>
+        </w:rPr>
+        <w:t>a = how much ALC can the transmuter buy up as a % of coins in the pool</w:t>
+      </w:r>
+    </w:p>
+    <w:p>
+      <w:pPr>
+        <w:rPr>
+          <w:rFonts w:eastAsiaTheme="minorEastAsia"/>
+        </w:rPr>
+      </w:pPr>
+      <w:r>
+        <w:rPr>
+          <w:rFonts w:eastAsiaTheme="minorEastAsia"/>
+        </w:rPr>
+        <w:t>a</w:t>
+      </w:r>
+      <w:r>
+        <w:rPr>
+          <w:rFonts w:eastAsiaTheme="minorEastAsia"/>
+        </w:rPr>
+        <w:softHyphen/>
+      </w:r>
+      <w:r>
+        <w:rPr>
+          <w:rFonts w:eastAsiaTheme="minorEastAsia"/>
+          <w:vertAlign w:val="subscript"/>
+        </w:rPr>
+        <w:t>1</w:t>
+      </w:r>
+      <w:r>
+        <w:rPr>
+          <w:rFonts w:eastAsiaTheme="minorEastAsia"/>
+        </w:rPr>
+        <w:t xml:space="preserve"> = </w:t>
+      </w:r>
+      <w:r>
+        <w:rPr>
+          <w:rFonts w:eastAsiaTheme="minorEastAsia"/>
+        </w:rPr>
+        <w:t>proportion of ALC that makes up the pool</w:t>
+      </w:r>
+    </w:p>
+    <w:p>
+      <w:pPr>
+        <w:rPr>
+          <w:rFonts w:eastAsiaTheme="minorEastAsia"/>
+        </w:rPr>
+      </w:pPr>
+      <w:r>
+        <w:rPr>
+          <w:rFonts w:eastAsiaTheme="minorEastAsia"/>
+        </w:rPr>
+        <w:t>a</w:t>
+      </w:r>
+      <w:r>
+        <w:rPr>
+          <w:rFonts w:eastAsiaTheme="minorEastAsia"/>
+          <w:vertAlign w:val="subscript"/>
+        </w:rPr>
+        <w:t>2</w:t>
+      </w:r>
+      <w:r>
+        <w:rPr>
+          <w:rFonts w:eastAsiaTheme="minorEastAsia"/>
+        </w:rPr>
+        <w:t xml:space="preserve"> = proportion of </w:t>
+      </w:r>
+      <w:r>
+        <w:rPr>
+          <w:rFonts w:eastAsiaTheme="minorEastAsia"/>
+        </w:rPr>
+        <w:t>YC+</w:t>
+      </w:r>
+      <w:r>
+        <w:rPr>
+          <w:rFonts w:eastAsiaTheme="minorEastAsia"/>
+        </w:rPr>
+        <w:t>C that makes up the pool (100% - a</w:t>
+      </w:r>
+      <w:r>
+        <w:rPr>
+          <w:rFonts w:eastAsiaTheme="minorEastAsia"/>
+        </w:rPr>
+        <w:softHyphen/>
+      </w:r>
+      <w:r>
+        <w:rPr>
+          <w:rFonts w:eastAsiaTheme="minorEastAsia"/>
+          <w:vertAlign w:val="subscript"/>
+        </w:rPr>
+        <w:t>1</w:t>
+      </w:r>
+      <w:r>
+        <w:rPr>
+          <w:rFonts w:eastAsiaTheme="minorEastAsia"/>
+        </w:rPr>
+        <w:t>)</w:t>
+      </w:r>
+    </w:p>
+    <w:p>
+      <w:pPr>
+        <w:rPr>
+          <w:rFonts w:eastAsiaTheme="minorEastAsia"/>
+        </w:rPr>
+      </w:pPr>
+      <w:r>
+        <w:rPr>
+          <w:rFonts w:eastAsiaTheme="minorEastAsia"/>
+        </w:rPr>
+        <w:t>t</w:t>
+      </w:r>
+      <w:r>
+        <w:rPr>
+          <w:rFonts w:eastAsiaTheme="minorEastAsia"/>
+        </w:rPr>
+        <w:softHyphen/>
+      </w:r>
+      <w:r>
+        <w:rPr>
+          <w:rFonts w:eastAsiaTheme="minorEastAsia"/>
+          <w:vertAlign w:val="subscript"/>
+        </w:rPr>
+        <w:t>1</w:t>
+      </w:r>
+      <w:r>
+        <w:rPr>
+          <w:rFonts w:eastAsiaTheme="minorEastAsia"/>
+        </w:rPr>
+        <w:t xml:space="preserve"> = target proportion of ALC in the pool</w:t>
+      </w:r>
+    </w:p>
+    <w:p>
+      <w:pPr>
+        <w:rPr>
+          <w:rFonts w:eastAsiaTheme="minorEastAsia"/>
+        </w:rPr>
+      </w:pPr>
+      <w:r>
+        <w:rPr>
+          <w:rFonts w:eastAsiaTheme="minorEastAsia"/>
+        </w:rPr>
+        <w:t>t</w:t>
+      </w:r>
+      <w:r>
+        <w:rPr>
+          <w:rFonts w:eastAsiaTheme="minorEastAsia"/>
+          <w:vertAlign w:val="subscript"/>
+        </w:rPr>
+        <w:t>2</w:t>
+      </w:r>
+      <w:r>
+        <w:rPr>
+          <w:rFonts w:eastAsiaTheme="minorEastAsia"/>
+        </w:rPr>
+        <w:t xml:space="preserve"> = target proportion of </w:t>
+      </w:r>
+      <w:r>
+        <w:rPr>
+          <w:rFonts w:eastAsiaTheme="minorEastAsia"/>
+        </w:rPr>
+        <w:t>YC+</w:t>
+      </w:r>
+      <w:r>
+        <w:rPr>
+          <w:rFonts w:eastAsiaTheme="minorEastAsia"/>
+        </w:rPr>
+        <w:t>C in the pool (100% - t</w:t>
+      </w:r>
+      <w:r>
+        <w:rPr>
+          <w:rFonts w:eastAsiaTheme="minorEastAsia"/>
+        </w:rPr>
+        <w:softHyphen/>
+      </w:r>
+      <w:r>
+        <w:rPr>
+          <w:rFonts w:eastAsiaTheme="minorEastAsia"/>
+          <w:vertAlign w:val="subscript"/>
+        </w:rPr>
+        <w:t>1</w:t>
+      </w:r>
+      <w:r>
+        <w:rPr>
+          <w:rFonts w:eastAsiaTheme="minorEastAsia"/>
+        </w:rPr>
+        <w:t>)</w:t>
+      </w:r>
+    </w:p>
+    <w:p>
+      <w:pPr>
+        <w:rPr>
+          <w:rFonts w:eastAsiaTheme="minorEastAsia"/>
+        </w:rPr>
+      </w:pPr>
+      <w:r>
+        <w:rPr>
+          <w:rFonts w:eastAsiaTheme="minorEastAsia"/>
+        </w:rPr>
+        <w:t xml:space="preserve">the red and green sections are the same curve shifted </w:t>
+      </w:r>
+      <w:r>
+        <w:rPr>
+          <w:rFonts w:eastAsiaTheme="minorEastAsia"/>
+        </w:rPr>
+        <w:t xml:space="preserve">in the x axis </w:t>
+      </w:r>
+      <w:r>
+        <w:rPr>
+          <w:rFonts w:eastAsiaTheme="minorEastAsia"/>
+        </w:rPr>
+        <w:t xml:space="preserve">by the amount of tokens that the transmuter can buy up because </w:t>
+      </w:r>
+      <w:r>
+        <w:rPr>
+          <w:rFonts w:eastAsiaTheme="minorEastAsia"/>
+        </w:rPr>
+        <w:t xml:space="preserve">that’s </w:t>
+      </w:r>
+      <w:r>
+        <w:rPr>
+          <w:rFonts w:eastAsiaTheme="minorEastAsia"/>
+        </w:rPr>
+        <w:t>the</w:t>
+      </w:r>
+      <w:r>
+        <w:rPr>
+          <w:rFonts w:eastAsiaTheme="minorEastAsia"/>
+        </w:rPr>
+        <w:t xml:space="preserve"> balancing mechanism and so if it can buy up all those tokens then</w:t>
+      </w:r>
+      <w:r>
+        <w:rPr>
+          <w:rFonts w:eastAsiaTheme="minorEastAsia"/>
+        </w:rPr>
+        <w:t xml:space="preserve"> it can be easily made to be on </w:t>
+      </w:r>
+      <w:r>
+        <w:rPr>
+          <w:rFonts w:eastAsiaTheme="minorEastAsia"/>
+        </w:rPr>
+        <w:t>“</w:t>
+      </w:r>
+      <w:r>
+        <w:rPr>
+          <w:rFonts w:eastAsiaTheme="minorEastAsia"/>
+        </w:rPr>
+        <w:t>peg</w:t>
+      </w:r>
+      <w:r>
+        <w:rPr>
+          <w:rFonts w:eastAsiaTheme="minorEastAsia"/>
+        </w:rPr>
+        <w:t>”</w:t>
+      </w:r>
+      <w:r>
+        <w:rPr>
+          <w:rFonts w:eastAsiaTheme="minorEastAsia"/>
+        </w:rPr>
+        <w:t xml:space="preserve"> allow</w:t>
+      </w:r>
+      <w:r>
+        <w:rPr>
+          <w:rFonts w:eastAsiaTheme="minorEastAsia"/>
+        </w:rPr>
+        <w:t>ing</w:t>
+      </w:r>
+      <w:r>
+        <w:rPr>
+          <w:rFonts w:eastAsiaTheme="minorEastAsia"/>
+        </w:rPr>
+        <w:t xml:space="preserve"> large amounts of selling </w:t>
+      </w:r>
+      <w:r>
+        <w:rPr>
+          <w:rFonts w:eastAsiaTheme="minorEastAsia"/>
+        </w:rPr>
+        <w:t>on the ALC side and for it to still be able to keep its peg.</w:t>
+      </w:r>
+    </w:p>
+    <w:p>
+      <w:r>
+        <w:rPr>
+          <w:sz w:val="28"/>
+          <w:szCs w:val="28"/>
+        </w:rPr>
+        <w:t xml:space="preserve">Cucky </w:t>
+      </w:r>
+      <w:r>
+        <w:rPr>
+          <w:sz w:val="28"/>
+          <w:szCs w:val="28"/>
+        </w:rPr>
+        <w:t>C</w:t>
+      </w:r>
+      <w:r>
+        <w:rPr>
+          <w:sz w:val="28"/>
+          <w:szCs w:val="28"/>
+        </w:rPr>
+        <w:t>urve:</w:t>
+      </w:r>
+    </w:p>
+    <w:p>
+      <w:pPr>
+        <w:rPr>
+          <w:rFonts w:eastAsiaTheme="minorEastAsia"/>
+        </w:rPr>
+      </w:pPr>
+      <w:r>
+        <w:rPr>
+          <w:rFonts w:eastAsiaTheme="minorEastAsia"/>
+        </w:rPr>
+        <w:t xml:space="preserve">Curve finance do not allow for people to modify their code so a new kind of LP pool will need to be devised. Building </w:t>
+      </w:r>
+      <w:r>
+        <w:rPr>
+          <w:rFonts w:eastAsiaTheme="minorEastAsia"/>
+        </w:rPr>
+        <w:t>from</w:t>
+      </w:r>
+      <w:r>
+        <w:rPr>
+          <w:rFonts w:eastAsiaTheme="minorEastAsia"/>
+        </w:rPr>
+        <w:t xml:space="preserve"> the peg </w:t>
+      </w:r>
+      <w:r>
+        <w:rPr>
+          <w:rFonts w:eastAsiaTheme="minorEastAsia"/>
+        </w:rPr>
+        <w:t xml:space="preserve">definition that was described earlier </w:t>
+      </w:r>
+      <w:r>
+        <w:rPr>
+          <w:rFonts w:eastAsiaTheme="minorEastAsia"/>
+        </w:rPr>
+        <w:t xml:space="preserve">a UniSwap V2 pool and a </w:t>
+      </w:r>
+      <w:r>
+        <w:rPr>
+          <w:rFonts w:eastAsiaTheme="minorEastAsia"/>
+        </w:rPr>
+        <w:t>constant price curve</w:t>
+      </w:r>
+      <w:r>
+        <w:rPr>
+          <w:rFonts w:eastAsiaTheme="minorEastAsia"/>
+        </w:rPr>
+        <w:t xml:space="preserve"> can be combined to provide 0 slippage over certain ranges</w:t>
+      </w:r>
+      <w:r>
+        <w:rPr>
+          <w:rFonts w:eastAsiaTheme="minorEastAsia"/>
+        </w:rPr>
+        <w:t xml:space="preserve"> and then the usual V2 </w:t>
+      </w:r>
+      <w:r>
+        <w:rPr>
+          <w:rFonts w:eastAsiaTheme="minorEastAsia"/>
+        </w:rPr>
+        <w:t>curve elsewhere.</w:t>
+      </w:r>
+      <w:r>
+        <w:rPr>
+          <w:rFonts w:eastAsiaTheme="minorEastAsia"/>
+        </w:rPr>
+        <w:t xml:space="preserve"> The graph below shows the same curve but with different scaling’s, the one that looks like a </w:t>
+      </w:r>
+      <w:r>
+        <w:rPr>
+          <w:rFonts w:eastAsiaTheme="minorEastAsia"/>
+        </w:rPr>
+        <w:t xml:space="preserve">stable swap curve is where the assets are 1:1 inside of the pool. The “weird” looking </w:t>
+      </w:r>
+      <w:r>
+        <w:rPr>
+          <w:rFonts w:eastAsiaTheme="minorEastAsia"/>
+        </w:rPr>
+        <w:lastRenderedPageBreak/>
+        <w:t>on represents a curve with a 1:5 ratio</w:t>
+      </w:r>
+      <w:r>
+        <w:rPr>
+          <w:rFonts w:eastAsiaTheme="minorEastAsia"/>
+        </w:rPr>
+        <w:t>. The weird thing about this is that regardless of the ratios they will all sample a curve that looks like the 1:1 one.</w:t>
+      </w:r>
+      <w:r>
+        <w:rPr>
+          <w:rFonts w:eastAsiaTheme="minorEastAsia"/>
+        </w:rPr>
+        <w:t xml:space="preserve"> This is because the values will be scaled and normalised so that a 1:5 pool will behave like it is on a 1:1 curve</w:t>
+      </w:r>
+      <w:r>
+        <w:rPr>
+          <w:rFonts w:eastAsiaTheme="minorEastAsia"/>
+        </w:rPr>
+        <w:t>.</w:t>
+      </w:r>
+    </w:p>
+    <w:p>
+      <w:pPr>
+        <w:rPr>
+          <w:rFonts w:eastAsiaTheme="minorEastAsia"/>
+        </w:rPr>
+      </w:pPr>
+      <w:r>
+        <w:rPr>
+          <w:rFonts w:eastAsiaTheme="minorEastAsia"/>
+          <w:noProof/>
+        </w:rPr>
+        <w:drawing>
+          <wp:inline distT="0" distB="0" distL="0" distR="0" wp14:anchorId="49906D80" wp14:editId="4E75DD95">
+            <wp:extent cx="5731510" cy="2489835"/>
+            <wp:effectExtent l="0" t="0" r="2540" b="5715"/>
+            <wp:docPr id="4" name="Picture 4" descr="A picture containing chart&#10;&#10;Description automatically generated"/>
+            <wp:cNvGraphicFramePr>
+              <a:graphicFrameLocks xmlns:a="http://schemas.openxmlformats.org/drawingml/2006/main" noChangeAspect="1"/>
+            </wp:cNvGraphicFramePr>
+            <a:graphic xmlns:a="http://schemas.openxmlformats.org/drawingml/2006/main">
+              <a:graphicData uri="http://schemas.openxmlformats.org/drawingml/2006/picture">
+                <pic:pic xmlns:pic="http://schemas.openxmlformats.org/drawingml/2006/picture">
+                  <pic:nvPicPr>
+                    <pic:cNvPr id="4" name="Picture 4" descr="A picture containing chart&#10;&#10;Description automatically generated"/>
+                    <pic:cNvPicPr/>
+                  </pic:nvPicPr>
+                  <pic:blipFill>
+                    <a:blip r:embed="rId7"/>
+                    <a:stretch>
+                      <a:fillRect/>
+                    </a:stretch>
+                  </pic:blipFill>
+                  <pic:spPr>
+                    <a:xfrm>
+                      <a:off x="0" y="0"/>
+                      <a:ext cx="5731510" cy="2489835"/>
+                    </a:xfrm>
+                    <a:prstGeom prst="rect">
+                      <a:avLst/>
+                    </a:prstGeom>
+                  </pic:spPr>
+                </pic:pic>
+              </a:graphicData>
+            </a:graphic>
+          </wp:inline>
+        </w:drawing>
+      </w:r>
+    </w:p>
+    <w:p>
+      <w:pPr>
+        <w:rPr>
+          <w:rFonts w:eastAsiaTheme="minorEastAsia"/>
+        </w:rPr>
+      </w:pPr>
+      <w:r>
+        <w:rPr>
+          <w:rFonts w:eastAsiaTheme="minorEastAsia"/>
+        </w:rPr>
+        <w:t xml:space="preserve">All of </w:t>
+      </w:r>
+      <w:r>
+        <w:rPr>
+          <w:rFonts w:eastAsiaTheme="minorEastAsia"/>
+        </w:rPr>
+        <w:t>these examples</w:t>
+      </w:r>
+      <w:r>
+        <w:rPr>
+          <w:rFonts w:eastAsiaTheme="minorEastAsia"/>
+        </w:rPr>
+        <w:t xml:space="preserve"> simulate a</w:t>
+      </w:r>
+      <w:r>
+        <w:rPr>
+          <w:rFonts w:eastAsiaTheme="minorEastAsia"/>
+        </w:rPr>
+        <w:t xml:space="preserve"> pool with only 2 assets, this is still applicable as the YC</w:t>
+      </w:r>
+      <w:r>
+        <w:rPr>
+          <w:rFonts w:eastAsiaTheme="minorEastAsia"/>
+        </w:rPr>
+        <w:t>/C coins are abstracted away to 1 coin in the background creating multiple curves but only showing one.</w:t>
+      </w:r>
+    </w:p>
+    <w:p>
+      <w:r>
+        <w:rPr>
+          <w:sz w:val="28"/>
+          <w:szCs w:val="28"/>
+        </w:rPr>
+        <w:t>Long term risk to the protocol that a hybrid pool helps to address</w:t>
+      </w:r>
+      <w:r>
+        <w:rPr>
+          <w:sz w:val="28"/>
+          <w:szCs w:val="28"/>
+        </w:rPr>
+        <w:t>:</w:t>
+      </w:r>
+    </w:p>
+    <w:p>
+      <w:pPr>
+        <w:rPr>
+          <w:rFonts w:eastAsiaTheme="minorEastAsia"/>
+        </w:rPr>
+      </w:pPr>
+      <w:r>
+        <w:t xml:space="preserve">Currently we are </w:t>
+      </w:r>
+      <w:r>
+        <w:t>“</w:t>
+      </w:r>
+      <w:r>
+        <w:t>paying</w:t>
+      </w:r>
+      <w:r>
+        <w:t>”</w:t>
+      </w:r>
+      <w:r>
+        <w:t xml:space="preserve"> people to provide liquidity to the protocol</w:t>
+      </w:r>
+      <w:r>
+        <w:t>, and to do this we are using ALCX tokens.</w:t>
+      </w:r>
+      <w:r>
+        <w:t xml:space="preserve"> The issue arises that if ALCX does not outperform or match all assets we bring onto the platform </w:t>
+      </w:r>
+      <w:r>
+        <w:t xml:space="preserve">then </w:t>
+      </w:r>
+      <w:r>
+        <w:t xml:space="preserve">we run the risk of not being able to financially incentivise </w:t>
+      </w:r>
+      <w:r>
+        <w:t>people to provide liquidity in the quantities that are required to do so.</w:t>
+      </w:r>
+      <w:r>
+        <w:t xml:space="preserve"> If </w:t>
+      </w:r>
+      <w:r>
+        <w:t>ALCX</w:t>
+      </w:r>
+      <w:r>
+        <w:t xml:space="preserve"> falls by 50% we are now paying people 50% less for liquidity provision and thus it follows that </w:t>
+      </w:r>
+      <w:r>
+        <w:t>there will be less liquidity for the system.</w:t>
+      </w:r>
+      <w:r>
+        <w:t xml:space="preserve"> I</w:t>
+      </w:r>
+      <w:r>
+        <w:t>f</w:t>
+      </w:r>
+      <w:r>
+        <w:t xml:space="preserve"> we have a hybrid pool then they will be earning </w:t>
+      </w:r>
+      <w:r>
+        <w:t>returns on top of the LP fees at whatever yield source is being used %</w:t>
+      </w:r>
+      <w:r>
+        <w:t xml:space="preserve"> reducing the ALCX price risk.</w:t>
+      </w:r>
     </w:p>
     <w:p>
       <w:r>
@@ -1369,6 +2064,117 @@
       </w:r>
       <w:r>
         <w:t>due to the lower fees.</w:t>
+      </w:r>
+    </w:p>
+    <w:p>
+      <w:r>
+        <w:br w:type="page"/>
+      </w:r>
+    </w:p>
+    <w:p>
+      <w:r>
+        <w:lastRenderedPageBreak/>
+        <w:t>evets.eth — Today at 01:37</w:t>
+      </w:r>
+    </w:p>
+    <w:p>
+      <w:r>
+        <w:t>so you think that's going to change the fundamental way people invest in defi protocols? it needs to do more than governance, eg $UNI</w:t>
+      </w:r>
+    </w:p>
+    <w:p>
+      <w:r>
+        <w:t>otherwise if it's just for governance and you don't get rewards from the protocol AND its inflationary, f it, i'll buy $aave instead?</w:t>
+      </w:r>
+    </w:p>
+    <w:p>
+      <w:r>
+        <w:t>Biddls.eth — Today at 01:40</w:t>
+      </w:r>
+    </w:p>
+    <w:p>
+      <w:r>
+        <w:t>yea thats exactly what i think</w:t>
+      </w:r>
+    </w:p>
+    <w:p>
+      <w:r>
+        <w:t>we need to lock up ALCX to get fees in V2</w:t>
+      </w:r>
+    </w:p>
+    <w:p>
+      <w:r>
+        <w:t>the DAO will have NFTs and cool voting mechanisms</w:t>
+      </w:r>
+    </w:p>
+    <w:p>
+      <w:r>
+        <w:t>we need to have a way to be buying and burning ALCX</w:t>
+      </w:r>
+    </w:p>
+    <w:p>
+      <w:r>
+        <w:t>we also need to massively out perform ETH so we can still pay the aleth LPers enough (an issue im trying to solve so we dont need to pay them)</w:t>
+      </w:r>
+    </w:p>
+    <w:p>
+      <w:r>
+        <w:t>evets.eth — Today at 01:41</w:t>
+      </w:r>
+    </w:p>
+    <w:p>
+      <w:r>
+        <w:t>that last one is a real tough ask</w:t>
+      </w:r>
+    </w:p>
+    <w:p>
+      <w:r>
+        <w:t>most of the stuff that outperforms btc and eth is meme garbage</w:t>
+      </w:r>
+    </w:p>
+    <w:p>
+      <w:r>
+        <w:t>Biddls.eth — Today at 01:42</w:t>
+      </w:r>
+    </w:p>
+    <w:p>
+      <w:r>
+        <w:t>cus if we dont out perform eth then the LPers will just be getting paid less and less but the demand for Liquidity will continue to rise</w:t>
+      </w:r>
+    </w:p>
+    <w:p>
+      <w:r>
+        <w:t>so we will have a reducing amount of liquidity and more demand for it</w:t>
+      </w:r>
+    </w:p>
+    <w:p>
+      <w:r>
+        <w:t>also if you couple in POS we will have to offer over at least 5% APYs in pure eth terms to get anyone</w:t>
+      </w:r>
+    </w:p>
+    <w:p>
+      <w:r>
+        <w:t>evets.eth — Today at 01:43</w:t>
+      </w:r>
+    </w:p>
+    <w:p>
+      <w:r>
+        <w:t>let me try to grok that, i had my medical stuff for my shoulder so brain is moving slower than usual, and it usually moves very very slow</w:t>
+      </w:r>
+    </w:p>
+    <w:p>
+      <w:r>
+        <w:t>Biddls.eth — Today at 01:43</w:t>
+      </w:r>
+    </w:p>
+    <w:p>
+      <w:r>
+        <w:t>its alright my guy</w:t>
+      </w:r>
+    </w:p>
+    <w:p>
+      <w:r>
+        <w:t>but basicly we need ALCX to pump else we are literally fucked</w:t>
       </w:r>
     </w:p>
     <w:sectPr>
@@ -2465,6 +3271,44 @@
       <w:szCs w:val="26"/>
     </w:rPr>
   </w:style>
+  <w:style w:type="character" w:styleId="PlaceholderText">
+    <w:name w:val="Placeholder Text"/>
+    <w:basedOn w:val="DefaultParagraphFont"/>
+    <w:uiPriority w:val="99"/>
+    <w:semiHidden/>
+    <w:rsid w:val="002B0CAB"/>
+    <w:rPr>
+      <w:color w:val="808080"/>
+    </w:rPr>
+  </w:style>
+  <w:style w:type="paragraph" w:styleId="PlainText">
+    <w:name w:val="Plain Text"/>
+    <w:basedOn w:val="Normal"/>
+    <w:link w:val="PlainTextChar"/>
+    <w:uiPriority w:val="99"/>
+    <w:unhideWhenUsed/>
+    <w:rsid w:val="00AF71BD"/>
+    <w:pPr>
+      <w:spacing w:after="0" w:line="240" w:lineRule="auto"/>
+    </w:pPr>
+    <w:rPr>
+      <w:rFonts w:ascii="Consolas" w:hAnsi="Consolas"/>
+      <w:sz w:val="21"/>
+      <w:szCs w:val="21"/>
+    </w:rPr>
+  </w:style>
+  <w:style w:type="character" w:customStyle="1" w:styleId="PlainTextChar">
+    <w:name w:val="Plain Text Char"/>
+    <w:basedOn w:val="DefaultParagraphFont"/>
+    <w:link w:val="PlainText"/>
+    <w:uiPriority w:val="99"/>
+    <w:rsid w:val="00AF71BD"/>
+    <w:rPr>
+      <w:rFonts w:ascii="Consolas" w:hAnsi="Consolas"/>
+      <w:sz w:val="21"/>
+      <w:szCs w:val="21"/>
+    </w:rPr>
+  </w:style>
 </w:styles>
 </file>
 

--- a/Biddls report.docx
+++ b/Biddls report.docx
@@ -828,12 +828,6 @@
       </w:r>
       <w:r>
         <w:t xml:space="preserve"> and has all the features of a curve pool.</w:t>
-      </w:r>
-    </w:p>
-    <w:p/>
-    <w:p>
-      <w:r>
-        <w:t>Explain the PEG and the LP functions better</w:t>
       </w:r>
       <w:r>
         <w:br w:type="page"/>
@@ -1861,14 +1855,7 @@
           <w:sz w:val="28"/>
           <w:szCs w:val="28"/>
         </w:rPr>
-        <w:t>Long term risk to the protocol that a hybrid pool helps to address</w:t>
-      </w:r>
-      <w:r>
-        <w:rPr>
-          <w:sz w:val="28"/>
-          <w:szCs w:val="28"/>
-        </w:rPr>
-        <w:t>:</w:t>
+        <w:t>Long term risk to the protocol that a hybrid pool helps to address:</w:t>
       </w:r>
     </w:p>
     <w:p>

--- a/Biddls report.docx
+++ b/Biddls report.docx
@@ -74,7 +74,6 @@
         <w:t>liquidity providers</w:t>
       </w:r>
     </w:p>
-    <w:p/>
     <w:p>
       <w:r>
         <w:t xml:space="preserve">Increasing capital efficiency - </w:t>
@@ -124,8 +123,13 @@
       <w:r>
         <w:t xml:space="preserve"> is where some </w:t>
       </w:r>
-      <w:r>
-        <w:t xml:space="preserve">proportion </w:t>
+      <w:proofErr w:type="gramStart"/>
+      <w:r>
+        <w:t>proportion</w:t>
+      </w:r>
+      <w:proofErr w:type="gramEnd"/>
+      <w:r>
+        <w:t xml:space="preserve"> </w:t>
       </w:r>
       <w:r>
         <w:t>of the funds are kept in another yield accrual protocol and then withdrawn and swapped out whe</w:t>
@@ -164,9 +168,11 @@
       <w:pPr>
         <w:pStyle w:val="NoSpacing"/>
       </w:pPr>
+      <w:proofErr w:type="gramStart"/>
       <w:r>
         <w:t>AL(</w:t>
       </w:r>
+      <w:proofErr w:type="gramEnd"/>
       <w:r>
         <w:t>ETH</w:t>
       </w:r>
@@ -360,7 +366,15 @@
         <w:t xml:space="preserve">and </w:t>
       </w:r>
       <w:r>
-        <w:t>keep on arbing back. This is a wasteful process that siphons funds out of the Alchemix eco system</w:t>
+        <w:t xml:space="preserve">keep on </w:t>
+      </w:r>
+      <w:proofErr w:type="spellStart"/>
+      <w:r>
+        <w:t>arbing</w:t>
+      </w:r>
+      <w:proofErr w:type="spellEnd"/>
+      <w:r>
+        <w:t xml:space="preserve"> back. This is a wasteful process that siphons funds out of the Alchemix eco system</w:t>
       </w:r>
       <w:r>
         <w:t>, reducing the yield for users and th</w:t>
@@ -369,7 +383,15 @@
         <w:t>us the transmuter.</w:t>
       </w:r>
       <w:r>
-        <w:t xml:space="preserve"> It also means that for most blocks in eth the LPers </w:t>
+        <w:t xml:space="preserve"> It also means that for most blocks in eth the </w:t>
+      </w:r>
+      <w:proofErr w:type="spellStart"/>
+      <w:r>
+        <w:t>LPers</w:t>
+      </w:r>
+      <w:proofErr w:type="spellEnd"/>
+      <w:r>
+        <w:t xml:space="preserve"> </w:t>
       </w:r>
       <w:r>
         <w:t xml:space="preserve">capital </w:t>
@@ -424,7 +446,15 @@
         <w:t xml:space="preserve"> the ALC/C pool if something goes wrong in the ALC/C pool or the transmuter these are isolated and thus more protected.</w:t>
       </w:r>
       <w:r>
-        <w:t xml:space="preserve"> If they where all combined then there would be a risk that all of it can break at once, be that in a hack or a bug.</w:t>
+        <w:t xml:space="preserve"> If </w:t>
+      </w:r>
+      <w:proofErr w:type="spellStart"/>
+      <w:r>
+        <w:t>they where</w:t>
+      </w:r>
+      <w:proofErr w:type="spellEnd"/>
+      <w:r>
+        <w:t xml:space="preserve"> all combined then there would be a risk that all of it can break at once, be that in a hack or a bug.</w:t>
       </w:r>
       <w:r>
         <w:t xml:space="preserve"> If the number of attack vectors are </w:t>
@@ -463,154 +493,185 @@
           <w:szCs w:val="28"/>
         </w:rPr>
         <w:lastRenderedPageBreak/>
-        <w:t>What is a hybrid pool:</w:t>
-      </w:r>
-    </w:p>
-    <w:p>
-      <w:r>
-        <w:t xml:space="preserve">The overarching aim of a hybrid pool is to increase the amount of time that the capital inside of the pool is being </w:t>
-      </w:r>
-      <w:r>
-        <w:t>“</w:t>
-      </w:r>
-      <w:r>
-        <w:t>put to work</w:t>
-      </w:r>
-      <w:r>
-        <w:t>”</w:t>
-      </w:r>
-      <w:r>
-        <w:t xml:space="preserve">. </w:t>
-      </w:r>
-      <w:r>
-        <w:t>A</w:t>
-      </w:r>
-      <w:r>
-        <w:t xml:space="preserve">n easy and straightforward way of achieving that is by </w:t>
-      </w:r>
-      <w:r>
-        <w:t xml:space="preserve">putting some of the assets inside of a </w:t>
-      </w:r>
-      <w:r>
-        <w:t>Yearn vault</w:t>
-      </w:r>
-      <w:r>
-        <w:t xml:space="preserve"> and integrating the transmuter</w:t>
-      </w:r>
-      <w:r>
-        <w:t xml:space="preserve"> all</w:t>
-      </w:r>
-      <w:r>
-        <w:t xml:space="preserve"> into one thing</w:t>
-      </w:r>
-      <w:r>
-        <w:t xml:space="preserve">. </w:t>
-      </w:r>
-      <w:r>
-        <w:t>So if the pool has an 5:90:5 split (numbers can be changed)</w:t>
-      </w:r>
-      <w:r>
-        <w:t xml:space="preserve"> </w:t>
-      </w:r>
-      <w:r>
-        <w:t>with the assets ALC:YC:</w:t>
-      </w:r>
-      <w:r>
-        <w:t>C.</w:t>
-      </w:r>
-      <w:r>
-        <w:t xml:space="preserve"> </w:t>
-      </w:r>
-      <w:r>
-        <w:t xml:space="preserve">The yield from </w:t>
-      </w:r>
-      <w:r>
-        <w:t>all</w:t>
-      </w:r>
-      <w:r>
-        <w:t xml:space="preserve"> th</w:t>
-      </w:r>
-      <w:r>
-        <w:t>e</w:t>
-      </w:r>
-      <w:r>
-        <w:t xml:space="preserve"> liquidity inside of the </w:t>
-      </w:r>
-      <w:r>
-        <w:t>pool</w:t>
-      </w:r>
-      <w:r>
-        <w:t xml:space="preserve"> acts like additional deposits inside of the Alchemix ecosystem, </w:t>
-      </w:r>
-      <w:r>
-        <w:t>increas</w:t>
-      </w:r>
-      <w:r>
-        <w:t>ing</w:t>
-      </w:r>
-      <w:r>
-        <w:t xml:space="preserve"> the </w:t>
-      </w:r>
-      <w:r>
-        <w:t>yield and provid</w:t>
-      </w:r>
-      <w:r>
-        <w:t>ing</w:t>
-      </w:r>
-      <w:r>
-        <w:t xml:space="preserve"> additional funding for the </w:t>
-      </w:r>
-      <w:r>
-        <w:t xml:space="preserve">transmuter to help it rebalance </w:t>
-      </w:r>
-      <w:r>
-        <w:t>itself</w:t>
-      </w:r>
-      <w:r>
-        <w:t>.</w:t>
-      </w:r>
-      <w:r>
-        <w:t xml:space="preserve"> The number of coins </w:t>
-      </w:r>
-      <w:r>
-        <w:t>inside of the YC section is measured as the amount of C that it holds</w:t>
-      </w:r>
-      <w:r>
-        <w:t>,</w:t>
-      </w:r>
-      <w:r>
-        <w:t xml:space="preserve"> not the raw amount of YC, this means that as yield is generated for the LPers</w:t>
-      </w:r>
-      <w:r>
-        <w:t>,</w:t>
-      </w:r>
-      <w:r>
-        <w:t xml:space="preserve"> </w:t>
-      </w:r>
-      <w:r>
-        <w:t>the amount of liquidity inside of the system increases over time</w:t>
-      </w:r>
-      <w:r>
-        <w:t>.</w:t>
-      </w:r>
-      <w:r>
-        <w:t xml:space="preserve"> To the user, they will just a see a 5:95 pool (ALC:C) and all of this will be abstracted away behind the scenes.</w:t>
-      </w:r>
-    </w:p>
-    <w:p>
-      <w:pPr>
+        <w:t xml:space="preserve">What is a hybrid </w:t>
+      </w:r>
+      <w:proofErr w:type="gramStart"/>
+      <w:r>
         <w:rPr>
           <w:sz w:val="28"/>
           <w:szCs w:val="28"/>
         </w:rPr>
-      </w:pPr>
-      <w:r>
+        <w:t>pool:</w:t>
+      </w:r>
+      <w:proofErr w:type="gramEnd"/>
+    </w:p>
+    <w:p>
+      <w:r>
+        <w:t xml:space="preserve">The overarching aim of a hybrid pool is to increase the amount of time that the capital inside of the pool is being </w:t>
+      </w:r>
+      <w:r>
+        <w:t>“</w:t>
+      </w:r>
+      <w:r>
+        <w:t>put to work</w:t>
+      </w:r>
+      <w:r>
+        <w:t>”</w:t>
+      </w:r>
+      <w:r>
+        <w:t xml:space="preserve">. </w:t>
+      </w:r>
+      <w:r>
+        <w:t>A</w:t>
+      </w:r>
+      <w:r>
+        <w:t xml:space="preserve">n easy and straightforward way of achieving that is by </w:t>
+      </w:r>
+      <w:r>
+        <w:t xml:space="preserve">putting some of the assets inside of a </w:t>
+      </w:r>
+      <w:r>
+        <w:t>Yearn vault</w:t>
+      </w:r>
+      <w:r>
+        <w:t xml:space="preserve"> and integrating the transmuter</w:t>
+      </w:r>
+      <w:r>
+        <w:t xml:space="preserve"> all</w:t>
+      </w:r>
+      <w:r>
+        <w:t xml:space="preserve"> into one thing</w:t>
+      </w:r>
+      <w:r>
+        <w:t xml:space="preserve">. </w:t>
+      </w:r>
+      <w:r>
+        <w:t>So if the pool has an 5:90:5 split (numbers can be changed)</w:t>
+      </w:r>
+      <w:r>
+        <w:t xml:space="preserve"> </w:t>
+      </w:r>
+      <w:r>
+        <w:t xml:space="preserve">with the assets </w:t>
+      </w:r>
+      <w:proofErr w:type="gramStart"/>
+      <w:r>
+        <w:t>ALC:YC</w:t>
+      </w:r>
+      <w:proofErr w:type="gramEnd"/>
+      <w:r>
+        <w:t>:</w:t>
+      </w:r>
+      <w:r>
+        <w:t>C.</w:t>
+      </w:r>
+      <w:r>
+        <w:t xml:space="preserve"> </w:t>
+      </w:r>
+      <w:r>
+        <w:t xml:space="preserve">The yield from </w:t>
+      </w:r>
+      <w:r>
+        <w:t>all</w:t>
+      </w:r>
+      <w:r>
+        <w:t xml:space="preserve"> th</w:t>
+      </w:r>
+      <w:r>
+        <w:t>e</w:t>
+      </w:r>
+      <w:r>
+        <w:t xml:space="preserve"> liquidity inside of the </w:t>
+      </w:r>
+      <w:r>
+        <w:t>pool</w:t>
+      </w:r>
+      <w:r>
+        <w:t xml:space="preserve"> acts like additional deposits inside of the Alchemix ecosystem, </w:t>
+      </w:r>
+      <w:r>
+        <w:t>increas</w:t>
+      </w:r>
+      <w:r>
+        <w:t>ing</w:t>
+      </w:r>
+      <w:r>
+        <w:t xml:space="preserve"> the </w:t>
+      </w:r>
+      <w:r>
+        <w:t>yield and provid</w:t>
+      </w:r>
+      <w:r>
+        <w:t>ing</w:t>
+      </w:r>
+      <w:r>
+        <w:t xml:space="preserve"> additional funding for the </w:t>
+      </w:r>
+      <w:r>
+        <w:t xml:space="preserve">transmuter to help it rebalance </w:t>
+      </w:r>
+      <w:r>
+        <w:t>itself</w:t>
+      </w:r>
+      <w:r>
+        <w:t>.</w:t>
+      </w:r>
+      <w:r>
+        <w:t xml:space="preserve"> The number of coins </w:t>
+      </w:r>
+      <w:r>
+        <w:t>inside of the YC section is measured as the amount of C that it holds</w:t>
+      </w:r>
+      <w:r>
+        <w:t>,</w:t>
+      </w:r>
+      <w:r>
+        <w:t xml:space="preserve"> not the raw amount of YC, this means that as yield is generated for the </w:t>
+      </w:r>
+      <w:proofErr w:type="spellStart"/>
+      <w:r>
+        <w:t>LPers</w:t>
+      </w:r>
+      <w:proofErr w:type="spellEnd"/>
+      <w:r>
+        <w:t>,</w:t>
+      </w:r>
+      <w:r>
+        <w:t xml:space="preserve"> </w:t>
+      </w:r>
+      <w:r>
+        <w:t>the amount of liquidity inside of the system increases over time</w:t>
+      </w:r>
+      <w:r>
+        <w:t>.</w:t>
+      </w:r>
+      <w:r>
+        <w:t xml:space="preserve"> To the user, they will just a see a 5:95 pool (ALC:C) and all of this will be abstracted away behind the scenes.</w:t>
+      </w:r>
+    </w:p>
+    <w:p>
+      <w:pPr>
         <w:rPr>
           <w:sz w:val="28"/>
           <w:szCs w:val="28"/>
         </w:rPr>
-        <w:t>How do the different processes inside of the pool work:</w:t>
-      </w:r>
+      </w:pPr>
+      <w:r>
+        <w:rPr>
+          <w:sz w:val="28"/>
+          <w:szCs w:val="28"/>
+        </w:rPr>
+        <w:t xml:space="preserve">How do the different processes inside of the pool </w:t>
+      </w:r>
+      <w:proofErr w:type="gramStart"/>
+      <w:r>
+        <w:rPr>
+          <w:sz w:val="28"/>
+          <w:szCs w:val="28"/>
+        </w:rPr>
+        <w:t>work:</w:t>
+      </w:r>
+      <w:proofErr w:type="gramEnd"/>
     </w:p>
     <w:p>
       <w:pPr>
@@ -693,7 +754,15 @@
         <w:t>then it sells YC and C into the pool to get it rebalanced</w:t>
       </w:r>
       <w:r>
-        <w:t xml:space="preserve"> between (ALC:YC:C)</w:t>
+        <w:t xml:space="preserve"> between (</w:t>
+      </w:r>
+      <w:proofErr w:type="gramStart"/>
+      <w:r>
+        <w:t>ALC:YC</w:t>
+      </w:r>
+      <w:proofErr w:type="gramEnd"/>
+      <w:r>
+        <w:t>:C)</w:t>
       </w:r>
       <w:r>
         <w:t>.</w:t>
@@ -770,7 +839,15 @@
         <w:t xml:space="preserve"> </w:t>
       </w:r>
       <w:r>
-        <w:t xml:space="preserve">liquidity) will be grateful for the lower slippage and wont mind the extra gas cost of </w:t>
+        <w:t xml:space="preserve">liquidity) will be grateful for the lower slippage and </w:t>
+      </w:r>
+      <w:proofErr w:type="spellStart"/>
+      <w:r>
+        <w:t>wont</w:t>
+      </w:r>
+      <w:proofErr w:type="spellEnd"/>
+      <w:r>
+        <w:t xml:space="preserve"> mind the extra gas cost of </w:t>
       </w:r>
       <w:r>
         <w:t xml:space="preserve">drawing coins down from </w:t>
@@ -795,6 +872,7 @@
           <w:szCs w:val="24"/>
         </w:rPr>
       </w:pPr>
+      <w:proofErr w:type="spellStart"/>
       <w:r>
         <w:rPr>
           <w:sz w:val="24"/>
@@ -802,6 +880,7 @@
         </w:rPr>
         <w:t>LPers</w:t>
       </w:r>
+      <w:proofErr w:type="spellEnd"/>
       <w:r>
         <w:rPr>
           <w:sz w:val="24"/>
@@ -846,7 +925,23 @@
           <w:szCs w:val="28"/>
         </w:rPr>
         <w:lastRenderedPageBreak/>
-        <w:t>The Scoopy is in the detail:</w:t>
+        <w:t xml:space="preserve">The </w:t>
+      </w:r>
+      <w:proofErr w:type="spellStart"/>
+      <w:r>
+        <w:rPr>
+          <w:sz w:val="28"/>
+          <w:szCs w:val="28"/>
+        </w:rPr>
+        <w:t>Scoopy</w:t>
+      </w:r>
+      <w:proofErr w:type="spellEnd"/>
+      <w:r>
+        <w:rPr>
+          <w:sz w:val="28"/>
+          <w:szCs w:val="28"/>
+        </w:rPr>
+        <w:t xml:space="preserve"> is in the detail:</w:t>
       </w:r>
     </w:p>
     <w:p>
@@ -1066,8 +1161,13 @@
           <w:numId w:val="4"/>
         </w:numPr>
       </w:pPr>
-      <w:r>
-        <w:t>Transmuter rebalance feature</w:t>
+      <w:proofErr w:type="gramStart"/>
+      <w:r>
+        <w:t>Transmuter</w:t>
+      </w:r>
+      <w:proofErr w:type="gramEnd"/>
+      <w:r>
+        <w:t xml:space="preserve"> rebalance feature</w:t>
       </w:r>
     </w:p>
     <w:p>
@@ -1105,8 +1205,13 @@
         <w:ind w:left="720"/>
       </w:pPr>
       <w:r>
-        <w:t>Withdraws YC from yearn and receives C</w:t>
-      </w:r>
+        <w:t xml:space="preserve">Withdraws YC from yearn and receives </w:t>
+      </w:r>
+      <w:proofErr w:type="gramStart"/>
+      <w:r>
+        <w:t>C</w:t>
+      </w:r>
+      <w:proofErr w:type="gramEnd"/>
     </w:p>
     <w:p>
       <w:r>
@@ -1178,8 +1283,13 @@
         <w:ind w:left="720"/>
       </w:pPr>
       <w:r>
-        <w:t>It’s a normal curve pool swap from ALC to C</w:t>
-      </w:r>
+        <w:t xml:space="preserve">It’s a normal curve pool swap from ALC to </w:t>
+      </w:r>
+      <w:proofErr w:type="gramStart"/>
+      <w:r>
+        <w:t>C</w:t>
+      </w:r>
+      <w:proofErr w:type="gramEnd"/>
     </w:p>
     <w:p>
       <w:r>
@@ -1191,8 +1301,13 @@
         <w:ind w:left="720"/>
       </w:pPr>
       <w:r>
-        <w:t>It’s a normal curve pool swap from C to ALC</w:t>
-      </w:r>
+        <w:t xml:space="preserve">It’s a normal curve pool swap from C to </w:t>
+      </w:r>
+      <w:proofErr w:type="gramStart"/>
+      <w:r>
+        <w:t>ALC</w:t>
+      </w:r>
+      <w:proofErr w:type="gramEnd"/>
     </w:p>
     <w:p>
       <w:r>
@@ -1205,12 +1320,25 @@
         <w:t xml:space="preserve">Happen normally, </w:t>
       </w:r>
       <w:r>
-        <w:t>the rebalancing between ALC:YC:C happens in the swaps</w:t>
-      </w:r>
-    </w:p>
-    <w:p>
-      <w:r>
-        <w:t>Transmuter rebalance:</w:t>
+        <w:t xml:space="preserve">the rebalancing between </w:t>
+      </w:r>
+      <w:proofErr w:type="gramStart"/>
+      <w:r>
+        <w:t>ALC:YC</w:t>
+      </w:r>
+      <w:proofErr w:type="gramEnd"/>
+      <w:r>
+        <w:t>:C happens in the swaps</w:t>
+      </w:r>
+    </w:p>
+    <w:p>
+      <w:proofErr w:type="gramStart"/>
+      <w:r>
+        <w:t>Transmuter</w:t>
+      </w:r>
+      <w:proofErr w:type="gramEnd"/>
+      <w:r>
+        <w:t xml:space="preserve"> rebalance:</w:t>
       </w:r>
     </w:p>
     <w:p>
@@ -1274,9 +1402,11 @@
       <w:r>
         <w:t xml:space="preserve"> if </w:t>
       </w:r>
+      <w:proofErr w:type="gramStart"/>
       <w:r>
         <w:t>it’s</w:t>
       </w:r>
+      <w:proofErr w:type="gramEnd"/>
       <w:r>
         <w:t xml:space="preserve"> on peg is determined as such:</w:t>
       </w:r>
@@ -1574,7 +1704,21 @@
         <w:rPr>
           <w:rFonts w:eastAsiaTheme="minorEastAsia"/>
         </w:rPr>
-        <w:t xml:space="preserve">by the amount of tokens that the transmuter can buy up because </w:t>
+        <w:t xml:space="preserve">by the </w:t>
+      </w:r>
+      <w:proofErr w:type="gramStart"/>
+      <w:r>
+        <w:rPr>
+          <w:rFonts w:eastAsiaTheme="minorEastAsia"/>
+        </w:rPr>
+        <w:t>amount</w:t>
+      </w:r>
+      <w:proofErr w:type="gramEnd"/>
+      <w:r>
+        <w:rPr>
+          <w:rFonts w:eastAsiaTheme="minorEastAsia"/>
+        </w:rPr>
+        <w:t xml:space="preserve"> of tokens that the transmuter can buy up because </w:t>
       </w:r>
       <w:r>
         <w:rPr>
@@ -1644,25 +1788,34 @@
       </w:r>
     </w:p>
     <w:p>
+      <w:proofErr w:type="spellStart"/>
       <w:r>
         <w:rPr>
           <w:sz w:val="28"/>
           <w:szCs w:val="28"/>
         </w:rPr>
-        <w:t xml:space="preserve">Cucky </w:t>
-      </w:r>
+        <w:t>Cucky</w:t>
+      </w:r>
+      <w:proofErr w:type="spellEnd"/>
       <w:r>
         <w:rPr>
           <w:sz w:val="28"/>
           <w:szCs w:val="28"/>
         </w:rPr>
-        <w:t>C</w:t>
+        <w:t xml:space="preserve"> </w:t>
       </w:r>
       <w:r>
         <w:rPr>
           <w:sz w:val="28"/>
           <w:szCs w:val="28"/>
         </w:rPr>
+        <w:t>C</w:t>
+      </w:r>
+      <w:r>
+        <w:rPr>
+          <w:sz w:val="28"/>
+          <w:szCs w:val="28"/>
+        </w:rPr>
         <w:t>urve:</w:t>
       </w:r>
     </w:p>
@@ -1700,7 +1853,21 @@
         <w:rPr>
           <w:rFonts w:eastAsiaTheme="minorEastAsia"/>
         </w:rPr>
-        <w:t xml:space="preserve">a UniSwap V2 pool and a </w:t>
+        <w:t xml:space="preserve">a </w:t>
+      </w:r>
+      <w:proofErr w:type="spellStart"/>
+      <w:r>
+        <w:rPr>
+          <w:rFonts w:eastAsiaTheme="minorEastAsia"/>
+        </w:rPr>
+        <w:t>UniSwap</w:t>
+      </w:r>
+      <w:proofErr w:type="spellEnd"/>
+      <w:r>
+        <w:rPr>
+          <w:rFonts w:eastAsiaTheme="minorEastAsia"/>
+        </w:rPr>
+        <w:t xml:space="preserve"> V2 pool and a </w:t>
       </w:r>
       <w:r>
         <w:rPr>
@@ -1818,11 +1985,19 @@
           <w:rFonts w:eastAsiaTheme="minorEastAsia"/>
         </w:rPr>
       </w:pPr>
-      <w:r>
-        <w:rPr>
-          <w:rFonts w:eastAsiaTheme="minorEastAsia"/>
-        </w:rPr>
-        <w:t xml:space="preserve">All of </w:t>
+      <w:proofErr w:type="gramStart"/>
+      <w:r>
+        <w:rPr>
+          <w:rFonts w:eastAsiaTheme="minorEastAsia"/>
+        </w:rPr>
+        <w:t>All of</w:t>
+      </w:r>
+      <w:proofErr w:type="gramEnd"/>
+      <w:r>
+        <w:rPr>
+          <w:rFonts w:eastAsiaTheme="minorEastAsia"/>
+        </w:rPr>
+        <w:t xml:space="preserve"> </w:t>
       </w:r>
       <w:r>
         <w:rPr>
@@ -1913,7 +2088,15 @@
         <w:t>f</w:t>
       </w:r>
       <w:r>
-        <w:t xml:space="preserve"> we have a hybrid pool then they will be earning </w:t>
+        <w:t xml:space="preserve"> we have a hybrid </w:t>
+      </w:r>
+      <w:proofErr w:type="gramStart"/>
+      <w:r>
+        <w:t>pool</w:t>
+      </w:r>
+      <w:proofErr w:type="gramEnd"/>
+      <w:r>
+        <w:t xml:space="preserve"> then they will be earning </w:t>
       </w:r>
       <w:r>
         <w:t>returns on top of the LP fees at whatever yield source is being used %</w:t>
@@ -1942,7 +2125,15 @@
         <w:t xml:space="preserve"> just from the complexity of the project alone.</w:t>
       </w:r>
       <w:r>
-        <w:t xml:space="preserve"> I think I am to biased to really look critically at this proposal, so I now hand it over to you, the reader to message</w:t>
+        <w:t xml:space="preserve"> I think I am to </w:t>
+      </w:r>
+      <w:proofErr w:type="gramStart"/>
+      <w:r>
+        <w:t>biased</w:t>
+      </w:r>
+      <w:proofErr w:type="gramEnd"/>
+      <w:r>
+        <w:t xml:space="preserve"> to really look critically at this proposal, so I now hand it over to you, the reader to message</w:t>
       </w:r>
       <w:r>
         <w:t xml:space="preserve"> me</w:t>
@@ -2041,7 +2232,15 @@
         <w:t xml:space="preserve">When Alchemix is deployed on a </w:t>
       </w:r>
       <w:r>
-        <w:t>L2 the pool could just be a ALC:YC pool</w:t>
+        <w:t xml:space="preserve">L2 the pool could just be a </w:t>
+      </w:r>
+      <w:proofErr w:type="gramStart"/>
+      <w:r>
+        <w:t>ALC:YC</w:t>
+      </w:r>
+      <w:proofErr w:type="gramEnd"/>
+      <w:r>
+        <w:t xml:space="preserve"> pool</w:t>
       </w:r>
       <w:r>
         <w:t>,</w:t>
@@ -2051,117 +2250,6 @@
       </w:r>
       <w:r>
         <w:t>due to the lower fees.</w:t>
-      </w:r>
-    </w:p>
-    <w:p>
-      <w:r>
-        <w:br w:type="page"/>
-      </w:r>
-    </w:p>
-    <w:p>
-      <w:r>
-        <w:lastRenderedPageBreak/>
-        <w:t>evets.eth — Today at 01:37</w:t>
-      </w:r>
-    </w:p>
-    <w:p>
-      <w:r>
-        <w:t>so you think that's going to change the fundamental way people invest in defi protocols? it needs to do more than governance, eg $UNI</w:t>
-      </w:r>
-    </w:p>
-    <w:p>
-      <w:r>
-        <w:t>otherwise if it's just for governance and you don't get rewards from the protocol AND its inflationary, f it, i'll buy $aave instead?</w:t>
-      </w:r>
-    </w:p>
-    <w:p>
-      <w:r>
-        <w:t>Biddls.eth — Today at 01:40</w:t>
-      </w:r>
-    </w:p>
-    <w:p>
-      <w:r>
-        <w:t>yea thats exactly what i think</w:t>
-      </w:r>
-    </w:p>
-    <w:p>
-      <w:r>
-        <w:t>we need to lock up ALCX to get fees in V2</w:t>
-      </w:r>
-    </w:p>
-    <w:p>
-      <w:r>
-        <w:t>the DAO will have NFTs and cool voting mechanisms</w:t>
-      </w:r>
-    </w:p>
-    <w:p>
-      <w:r>
-        <w:t>we need to have a way to be buying and burning ALCX</w:t>
-      </w:r>
-    </w:p>
-    <w:p>
-      <w:r>
-        <w:t>we also need to massively out perform ETH so we can still pay the aleth LPers enough (an issue im trying to solve so we dont need to pay them)</w:t>
-      </w:r>
-    </w:p>
-    <w:p>
-      <w:r>
-        <w:t>evets.eth — Today at 01:41</w:t>
-      </w:r>
-    </w:p>
-    <w:p>
-      <w:r>
-        <w:t>that last one is a real tough ask</w:t>
-      </w:r>
-    </w:p>
-    <w:p>
-      <w:r>
-        <w:t>most of the stuff that outperforms btc and eth is meme garbage</w:t>
-      </w:r>
-    </w:p>
-    <w:p>
-      <w:r>
-        <w:t>Biddls.eth — Today at 01:42</w:t>
-      </w:r>
-    </w:p>
-    <w:p>
-      <w:r>
-        <w:t>cus if we dont out perform eth then the LPers will just be getting paid less and less but the demand for Liquidity will continue to rise</w:t>
-      </w:r>
-    </w:p>
-    <w:p>
-      <w:r>
-        <w:t>so we will have a reducing amount of liquidity and more demand for it</w:t>
-      </w:r>
-    </w:p>
-    <w:p>
-      <w:r>
-        <w:t>also if you couple in POS we will have to offer over at least 5% APYs in pure eth terms to get anyone</w:t>
-      </w:r>
-    </w:p>
-    <w:p>
-      <w:r>
-        <w:t>evets.eth — Today at 01:43</w:t>
-      </w:r>
-    </w:p>
-    <w:p>
-      <w:r>
-        <w:t>let me try to grok that, i had my medical stuff for my shoulder so brain is moving slower than usual, and it usually moves very very slow</w:t>
-      </w:r>
-    </w:p>
-    <w:p>
-      <w:r>
-        <w:t>Biddls.eth — Today at 01:43</w:t>
-      </w:r>
-    </w:p>
-    <w:p>
-      <w:r>
-        <w:t>its alright my guy</w:t>
-      </w:r>
-    </w:p>
-    <w:p>
-      <w:r>
-        <w:t>but basicly we need ALCX to pump else we are literally fucked</w:t>
       </w:r>
     </w:p>
     <w:sectPr>
